--- a/2. Studienjahr/4-Semester/pBD/Отчет-ПБД-Московка-ИКБО-20-19.docx
+++ b/2. Studienjahr/4-Semester/pBD/Отчет-ПБД-Московка-ИКБО-20-19.docx
@@ -1272,11 +1272,18 @@
         <w:rPr>
           <w:sz w:val="22"/>
         </w:rPr>
-        <w:t>2020</w:t>
+        <w:t>202</w:t>
       </w:r>
       <w:r>
         <w:rPr>
           <w:sz w:val="22"/>
+          <w:lang w:val="en-US"/>
+        </w:rPr>
+        <w:t>1</w:t>
+      </w:r>
+      <w:r>
+        <w:rPr>
+          <w:sz w:val="22"/>
         </w:rPr>
         <w:t xml:space="preserve"> г</w:t>
       </w:r>
@@ -1285,6 +1292,28 @@
           <w:sz w:val="22"/>
         </w:rPr>
         <w:t>.</w:t>
+      </w:r>
+    </w:p>
+    <w:p>
+      <w:pPr>
+        <w:pStyle w:val="a8"/>
+        <w:numPr>
+          <w:ilvl w:val="0"/>
+          <w:numId w:val="34"/>
+        </w:numPr>
+      </w:pPr>
+      <w:r>
+        <w:lastRenderedPageBreak/>
+        <w:t xml:space="preserve">Проектирование информационной модели в нотации </w:t>
+      </w:r>
+      <w:r>
+        <w:rPr>
+          <w:lang w:val="en-US"/>
+        </w:rPr>
+        <w:t>IDEF</w:t>
+      </w:r>
+      <w:r>
+        <w:t>0</w:t>
       </w:r>
     </w:p>
     <w:p>
@@ -1293,23 +1322,57 @@
         <w:ind w:firstLine="709"/>
         <w:jc w:val="both"/>
         <w:rPr>
-          <w:b/>
-          <w:bCs/>
-          <w:sz w:val="28"/>
-          <w:szCs w:val="28"/>
-          <w:u w:val="single"/>
-        </w:rPr>
-      </w:pPr>
-      <w:r>
-        <w:rPr>
-          <w:b/>
-          <w:bCs/>
-          <w:sz w:val="28"/>
-          <w:szCs w:val="28"/>
-          <w:u w:val="single"/>
-        </w:rPr>
-        <w:lastRenderedPageBreak/>
-        <w:t>Задание 1</w:t>
+          <w:i/>
+          <w:iCs/>
+          <w:sz w:val="28"/>
+          <w:szCs w:val="28"/>
+        </w:rPr>
+      </w:pPr>
+      <w:r>
+        <w:rPr>
+          <w:i/>
+          <w:iCs/>
+          <w:sz w:val="28"/>
+          <w:szCs w:val="28"/>
+        </w:rPr>
+        <w:t xml:space="preserve">Модель </w:t>
+      </w:r>
+      <w:r>
+        <w:rPr>
+          <w:i/>
+          <w:iCs/>
+          <w:sz w:val="28"/>
+          <w:szCs w:val="28"/>
+          <w:lang w:val="en-US"/>
+        </w:rPr>
+        <w:t>IDEF</w:t>
+      </w:r>
+      <w:r>
+        <w:rPr>
+          <w:i/>
+          <w:iCs/>
+          <w:sz w:val="28"/>
+          <w:szCs w:val="28"/>
+        </w:rPr>
+        <w:t>0 по предметной области «</w:t>
+      </w:r>
+      <w:r>
+        <w:rPr>
+          <w:i/>
+          <w:iCs/>
+          <w:sz w:val="28"/>
+          <w:szCs w:val="28"/>
+        </w:rPr>
+        <w:t>Подготовка и сдача ЕГЭ</w:t>
+      </w:r>
+      <w:r>
+        <w:rPr>
+          <w:i/>
+          <w:iCs/>
+          <w:sz w:val="28"/>
+          <w:szCs w:val="28"/>
+        </w:rPr>
+        <w:t xml:space="preserve">». </w:t>
       </w:r>
     </w:p>
     <w:p>
@@ -1318,58 +1381,12 @@
         <w:ind w:firstLine="709"/>
         <w:jc w:val="both"/>
         <w:rPr>
-          <w:i/>
-          <w:iCs/>
-          <w:sz w:val="28"/>
-          <w:szCs w:val="28"/>
-        </w:rPr>
-      </w:pPr>
-      <w:r>
-        <w:rPr>
-          <w:i/>
-          <w:iCs/>
-          <w:sz w:val="28"/>
-          <w:szCs w:val="28"/>
-        </w:rPr>
-        <w:t xml:space="preserve">Модель </w:t>
-      </w:r>
-      <w:r>
-        <w:rPr>
-          <w:i/>
-          <w:iCs/>
-          <w:sz w:val="28"/>
-          <w:szCs w:val="28"/>
-          <w:lang w:val="en-US"/>
-        </w:rPr>
-        <w:t>IDEF</w:t>
-      </w:r>
-      <w:r>
-        <w:rPr>
-          <w:i/>
-          <w:iCs/>
-          <w:sz w:val="28"/>
-          <w:szCs w:val="28"/>
-        </w:rPr>
-        <w:t>0 по предметной области «</w:t>
-      </w:r>
-      <w:r>
-        <w:rPr>
-          <w:i/>
-          <w:iCs/>
-          <w:sz w:val="28"/>
-          <w:szCs w:val="28"/>
-        </w:rPr>
-        <w:t>Подготовка и сдача ЕГЭ</w:t>
-      </w:r>
-      <w:r>
-        <w:rPr>
-          <w:i/>
-          <w:iCs/>
-          <w:sz w:val="28"/>
-          <w:szCs w:val="28"/>
-        </w:rPr>
-        <w:t xml:space="preserve">». </w:t>
-      </w:r>
+          <w:b/>
+          <w:bCs/>
+          <w:sz w:val="28"/>
+          <w:szCs w:val="28"/>
+        </w:rPr>
+      </w:pPr>
     </w:p>
     <w:p>
       <w:pPr>
@@ -1377,25 +1394,21 @@
         <w:ind w:firstLine="709"/>
         <w:jc w:val="both"/>
         <w:rPr>
+          <w:color w:val="202122"/>
+          <w:sz w:val="28"/>
+          <w:szCs w:val="28"/>
+          <w:shd w:val="clear" w:color="auto" w:fill="FFFFFF"/>
+        </w:rPr>
+      </w:pPr>
+      <w:r>
+        <w:rPr>
           <w:b/>
           <w:bCs/>
           <w:sz w:val="28"/>
           <w:szCs w:val="28"/>
         </w:rPr>
-      </w:pPr>
-    </w:p>
-    <w:p>
-      <w:pPr>
-        <w:spacing w:line="360" w:lineRule="auto"/>
-        <w:ind w:firstLine="709"/>
-        <w:jc w:val="both"/>
-        <w:rPr>
-          <w:color w:val="202122"/>
-          <w:sz w:val="28"/>
-          <w:szCs w:val="28"/>
-          <w:shd w:val="clear" w:color="auto" w:fill="FFFFFF"/>
-        </w:rPr>
-      </w:pPr>
+        <w:t>Предметная область «</w:t>
+      </w:r>
       <w:r>
         <w:rPr>
           <w:b/>
@@ -1403,7 +1416,7 @@
           <w:sz w:val="28"/>
           <w:szCs w:val="28"/>
         </w:rPr>
-        <w:t>Предметная область «</w:t>
+        <w:t>Подготовка и сдача ЕГЭ</w:t>
       </w:r>
       <w:r>
         <w:rPr>
@@ -1412,15 +1425,6 @@
           <w:sz w:val="28"/>
           <w:szCs w:val="28"/>
         </w:rPr>
-        <w:t>Подготовка и сдача ЕГЭ</w:t>
-      </w:r>
-      <w:r>
-        <w:rPr>
-          <w:b/>
-          <w:bCs/>
-          <w:sz w:val="28"/>
-          <w:szCs w:val="28"/>
-        </w:rPr>
         <w:t xml:space="preserve">» </w:t>
       </w:r>
       <w:r>
@@ -1492,6 +1496,7 @@
       </w:pPr>
       <w:r>
         <w:rPr>
+          <w:noProof/>
           <w:sz w:val="28"/>
           <w:szCs w:val="28"/>
         </w:rPr>
@@ -2454,6 +2459,7 @@
       <w:r>
         <w:rPr>
           <w:b/>
+          <w:noProof/>
           <w:color w:val="111111"/>
           <w:sz w:val="28"/>
           <w:szCs w:val="28"/>
@@ -2663,6 +2669,7 @@
       </w:pPr>
       <w:r>
         <w:rPr>
+          <w:noProof/>
           <w:shd w:val="clear" w:color="auto" w:fill="FFFFFF"/>
         </w:rPr>
         <w:drawing>
@@ -2898,6 +2905,7 @@
         <w:rPr>
           <w:b/>
           <w:bCs/>
+          <w:noProof/>
           <w:color w:val="111111"/>
           <w:sz w:val="28"/>
           <w:szCs w:val="28"/>
@@ -3156,6 +3164,7 @@
       </w:pPr>
       <w:r>
         <w:rPr>
+          <w:noProof/>
           <w:shd w:val="clear" w:color="auto" w:fill="FFFFFF"/>
         </w:rPr>
         <w:drawing>
@@ -3218,73 +3227,114 @@
     </w:p>
     <w:p>
       <w:pPr>
+        <w:widowControl/>
+        <w:autoSpaceDE/>
+        <w:autoSpaceDN/>
+        <w:adjustRightInd/>
+        <w:spacing w:after="160" w:line="259" w:lineRule="auto"/>
+        <w:rPr>
+          <w:b/>
+          <w:bCs/>
+          <w:color w:val="111111"/>
+          <w:sz w:val="28"/>
+          <w:szCs w:val="28"/>
+          <w:shd w:val="clear" w:color="auto" w:fill="FFFFFF"/>
+        </w:rPr>
+      </w:pPr>
+      <w:r>
+        <w:rPr>
+          <w:b/>
+          <w:bCs/>
+          <w:color w:val="111111"/>
+          <w:sz w:val="28"/>
+          <w:szCs w:val="28"/>
+          <w:shd w:val="clear" w:color="auto" w:fill="FFFFFF"/>
+        </w:rPr>
+        <w:br w:type="page"/>
+      </w:r>
+    </w:p>
+    <w:p>
+      <w:pPr>
+        <w:pStyle w:val="a8"/>
+        <w:numPr>
+          <w:ilvl w:val="0"/>
+          <w:numId w:val="34"/>
+        </w:numPr>
+      </w:pPr>
+      <w:r>
+        <w:lastRenderedPageBreak/>
+        <w:t xml:space="preserve">Проектирование информационной модели в нотации </w:t>
+      </w:r>
+      <w:r>
+        <w:rPr>
+          <w:lang w:val="en-US"/>
+        </w:rPr>
+        <w:t>DFD</w:t>
+      </w:r>
+    </w:p>
+    <w:p>
+      <w:pPr>
         <w:spacing w:line="360" w:lineRule="auto"/>
         <w:ind w:firstLine="709"/>
         <w:jc w:val="both"/>
         <w:rPr>
-          <w:b/>
-          <w:bCs/>
-          <w:color w:val="111111"/>
-          <w:sz w:val="28"/>
-          <w:szCs w:val="28"/>
-          <w:shd w:val="clear" w:color="auto" w:fill="FFFFFF"/>
-        </w:rPr>
-      </w:pPr>
-      <w:bookmarkStart w:id="0" w:name="_GoBack"/>
-      <w:bookmarkEnd w:id="0"/>
+          <w:i/>
+          <w:iCs/>
+          <w:sz w:val="28"/>
+          <w:szCs w:val="28"/>
+        </w:rPr>
+      </w:pPr>
+      <w:r>
+        <w:rPr>
+          <w:i/>
+          <w:iCs/>
+          <w:sz w:val="28"/>
+          <w:szCs w:val="28"/>
+        </w:rPr>
+        <w:t xml:space="preserve">Модель </w:t>
+      </w:r>
+      <w:r>
+        <w:rPr>
+          <w:i/>
+          <w:iCs/>
+          <w:sz w:val="28"/>
+          <w:szCs w:val="28"/>
+          <w:lang w:val="en-US"/>
+        </w:rPr>
+        <w:t>DFD</w:t>
+      </w:r>
+      <w:r>
+        <w:rPr>
+          <w:i/>
+          <w:iCs/>
+          <w:sz w:val="28"/>
+          <w:szCs w:val="28"/>
+        </w:rPr>
+        <w:t xml:space="preserve"> по предметной области «</w:t>
+      </w:r>
+      <w:r>
+        <w:rPr>
+          <w:i/>
+          <w:iCs/>
+          <w:sz w:val="28"/>
+          <w:szCs w:val="28"/>
+        </w:rPr>
+        <w:t>Подготовка и сдача ЕГЭ</w:t>
+      </w:r>
+      <w:r>
+        <w:rPr>
+          <w:i/>
+          <w:iCs/>
+          <w:sz w:val="28"/>
+          <w:szCs w:val="28"/>
+        </w:rPr>
+        <w:t xml:space="preserve">». </w:t>
+      </w:r>
     </w:p>
     <w:p>
       <w:pPr>
         <w:spacing w:line="360" w:lineRule="auto"/>
         <w:ind w:firstLine="709"/>
-        <w:jc w:val="both"/>
-        <w:rPr>
-          <w:b/>
-          <w:bCs/>
-          <w:sz w:val="28"/>
-          <w:szCs w:val="28"/>
-          <w:u w:val="single"/>
-        </w:rPr>
-      </w:pPr>
-      <w:r>
-        <w:rPr>
-          <w:b/>
-          <w:bCs/>
-          <w:sz w:val="28"/>
-          <w:szCs w:val="28"/>
-          <w:u w:val="single"/>
-        </w:rPr>
-        <w:t>Задание 2</w:t>
-      </w:r>
-    </w:p>
-    <w:p>
-      <w:pPr>
-        <w:spacing w:line="360" w:lineRule="auto"/>
-        <w:ind w:firstLine="709"/>
-        <w:jc w:val="both"/>
-        <w:rPr>
-          <w:b/>
-          <w:bCs/>
-          <w:sz w:val="28"/>
-          <w:szCs w:val="28"/>
-        </w:rPr>
-      </w:pPr>
-      <w:r>
-        <w:rPr>
-          <w:b/>
-          <w:bCs/>
-          <w:sz w:val="28"/>
-          <w:szCs w:val="28"/>
-          <w:highlight w:val="yellow"/>
-        </w:rPr>
-        <w:t>РЕДАЧИММММММММ</w:t>
-      </w:r>
-    </w:p>
-    <w:p>
-      <w:pPr>
-        <w:spacing w:line="360" w:lineRule="auto"/>
-        <w:ind w:firstLine="709"/>
-        <w:jc w:val="both"/>
         <w:rPr>
           <w:i/>
           <w:iCs/>
@@ -3296,68 +3346,15 @@
         <w:rPr>
           <w:i/>
           <w:iCs/>
-          <w:sz w:val="28"/>
-          <w:szCs w:val="28"/>
-        </w:rPr>
-        <w:t xml:space="preserve">Модель </w:t>
-      </w:r>
-      <w:r>
-        <w:rPr>
-          <w:i/>
-          <w:iCs/>
-          <w:sz w:val="28"/>
-          <w:szCs w:val="28"/>
-          <w:lang w:val="en-US"/>
-        </w:rPr>
-        <w:t>DFD</w:t>
-      </w:r>
-      <w:r>
-        <w:rPr>
-          <w:i/>
-          <w:iCs/>
-          <w:sz w:val="28"/>
-          <w:szCs w:val="28"/>
-        </w:rPr>
-        <w:t xml:space="preserve"> по предметной области «Деятельность кофейни». </w:t>
-      </w:r>
-    </w:p>
-    <w:p>
-      <w:pPr>
-        <w:spacing w:line="360" w:lineRule="auto"/>
-        <w:ind w:firstLine="709"/>
-        <w:jc w:val="both"/>
-        <w:rPr>
-          <w:i/>
-          <w:iCs/>
-          <w:sz w:val="28"/>
-          <w:szCs w:val="28"/>
-        </w:rPr>
-      </w:pPr>
-    </w:p>
-    <w:p>
-      <w:pPr>
-        <w:spacing w:line="360" w:lineRule="auto"/>
-        <w:ind w:firstLine="709"/>
-        <w:jc w:val="both"/>
-        <w:rPr>
-          <w:i/>
-          <w:iCs/>
-          <w:sz w:val="28"/>
-          <w:szCs w:val="28"/>
-        </w:rPr>
-      </w:pPr>
-      <w:r>
-        <w:rPr>
           <w:noProof/>
           <w:sz w:val="28"/>
           <w:szCs w:val="28"/>
         </w:rPr>
-        <w:lastRenderedPageBreak/>
         <w:drawing>
-          <wp:inline distT="0" distB="0" distL="0" distR="0" wp14:anchorId="45A0C475" wp14:editId="68FB4530">
-            <wp:extent cx="5943600" cy="3257550"/>
-            <wp:effectExtent l="0" t="0" r="0" b="0"/>
-            <wp:docPr id="21" name="Рисунок 21"/>
+          <wp:inline distT="0" distB="0" distL="0" distR="0" wp14:anchorId="404D2268" wp14:editId="5DDFD76C">
+            <wp:extent cx="5553075" cy="4203241"/>
+            <wp:effectExtent l="0" t="0" r="0" b="6985"/>
+            <wp:docPr id="6" name="Рисунок 6"/>
             <wp:cNvGraphicFramePr>
               <a:graphicFrameLocks xmlns:a="http://schemas.openxmlformats.org/drawingml/2006/main" noChangeAspect="1"/>
             </wp:cNvGraphicFramePr>
@@ -3365,35 +3362,1955 @@
               <a:graphicData uri="http://schemas.openxmlformats.org/drawingml/2006/picture">
                 <pic:pic xmlns:pic="http://schemas.openxmlformats.org/drawingml/2006/picture">
                   <pic:nvPicPr>
-                    <pic:cNvPr id="0" name="Рисунок 38"/>
-                    <pic:cNvPicPr>
-                      <a:picLocks noChangeAspect="1" noChangeArrowheads="1"/>
-                    </pic:cNvPicPr>
+                    <pic:cNvPr id="1" name=""/>
+                    <pic:cNvPicPr/>
                   </pic:nvPicPr>
                   <pic:blipFill>
-                    <a:blip r:embed="rId12">
-                      <a:extLst>
-                        <a:ext uri="{28A0092B-C50C-407E-A947-70E740481C1C}">
-                          <a14:useLocalDpi xmlns:a14="http://schemas.microsoft.com/office/drawing/2010/main" val="0"/>
-                        </a:ext>
-                      </a:extLst>
-                    </a:blip>
-                    <a:srcRect l="2887" t="13972" r="10849" b="1901"/>
+                    <a:blip r:embed="rId12"/>
                     <a:stretch>
                       <a:fillRect/>
                     </a:stretch>
                   </pic:blipFill>
-                  <pic:spPr bwMode="auto">
+                  <pic:spPr>
                     <a:xfrm>
                       <a:off x="0" y="0"/>
-                      <a:ext cx="5943600" cy="3257550"/>
+                      <a:ext cx="5566621" cy="4213494"/>
                     </a:xfrm>
                     <a:prstGeom prst="rect">
                       <a:avLst/>
                     </a:prstGeom>
-                    <a:noFill/>
+                  </pic:spPr>
+                </pic:pic>
+              </a:graphicData>
+            </a:graphic>
+          </wp:inline>
+        </w:drawing>
+      </w:r>
+    </w:p>
+    <w:p>
+      <w:pPr>
+        <w:spacing w:line="360" w:lineRule="auto"/>
+        <w:ind w:firstLine="709"/>
+        <w:jc w:val="center"/>
+        <w:rPr>
+          <w:iCs/>
+          <w:sz w:val="28"/>
+          <w:szCs w:val="28"/>
+        </w:rPr>
+      </w:pPr>
+      <w:r>
+        <w:rPr>
+          <w:iCs/>
+          <w:sz w:val="28"/>
+          <w:szCs w:val="28"/>
+        </w:rPr>
+        <w:t>Рис. 6 – Скриншот основного процесса «Подготовка и сдача ЕГЭ»</w:t>
+      </w:r>
+    </w:p>
+    <w:p>
+      <w:pPr>
+        <w:spacing w:line="360" w:lineRule="auto"/>
+        <w:ind w:firstLine="709"/>
+        <w:rPr>
+          <w:i/>
+          <w:iCs/>
+          <w:sz w:val="28"/>
+          <w:szCs w:val="28"/>
+        </w:rPr>
+      </w:pPr>
+    </w:p>
+    <w:p>
+      <w:pPr>
+        <w:pStyle w:val="a3"/>
+        <w:spacing w:line="360" w:lineRule="auto"/>
+        <w:ind w:left="0" w:firstLine="709"/>
+        <w:jc w:val="both"/>
+        <w:rPr>
+          <w:color w:val="000000"/>
+          <w:sz w:val="28"/>
+          <w:szCs w:val="28"/>
+          <w:shd w:val="clear" w:color="auto" w:fill="FFFFFF"/>
+        </w:rPr>
+      </w:pPr>
+      <w:r>
+        <w:rPr>
+          <w:color w:val="000000"/>
+          <w:sz w:val="28"/>
+          <w:szCs w:val="28"/>
+          <w:shd w:val="clear" w:color="auto" w:fill="FFFFFF"/>
+        </w:rPr>
+        <w:t xml:space="preserve">На данной модели отображается основной процесс (сама система в целом) и ее связи с внешней средой (внешними сущностями). Это взаимодействие показывается через потоки данных. </w:t>
+      </w:r>
+    </w:p>
+    <w:p>
+      <w:pPr>
+        <w:pStyle w:val="a3"/>
+        <w:spacing w:line="360" w:lineRule="auto"/>
+        <w:ind w:left="0" w:firstLine="709"/>
+        <w:jc w:val="both"/>
+        <w:rPr>
+          <w:color w:val="000000"/>
+          <w:sz w:val="28"/>
+          <w:szCs w:val="28"/>
+          <w:shd w:val="clear" w:color="auto" w:fill="FFFFFF"/>
+        </w:rPr>
+      </w:pPr>
+      <w:r>
+        <w:rPr>
+          <w:b/>
+          <w:bCs/>
+          <w:color w:val="000000"/>
+          <w:sz w:val="28"/>
+          <w:szCs w:val="28"/>
+          <w:shd w:val="clear" w:color="auto" w:fill="FFFFFF"/>
+        </w:rPr>
+        <w:t>Внешние сущности</w:t>
+      </w:r>
+      <w:r>
+        <w:rPr>
+          <w:color w:val="000000"/>
+          <w:sz w:val="28"/>
+          <w:szCs w:val="28"/>
+          <w:shd w:val="clear" w:color="auto" w:fill="FFFFFF"/>
+        </w:rPr>
+        <w:t xml:space="preserve"> изображают входы в систему и/или выходы из нее. У нас внешние сущности это: </w:t>
+      </w:r>
+      <w:r>
+        <w:rPr>
+          <w:color w:val="000000"/>
+          <w:sz w:val="28"/>
+          <w:szCs w:val="28"/>
+          <w:shd w:val="clear" w:color="auto" w:fill="FFFFFF"/>
+        </w:rPr>
+        <w:t>Ученики, Репетитор, Школы, Организаторы проведения экзамена</w:t>
+      </w:r>
+      <w:r>
+        <w:rPr>
+          <w:color w:val="000000"/>
+          <w:sz w:val="28"/>
+          <w:szCs w:val="28"/>
+          <w:shd w:val="clear" w:color="auto" w:fill="FFFFFF"/>
+        </w:rPr>
+        <w:t>.</w:t>
+      </w:r>
+    </w:p>
+    <w:p>
+      <w:pPr>
+        <w:pStyle w:val="a3"/>
+        <w:spacing w:line="360" w:lineRule="auto"/>
+        <w:ind w:left="0" w:firstLine="709"/>
+        <w:jc w:val="both"/>
+        <w:rPr>
+          <w:color w:val="000000"/>
+          <w:sz w:val="28"/>
+          <w:szCs w:val="28"/>
+          <w:shd w:val="clear" w:color="auto" w:fill="FFFFFF"/>
+        </w:rPr>
+      </w:pPr>
+      <w:r>
+        <w:rPr>
+          <w:b/>
+          <w:bCs/>
+          <w:color w:val="000000"/>
+          <w:sz w:val="28"/>
+          <w:szCs w:val="28"/>
+        </w:rPr>
+        <w:t xml:space="preserve">Стрелки (потоки данных). </w:t>
+      </w:r>
+      <w:r>
+        <w:rPr>
+          <w:color w:val="000000"/>
+          <w:sz w:val="28"/>
+          <w:szCs w:val="28"/>
+          <w:shd w:val="clear" w:color="auto" w:fill="FFFFFF"/>
+        </w:rPr>
+        <w:t>Стрелки описывают движение объектов из одной части системы в другую.</w:t>
+      </w:r>
+    </w:p>
+    <w:p>
+      <w:pPr>
+        <w:pStyle w:val="a3"/>
+        <w:spacing w:line="360" w:lineRule="auto"/>
+        <w:ind w:left="0" w:firstLine="709"/>
+        <w:jc w:val="both"/>
+        <w:rPr>
+          <w:color w:val="000000"/>
+          <w:sz w:val="28"/>
+          <w:szCs w:val="28"/>
+          <w:shd w:val="clear" w:color="auto" w:fill="FFFFFF"/>
+        </w:rPr>
+      </w:pPr>
+      <w:r>
+        <w:rPr>
+          <w:b/>
+          <w:bCs/>
+          <w:color w:val="000000"/>
+          <w:sz w:val="28"/>
+          <w:szCs w:val="28"/>
+        </w:rPr>
+        <w:t>Хранилище данных.</w:t>
+      </w:r>
+      <w:r>
+        <w:rPr>
+          <w:color w:val="000000"/>
+          <w:sz w:val="28"/>
+          <w:szCs w:val="28"/>
+          <w:shd w:val="clear" w:color="auto" w:fill="FFFFFF"/>
+        </w:rPr>
+        <w:t> В отличие от стрелок, описывающих объекты в движении, хранилища данных изображают объекты в покое.</w:t>
+      </w:r>
+      <w:r>
+        <w:rPr>
+          <w:color w:val="000000"/>
+          <w:sz w:val="28"/>
+          <w:szCs w:val="28"/>
+          <w:shd w:val="clear" w:color="auto" w:fill="FFFFFF"/>
+        </w:rPr>
+        <w:t xml:space="preserve"> У нас хранилища данных это: Банк заданий, База результатов ЕГЭ, Реестр школ, Реестр учеников.</w:t>
+      </w:r>
+    </w:p>
+    <w:p>
+      <w:pPr>
+        <w:pStyle w:val="a3"/>
+        <w:spacing w:line="360" w:lineRule="auto"/>
+        <w:ind w:left="0" w:firstLine="709"/>
+        <w:jc w:val="both"/>
+        <w:rPr>
+          <w:color w:val="000000"/>
+          <w:sz w:val="28"/>
+          <w:szCs w:val="28"/>
+          <w:shd w:val="clear" w:color="auto" w:fill="FFFFFF"/>
+        </w:rPr>
+      </w:pPr>
+      <w:r>
+        <w:rPr>
+          <w:color w:val="000000"/>
+          <w:sz w:val="28"/>
+          <w:szCs w:val="28"/>
+          <w:shd w:val="clear" w:color="auto" w:fill="FFFFFF"/>
+        </w:rPr>
+        <w:lastRenderedPageBreak/>
+        <w:drawing>
+          <wp:inline distT="0" distB="0" distL="0" distR="0" wp14:anchorId="6319B237" wp14:editId="3D892F93">
+            <wp:extent cx="5448300" cy="4112870"/>
+            <wp:effectExtent l="0" t="0" r="0" b="2540"/>
+            <wp:docPr id="8" name="Рисунок 8"/>
+            <wp:cNvGraphicFramePr>
+              <a:graphicFrameLocks xmlns:a="http://schemas.openxmlformats.org/drawingml/2006/main" noChangeAspect="1"/>
+            </wp:cNvGraphicFramePr>
+            <a:graphic xmlns:a="http://schemas.openxmlformats.org/drawingml/2006/main">
+              <a:graphicData uri="http://schemas.openxmlformats.org/drawingml/2006/picture">
+                <pic:pic xmlns:pic="http://schemas.openxmlformats.org/drawingml/2006/picture">
+                  <pic:nvPicPr>
+                    <pic:cNvPr id="1" name=""/>
+                    <pic:cNvPicPr/>
+                  </pic:nvPicPr>
+                  <pic:blipFill>
+                    <a:blip r:embed="rId13"/>
+                    <a:stretch>
+                      <a:fillRect/>
+                    </a:stretch>
+                  </pic:blipFill>
+                  <pic:spPr>
+                    <a:xfrm>
+                      <a:off x="0" y="0"/>
+                      <a:ext cx="5457330" cy="4119687"/>
+                    </a:xfrm>
+                    <a:prstGeom prst="rect">
+                      <a:avLst/>
+                    </a:prstGeom>
+                  </pic:spPr>
+                </pic:pic>
+              </a:graphicData>
+            </a:graphic>
+          </wp:inline>
+        </w:drawing>
+      </w:r>
+    </w:p>
+    <w:p>
+      <w:pPr>
+        <w:spacing w:line="360" w:lineRule="auto"/>
+        <w:ind w:firstLine="709"/>
+        <w:jc w:val="center"/>
+        <w:rPr>
+          <w:iCs/>
+          <w:sz w:val="28"/>
+          <w:szCs w:val="28"/>
+        </w:rPr>
+      </w:pPr>
+      <w:r>
+        <w:rPr>
+          <w:iCs/>
+          <w:sz w:val="28"/>
+          <w:szCs w:val="28"/>
+        </w:rPr>
+        <w:t xml:space="preserve">Рис. </w:t>
+      </w:r>
+      <w:r>
+        <w:rPr>
+          <w:iCs/>
+          <w:sz w:val="28"/>
+          <w:szCs w:val="28"/>
+        </w:rPr>
+        <w:t xml:space="preserve">7 </w:t>
+      </w:r>
+      <w:r>
+        <w:rPr>
+          <w:iCs/>
+          <w:sz w:val="28"/>
+          <w:szCs w:val="28"/>
+        </w:rPr>
+        <w:t xml:space="preserve">– Скриншот </w:t>
+      </w:r>
+      <w:r>
+        <w:rPr>
+          <w:iCs/>
+          <w:sz w:val="28"/>
+          <w:szCs w:val="28"/>
+        </w:rPr>
+        <w:t>декомпозиции процесса</w:t>
+      </w:r>
+      <w:r>
+        <w:rPr>
+          <w:iCs/>
+          <w:sz w:val="28"/>
+          <w:szCs w:val="28"/>
+        </w:rPr>
+        <w:t xml:space="preserve"> «Подготовка</w:t>
+      </w:r>
+      <w:r>
+        <w:rPr>
+          <w:iCs/>
+          <w:sz w:val="28"/>
+          <w:szCs w:val="28"/>
+        </w:rPr>
+        <w:t xml:space="preserve"> с репетитором</w:t>
+      </w:r>
+      <w:r>
+        <w:rPr>
+          <w:iCs/>
+          <w:sz w:val="28"/>
+          <w:szCs w:val="28"/>
+        </w:rPr>
+        <w:t>»</w:t>
+      </w:r>
+    </w:p>
+    <w:p>
+      <w:pPr>
+        <w:pStyle w:val="a3"/>
+        <w:spacing w:line="360" w:lineRule="auto"/>
+        <w:ind w:left="0" w:firstLine="709"/>
+        <w:jc w:val="both"/>
+        <w:rPr>
+          <w:color w:val="000000"/>
+          <w:sz w:val="28"/>
+          <w:szCs w:val="28"/>
+          <w:shd w:val="clear" w:color="auto" w:fill="FFFFFF"/>
+        </w:rPr>
+      </w:pPr>
+    </w:p>
+    <w:p>
+      <w:pPr>
+        <w:pStyle w:val="a3"/>
+        <w:spacing w:line="360" w:lineRule="auto"/>
+        <w:ind w:left="0" w:firstLine="709"/>
+        <w:jc w:val="both"/>
+        <w:rPr>
+          <w:color w:val="000000"/>
+          <w:sz w:val="28"/>
+          <w:szCs w:val="28"/>
+          <w:shd w:val="clear" w:color="auto" w:fill="FFFFFF"/>
+        </w:rPr>
+      </w:pPr>
+      <w:r>
+        <w:rPr>
+          <w:color w:val="000000"/>
+          <w:sz w:val="28"/>
+          <w:szCs w:val="28"/>
+          <w:shd w:val="clear" w:color="auto" w:fill="FFFFFF"/>
+        </w:rPr>
+        <w:t>Мы декомпозировали общий блок «</w:t>
+      </w:r>
+      <w:r>
+        <w:rPr>
+          <w:color w:val="000000"/>
+          <w:sz w:val="28"/>
+          <w:szCs w:val="28"/>
+          <w:shd w:val="clear" w:color="auto" w:fill="FFFFFF"/>
+        </w:rPr>
+        <w:t>Подготовка и сдача ЕГЭ</w:t>
+      </w:r>
+      <w:r>
+        <w:rPr>
+          <w:color w:val="000000"/>
+          <w:sz w:val="28"/>
+          <w:szCs w:val="28"/>
+          <w:shd w:val="clear" w:color="auto" w:fill="FFFFFF"/>
+        </w:rPr>
+        <w:t>» на связанные между собой элементы. В нашем случае</w:t>
+      </w:r>
+      <w:r>
+        <w:rPr>
+          <w:color w:val="000000"/>
+          <w:sz w:val="28"/>
+          <w:szCs w:val="28"/>
+          <w:shd w:val="clear" w:color="auto" w:fill="FFFFFF"/>
+        </w:rPr>
+        <w:t xml:space="preserve"> это 3 этапа:</w:t>
+      </w:r>
+    </w:p>
+    <w:p>
+      <w:pPr>
+        <w:pStyle w:val="a3"/>
+        <w:numPr>
+          <w:ilvl w:val="0"/>
+          <w:numId w:val="25"/>
+        </w:numPr>
+        <w:spacing w:line="360" w:lineRule="auto"/>
+        <w:jc w:val="both"/>
+        <w:rPr>
+          <w:b/>
+          <w:color w:val="000000"/>
+          <w:sz w:val="28"/>
+          <w:szCs w:val="28"/>
+          <w:shd w:val="clear" w:color="auto" w:fill="FFFFFF"/>
+        </w:rPr>
+      </w:pPr>
+      <w:r>
+        <w:rPr>
+          <w:b/>
+          <w:color w:val="000000"/>
+          <w:sz w:val="28"/>
+          <w:szCs w:val="28"/>
+          <w:shd w:val="clear" w:color="auto" w:fill="FFFFFF"/>
+        </w:rPr>
+        <w:t>Поиск репетитора;</w:t>
+      </w:r>
+    </w:p>
+    <w:p>
+      <w:pPr>
+        <w:pStyle w:val="a3"/>
+        <w:numPr>
+          <w:ilvl w:val="0"/>
+          <w:numId w:val="25"/>
+        </w:numPr>
+        <w:spacing w:line="360" w:lineRule="auto"/>
+        <w:jc w:val="both"/>
+        <w:rPr>
+          <w:b/>
+          <w:color w:val="000000"/>
+          <w:sz w:val="28"/>
+          <w:szCs w:val="28"/>
+          <w:shd w:val="clear" w:color="auto" w:fill="FFFFFF"/>
+        </w:rPr>
+      </w:pPr>
+      <w:r>
+        <w:rPr>
+          <w:b/>
+          <w:color w:val="000000"/>
+          <w:sz w:val="28"/>
+          <w:szCs w:val="28"/>
+          <w:shd w:val="clear" w:color="auto" w:fill="FFFFFF"/>
+        </w:rPr>
+        <w:t>Заключение договора;</w:t>
+      </w:r>
+    </w:p>
+    <w:p>
+      <w:pPr>
+        <w:pStyle w:val="a3"/>
+        <w:numPr>
+          <w:ilvl w:val="0"/>
+          <w:numId w:val="25"/>
+        </w:numPr>
+        <w:spacing w:line="360" w:lineRule="auto"/>
+        <w:jc w:val="both"/>
+        <w:rPr>
+          <w:b/>
+          <w:color w:val="000000"/>
+          <w:sz w:val="28"/>
+          <w:szCs w:val="28"/>
+          <w:shd w:val="clear" w:color="auto" w:fill="FFFFFF"/>
+        </w:rPr>
+      </w:pPr>
+      <w:r>
+        <w:rPr>
+          <w:b/>
+          <w:color w:val="000000"/>
+          <w:sz w:val="28"/>
+          <w:szCs w:val="28"/>
+          <w:shd w:val="clear" w:color="auto" w:fill="FFFFFF"/>
+        </w:rPr>
+        <w:t>Учебный процесс.</w:t>
+      </w:r>
+    </w:p>
+    <w:p>
+      <w:pPr>
+        <w:pStyle w:val="a3"/>
+        <w:spacing w:line="360" w:lineRule="auto"/>
+        <w:ind w:left="0" w:firstLine="709"/>
+        <w:jc w:val="both"/>
+        <w:rPr>
+          <w:color w:val="000000"/>
+          <w:sz w:val="28"/>
+          <w:szCs w:val="28"/>
+          <w:shd w:val="clear" w:color="auto" w:fill="FFFFFF"/>
+        </w:rPr>
+      </w:pPr>
+      <w:r>
+        <w:rPr>
+          <w:color w:val="000000"/>
+          <w:sz w:val="28"/>
+          <w:szCs w:val="28"/>
+          <w:shd w:val="clear" w:color="auto" w:fill="FFFFFF"/>
+        </w:rPr>
+        <w:t xml:space="preserve">На данной модели отображается дочерний процесс (Подготовка с репетитором) и его связи с внешней средой (внешними сущностями). Это взаимодействие показывается через потоки данных. </w:t>
+      </w:r>
+    </w:p>
+    <w:p>
+      <w:pPr>
+        <w:pStyle w:val="a3"/>
+        <w:spacing w:line="360" w:lineRule="auto"/>
+        <w:ind w:left="0" w:firstLine="709"/>
+        <w:jc w:val="both"/>
+        <w:rPr>
+          <w:color w:val="000000"/>
+          <w:sz w:val="28"/>
+          <w:szCs w:val="28"/>
+          <w:shd w:val="clear" w:color="auto" w:fill="FFFFFF"/>
+        </w:rPr>
+      </w:pPr>
+      <w:r>
+        <w:rPr>
+          <w:b/>
+          <w:color w:val="000000"/>
+          <w:sz w:val="28"/>
+          <w:szCs w:val="28"/>
+          <w:shd w:val="clear" w:color="auto" w:fill="FFFFFF"/>
+        </w:rPr>
+        <w:t>Внешние сущности</w:t>
+      </w:r>
+      <w:r>
+        <w:rPr>
+          <w:color w:val="000000"/>
+          <w:sz w:val="28"/>
+          <w:szCs w:val="28"/>
+          <w:shd w:val="clear" w:color="auto" w:fill="FFFFFF"/>
+        </w:rPr>
+        <w:t xml:space="preserve"> </w:t>
+      </w:r>
+      <w:r>
+        <w:rPr>
+          <w:color w:val="000000"/>
+          <w:sz w:val="28"/>
+          <w:szCs w:val="28"/>
+          <w:shd w:val="clear" w:color="auto" w:fill="FFFFFF"/>
+        </w:rPr>
+        <w:t>на данной модели это: Ученики, Репетитор, Секретарь.</w:t>
+      </w:r>
+    </w:p>
+    <w:p>
+      <w:pPr>
+        <w:pStyle w:val="a3"/>
+        <w:spacing w:line="360" w:lineRule="auto"/>
+        <w:ind w:left="0" w:firstLine="709"/>
+        <w:jc w:val="both"/>
+        <w:rPr>
+          <w:color w:val="000000"/>
+          <w:sz w:val="28"/>
+          <w:szCs w:val="28"/>
+          <w:shd w:val="clear" w:color="auto" w:fill="FFFFFF"/>
+        </w:rPr>
+      </w:pPr>
+      <w:r>
+        <w:rPr>
+          <w:b/>
+          <w:color w:val="000000"/>
+          <w:sz w:val="28"/>
+          <w:szCs w:val="28"/>
+          <w:shd w:val="clear" w:color="auto" w:fill="FFFFFF"/>
+        </w:rPr>
+        <w:t>Хранилищами данных</w:t>
+      </w:r>
+      <w:r>
+        <w:rPr>
+          <w:color w:val="000000"/>
+          <w:sz w:val="28"/>
+          <w:szCs w:val="28"/>
+          <w:shd w:val="clear" w:color="auto" w:fill="FFFFFF"/>
+        </w:rPr>
+        <w:t xml:space="preserve"> в контексте данной диаграммы являются: База результатов ЕГЭ, Банк учеников и их успеваемости, Условия заключения договора, Банк заданий, Банк доступных репетиторов.</w:t>
+      </w:r>
+    </w:p>
+    <w:p>
+      <w:pPr>
+        <w:pStyle w:val="a3"/>
+        <w:spacing w:line="360" w:lineRule="auto"/>
+        <w:ind w:left="0" w:firstLine="709"/>
+        <w:jc w:val="both"/>
+        <w:rPr>
+          <w:color w:val="000000"/>
+          <w:sz w:val="28"/>
+          <w:szCs w:val="28"/>
+          <w:shd w:val="clear" w:color="auto" w:fill="FFFFFF"/>
+        </w:rPr>
+      </w:pPr>
+      <w:r>
+        <w:rPr>
+          <w:color w:val="000000"/>
+          <w:sz w:val="28"/>
+          <w:szCs w:val="28"/>
+          <w:shd w:val="clear" w:color="auto" w:fill="FFFFFF"/>
+        </w:rPr>
+        <w:lastRenderedPageBreak/>
+        <w:drawing>
+          <wp:inline distT="0" distB="0" distL="0" distR="0" wp14:anchorId="5550790B" wp14:editId="3D83DCC1">
+            <wp:extent cx="5550196" cy="4212335"/>
+            <wp:effectExtent l="0" t="0" r="0" b="0"/>
+            <wp:docPr id="9" name="Рисунок 9"/>
+            <wp:cNvGraphicFramePr>
+              <a:graphicFrameLocks xmlns:a="http://schemas.openxmlformats.org/drawingml/2006/main" noChangeAspect="1"/>
+            </wp:cNvGraphicFramePr>
+            <a:graphic xmlns:a="http://schemas.openxmlformats.org/drawingml/2006/main">
+              <a:graphicData uri="http://schemas.openxmlformats.org/drawingml/2006/picture">
+                <pic:pic xmlns:pic="http://schemas.openxmlformats.org/drawingml/2006/picture">
+                  <pic:nvPicPr>
+                    <pic:cNvPr id="1" name=""/>
+                    <pic:cNvPicPr/>
+                  </pic:nvPicPr>
+                  <pic:blipFill>
+                    <a:blip r:embed="rId14"/>
+                    <a:stretch>
+                      <a:fillRect/>
+                    </a:stretch>
+                  </pic:blipFill>
+                  <pic:spPr>
+                    <a:xfrm>
+                      <a:off x="0" y="0"/>
+                      <a:ext cx="5559363" cy="4219293"/>
+                    </a:xfrm>
+                    <a:prstGeom prst="rect">
+                      <a:avLst/>
+                    </a:prstGeom>
+                  </pic:spPr>
+                </pic:pic>
+              </a:graphicData>
+            </a:graphic>
+          </wp:inline>
+        </w:drawing>
+      </w:r>
+    </w:p>
+    <w:p>
+      <w:pPr>
+        <w:spacing w:line="360" w:lineRule="auto"/>
+        <w:ind w:firstLine="709"/>
+        <w:jc w:val="center"/>
+        <w:rPr>
+          <w:iCs/>
+          <w:sz w:val="28"/>
+          <w:szCs w:val="28"/>
+        </w:rPr>
+      </w:pPr>
+      <w:r>
+        <w:rPr>
+          <w:iCs/>
+          <w:sz w:val="28"/>
+          <w:szCs w:val="28"/>
+        </w:rPr>
+        <w:t xml:space="preserve">Рис. </w:t>
+      </w:r>
+      <w:r>
+        <w:rPr>
+          <w:iCs/>
+          <w:sz w:val="28"/>
+          <w:szCs w:val="28"/>
+        </w:rPr>
+        <w:t>8</w:t>
+      </w:r>
+      <w:r>
+        <w:rPr>
+          <w:iCs/>
+          <w:sz w:val="28"/>
+          <w:szCs w:val="28"/>
+        </w:rPr>
+        <w:t xml:space="preserve"> </w:t>
+      </w:r>
+      <w:r>
+        <w:rPr>
+          <w:iCs/>
+          <w:sz w:val="28"/>
+          <w:szCs w:val="28"/>
+        </w:rPr>
+        <w:t>– Скриншот декомпозиции процесса «</w:t>
+      </w:r>
+      <w:r>
+        <w:rPr>
+          <w:iCs/>
+          <w:sz w:val="28"/>
+          <w:szCs w:val="28"/>
+        </w:rPr>
+        <w:t>Учебный процесс»</w:t>
+      </w:r>
+    </w:p>
+    <w:p>
+      <w:pPr>
+        <w:pStyle w:val="a3"/>
+        <w:spacing w:line="360" w:lineRule="auto"/>
+        <w:ind w:left="0" w:firstLine="709"/>
+        <w:jc w:val="both"/>
+        <w:rPr>
+          <w:color w:val="000000"/>
+          <w:sz w:val="28"/>
+          <w:szCs w:val="28"/>
+          <w:shd w:val="clear" w:color="auto" w:fill="FFFFFF"/>
+        </w:rPr>
+      </w:pPr>
+    </w:p>
+    <w:p>
+      <w:pPr>
+        <w:pStyle w:val="a3"/>
+        <w:spacing w:line="360" w:lineRule="auto"/>
+        <w:ind w:left="0" w:firstLine="709"/>
+        <w:jc w:val="both"/>
+        <w:rPr>
+          <w:color w:val="000000"/>
+          <w:sz w:val="28"/>
+          <w:szCs w:val="28"/>
+          <w:shd w:val="clear" w:color="auto" w:fill="FFFFFF"/>
+        </w:rPr>
+      </w:pPr>
+      <w:r>
+        <w:rPr>
+          <w:color w:val="000000"/>
+          <w:sz w:val="28"/>
+          <w:szCs w:val="28"/>
+          <w:shd w:val="clear" w:color="auto" w:fill="FFFFFF"/>
+        </w:rPr>
+        <w:t xml:space="preserve">Мы декомпозировали общий блок «Подготовка </w:t>
+      </w:r>
+      <w:r>
+        <w:rPr>
+          <w:color w:val="000000"/>
+          <w:sz w:val="28"/>
+          <w:szCs w:val="28"/>
+          <w:shd w:val="clear" w:color="auto" w:fill="FFFFFF"/>
+        </w:rPr>
+        <w:t>с репетитором</w:t>
+      </w:r>
+      <w:r>
+        <w:rPr>
+          <w:color w:val="000000"/>
+          <w:sz w:val="28"/>
+          <w:szCs w:val="28"/>
+          <w:shd w:val="clear" w:color="auto" w:fill="FFFFFF"/>
+        </w:rPr>
+        <w:t>» на связанные между собой элементы. В нашем случае это 3 этапа:</w:t>
+      </w:r>
+    </w:p>
+    <w:p>
+      <w:pPr>
+        <w:pStyle w:val="a3"/>
+        <w:numPr>
+          <w:ilvl w:val="0"/>
+          <w:numId w:val="25"/>
+        </w:numPr>
+        <w:spacing w:line="360" w:lineRule="auto"/>
+        <w:jc w:val="both"/>
+        <w:rPr>
+          <w:b/>
+          <w:color w:val="000000"/>
+          <w:sz w:val="28"/>
+          <w:szCs w:val="28"/>
+          <w:shd w:val="clear" w:color="auto" w:fill="FFFFFF"/>
+        </w:rPr>
+      </w:pPr>
+      <w:r>
+        <w:rPr>
+          <w:b/>
+          <w:color w:val="000000"/>
+          <w:sz w:val="28"/>
+          <w:szCs w:val="28"/>
+          <w:shd w:val="clear" w:color="auto" w:fill="FFFFFF"/>
+        </w:rPr>
+        <w:t>Изучение теории</w:t>
+      </w:r>
+      <w:r>
+        <w:rPr>
+          <w:b/>
+          <w:color w:val="000000"/>
+          <w:sz w:val="28"/>
+          <w:szCs w:val="28"/>
+          <w:shd w:val="clear" w:color="auto" w:fill="FFFFFF"/>
+        </w:rPr>
+        <w:t>;</w:t>
+      </w:r>
+    </w:p>
+    <w:p>
+      <w:pPr>
+        <w:pStyle w:val="a3"/>
+        <w:numPr>
+          <w:ilvl w:val="0"/>
+          <w:numId w:val="25"/>
+        </w:numPr>
+        <w:spacing w:line="360" w:lineRule="auto"/>
+        <w:jc w:val="both"/>
+        <w:rPr>
+          <w:b/>
+          <w:color w:val="000000"/>
+          <w:sz w:val="28"/>
+          <w:szCs w:val="28"/>
+          <w:shd w:val="clear" w:color="auto" w:fill="FFFFFF"/>
+        </w:rPr>
+      </w:pPr>
+      <w:r>
+        <w:rPr>
+          <w:b/>
+          <w:color w:val="000000"/>
+          <w:sz w:val="28"/>
+          <w:szCs w:val="28"/>
+          <w:shd w:val="clear" w:color="auto" w:fill="FFFFFF"/>
+        </w:rPr>
+        <w:t>Выполнение практических заданий и контрольных работ</w:t>
+      </w:r>
+      <w:r>
+        <w:rPr>
+          <w:b/>
+          <w:color w:val="000000"/>
+          <w:sz w:val="28"/>
+          <w:szCs w:val="28"/>
+          <w:shd w:val="clear" w:color="auto" w:fill="FFFFFF"/>
+        </w:rPr>
+        <w:t>;</w:t>
+      </w:r>
+    </w:p>
+    <w:p>
+      <w:pPr>
+        <w:pStyle w:val="a3"/>
+        <w:numPr>
+          <w:ilvl w:val="0"/>
+          <w:numId w:val="25"/>
+        </w:numPr>
+        <w:spacing w:line="360" w:lineRule="auto"/>
+        <w:jc w:val="both"/>
+        <w:rPr>
+          <w:b/>
+          <w:color w:val="000000"/>
+          <w:sz w:val="28"/>
+          <w:szCs w:val="28"/>
+          <w:shd w:val="clear" w:color="auto" w:fill="FFFFFF"/>
+        </w:rPr>
+      </w:pPr>
+      <w:r>
+        <w:rPr>
+          <w:b/>
+          <w:color w:val="000000"/>
+          <w:sz w:val="28"/>
+          <w:szCs w:val="28"/>
+          <w:shd w:val="clear" w:color="auto" w:fill="FFFFFF"/>
+        </w:rPr>
+        <w:t>Сдача пробных экзаменов</w:t>
+      </w:r>
+      <w:r>
+        <w:rPr>
+          <w:b/>
+          <w:color w:val="000000"/>
+          <w:sz w:val="28"/>
+          <w:szCs w:val="28"/>
+          <w:shd w:val="clear" w:color="auto" w:fill="FFFFFF"/>
+        </w:rPr>
+        <w:t>.</w:t>
+      </w:r>
+    </w:p>
+    <w:p>
+      <w:pPr>
+        <w:pStyle w:val="a3"/>
+        <w:spacing w:line="360" w:lineRule="auto"/>
+        <w:ind w:left="0" w:firstLine="709"/>
+        <w:jc w:val="both"/>
+        <w:rPr>
+          <w:color w:val="000000"/>
+          <w:sz w:val="28"/>
+          <w:szCs w:val="28"/>
+          <w:shd w:val="clear" w:color="auto" w:fill="FFFFFF"/>
+        </w:rPr>
+      </w:pPr>
+      <w:r>
+        <w:rPr>
+          <w:color w:val="000000"/>
+          <w:sz w:val="28"/>
+          <w:szCs w:val="28"/>
+          <w:shd w:val="clear" w:color="auto" w:fill="FFFFFF"/>
+        </w:rPr>
+        <w:t>На данной модели отображается дочерний процесс (</w:t>
+      </w:r>
+      <w:r>
+        <w:rPr>
+          <w:color w:val="000000"/>
+          <w:sz w:val="28"/>
+          <w:szCs w:val="28"/>
+          <w:shd w:val="clear" w:color="auto" w:fill="FFFFFF"/>
+        </w:rPr>
+        <w:t>Учебный процесс</w:t>
+      </w:r>
+      <w:r>
+        <w:rPr>
+          <w:color w:val="000000"/>
+          <w:sz w:val="28"/>
+          <w:szCs w:val="28"/>
+          <w:shd w:val="clear" w:color="auto" w:fill="FFFFFF"/>
+        </w:rPr>
+        <w:t xml:space="preserve">) и его связи с внешней средой (внешними сущностями). Это взаимодействие показывается через потоки данных. </w:t>
+      </w:r>
+    </w:p>
+    <w:p>
+      <w:pPr>
+        <w:pStyle w:val="a3"/>
+        <w:spacing w:line="360" w:lineRule="auto"/>
+        <w:ind w:left="0" w:firstLine="709"/>
+        <w:jc w:val="both"/>
+        <w:rPr>
+          <w:color w:val="000000"/>
+          <w:sz w:val="28"/>
+          <w:szCs w:val="28"/>
+          <w:shd w:val="clear" w:color="auto" w:fill="FFFFFF"/>
+        </w:rPr>
+      </w:pPr>
+      <w:r>
+        <w:rPr>
+          <w:b/>
+          <w:color w:val="000000"/>
+          <w:sz w:val="28"/>
+          <w:szCs w:val="28"/>
+          <w:shd w:val="clear" w:color="auto" w:fill="FFFFFF"/>
+        </w:rPr>
+        <w:t>Внешние сущности</w:t>
+      </w:r>
+      <w:r>
+        <w:rPr>
+          <w:color w:val="000000"/>
+          <w:sz w:val="28"/>
+          <w:szCs w:val="28"/>
+          <w:shd w:val="clear" w:color="auto" w:fill="FFFFFF"/>
+        </w:rPr>
+        <w:t xml:space="preserve"> на данной модели это: Ученики, Репетитор, </w:t>
+      </w:r>
+      <w:r>
+        <w:rPr>
+          <w:color w:val="000000"/>
+          <w:sz w:val="28"/>
+          <w:szCs w:val="28"/>
+          <w:shd w:val="clear" w:color="auto" w:fill="FFFFFF"/>
+        </w:rPr>
+        <w:t>Куратор, Родители</w:t>
+      </w:r>
+      <w:r>
+        <w:rPr>
+          <w:color w:val="000000"/>
+          <w:sz w:val="28"/>
+          <w:szCs w:val="28"/>
+          <w:shd w:val="clear" w:color="auto" w:fill="FFFFFF"/>
+        </w:rPr>
+        <w:t>.</w:t>
+      </w:r>
+    </w:p>
+    <w:p>
+      <w:pPr>
+        <w:pStyle w:val="a3"/>
+        <w:spacing w:line="360" w:lineRule="auto"/>
+        <w:ind w:left="0" w:firstLine="709"/>
+        <w:jc w:val="both"/>
+        <w:rPr>
+          <w:color w:val="000000"/>
+          <w:sz w:val="28"/>
+          <w:szCs w:val="28"/>
+          <w:shd w:val="clear" w:color="auto" w:fill="FFFFFF"/>
+        </w:rPr>
+      </w:pPr>
+      <w:r>
+        <w:rPr>
+          <w:b/>
+          <w:color w:val="000000"/>
+          <w:sz w:val="28"/>
+          <w:szCs w:val="28"/>
+          <w:shd w:val="clear" w:color="auto" w:fill="FFFFFF"/>
+        </w:rPr>
+        <w:t>Хранилищами данных</w:t>
+      </w:r>
+      <w:r>
+        <w:rPr>
+          <w:color w:val="000000"/>
+          <w:sz w:val="28"/>
+          <w:szCs w:val="28"/>
+          <w:shd w:val="clear" w:color="auto" w:fill="FFFFFF"/>
+        </w:rPr>
+        <w:t xml:space="preserve"> в контексте данной диаграммы являются:</w:t>
+      </w:r>
+      <w:r>
+        <w:rPr>
+          <w:color w:val="000000"/>
+          <w:sz w:val="28"/>
+          <w:szCs w:val="28"/>
+          <w:shd w:val="clear" w:color="auto" w:fill="FFFFFF"/>
+        </w:rPr>
+        <w:t xml:space="preserve"> Банк заданий, Банк актуальных заданий репетитора, Банк учеников и их успеваемости, Банк доступных репетиторов</w:t>
+      </w:r>
+      <w:r>
+        <w:rPr>
+          <w:color w:val="000000"/>
+          <w:sz w:val="28"/>
+          <w:szCs w:val="28"/>
+          <w:shd w:val="clear" w:color="auto" w:fill="FFFFFF"/>
+        </w:rPr>
+        <w:t>.</w:t>
+      </w:r>
+    </w:p>
+    <w:p>
+      <w:pPr>
+        <w:pStyle w:val="a3"/>
+        <w:spacing w:line="360" w:lineRule="auto"/>
+        <w:ind w:left="0" w:firstLine="709"/>
+        <w:jc w:val="both"/>
+        <w:rPr>
+          <w:color w:val="000000"/>
+          <w:sz w:val="28"/>
+          <w:szCs w:val="28"/>
+          <w:shd w:val="clear" w:color="auto" w:fill="FFFFFF"/>
+        </w:rPr>
+      </w:pPr>
+    </w:p>
+    <w:p>
+      <w:pPr>
+        <w:pStyle w:val="a3"/>
+        <w:spacing w:line="360" w:lineRule="auto"/>
+        <w:ind w:left="0" w:firstLine="709"/>
+        <w:jc w:val="both"/>
+        <w:rPr>
+          <w:color w:val="000000"/>
+          <w:sz w:val="28"/>
+          <w:szCs w:val="28"/>
+          <w:shd w:val="clear" w:color="auto" w:fill="FFFFFF"/>
+        </w:rPr>
+      </w:pPr>
+      <w:r>
+        <w:rPr>
+          <w:color w:val="000000"/>
+          <w:sz w:val="28"/>
+          <w:szCs w:val="28"/>
+          <w:shd w:val="clear" w:color="auto" w:fill="FFFFFF"/>
+        </w:rPr>
+        <w:lastRenderedPageBreak/>
+        <w:drawing>
+          <wp:inline distT="0" distB="0" distL="0" distR="0" wp14:anchorId="596EA4DF" wp14:editId="69CDC185">
+            <wp:extent cx="5507665" cy="4184766"/>
+            <wp:effectExtent l="0" t="0" r="0" b="6350"/>
+            <wp:docPr id="10" name="Рисунок 10"/>
+            <wp:cNvGraphicFramePr>
+              <a:graphicFrameLocks xmlns:a="http://schemas.openxmlformats.org/drawingml/2006/main" noChangeAspect="1"/>
+            </wp:cNvGraphicFramePr>
+            <a:graphic xmlns:a="http://schemas.openxmlformats.org/drawingml/2006/main">
+              <a:graphicData uri="http://schemas.openxmlformats.org/drawingml/2006/picture">
+                <pic:pic xmlns:pic="http://schemas.openxmlformats.org/drawingml/2006/picture">
+                  <pic:nvPicPr>
+                    <pic:cNvPr id="1" name=""/>
+                    <pic:cNvPicPr/>
+                  </pic:nvPicPr>
+                  <pic:blipFill>
+                    <a:blip r:embed="rId15"/>
+                    <a:stretch>
+                      <a:fillRect/>
+                    </a:stretch>
+                  </pic:blipFill>
+                  <pic:spPr>
+                    <a:xfrm>
+                      <a:off x="0" y="0"/>
+                      <a:ext cx="5513957" cy="4189547"/>
+                    </a:xfrm>
+                    <a:prstGeom prst="rect">
+                      <a:avLst/>
+                    </a:prstGeom>
+                  </pic:spPr>
+                </pic:pic>
+              </a:graphicData>
+            </a:graphic>
+          </wp:inline>
+        </w:drawing>
+      </w:r>
+    </w:p>
+    <w:p>
+      <w:pPr>
+        <w:spacing w:line="360" w:lineRule="auto"/>
+        <w:ind w:firstLine="709"/>
+        <w:jc w:val="center"/>
+        <w:rPr>
+          <w:iCs/>
+          <w:sz w:val="28"/>
+          <w:szCs w:val="28"/>
+        </w:rPr>
+      </w:pPr>
+      <w:r>
+        <w:rPr>
+          <w:iCs/>
+          <w:sz w:val="28"/>
+          <w:szCs w:val="28"/>
+        </w:rPr>
+        <w:t xml:space="preserve">Рис. </w:t>
+      </w:r>
+      <w:r>
+        <w:rPr>
+          <w:iCs/>
+          <w:sz w:val="28"/>
+          <w:szCs w:val="28"/>
+        </w:rPr>
+        <w:t>9</w:t>
+      </w:r>
+      <w:r>
+        <w:rPr>
+          <w:iCs/>
+          <w:sz w:val="28"/>
+          <w:szCs w:val="28"/>
+        </w:rPr>
+        <w:t xml:space="preserve"> </w:t>
+      </w:r>
+      <w:r>
+        <w:rPr>
+          <w:iCs/>
+          <w:sz w:val="28"/>
+          <w:szCs w:val="28"/>
+        </w:rPr>
+        <w:t>– Скриншот декомпозиции процесса «</w:t>
+      </w:r>
+      <w:r>
+        <w:rPr>
+          <w:iCs/>
+          <w:sz w:val="28"/>
+          <w:szCs w:val="28"/>
+        </w:rPr>
+        <w:t>Сдача экзамена</w:t>
+      </w:r>
+      <w:r>
+        <w:rPr>
+          <w:iCs/>
+          <w:sz w:val="28"/>
+          <w:szCs w:val="28"/>
+        </w:rPr>
+        <w:t>»</w:t>
+      </w:r>
+    </w:p>
+    <w:p>
+      <w:pPr>
+        <w:pStyle w:val="a3"/>
+        <w:spacing w:line="360" w:lineRule="auto"/>
+        <w:ind w:left="0" w:firstLine="709"/>
+        <w:jc w:val="both"/>
+        <w:rPr>
+          <w:color w:val="000000"/>
+          <w:sz w:val="28"/>
+          <w:szCs w:val="28"/>
+          <w:shd w:val="clear" w:color="auto" w:fill="FFFFFF"/>
+        </w:rPr>
+      </w:pPr>
+    </w:p>
+    <w:p>
+      <w:pPr>
+        <w:pStyle w:val="a3"/>
+        <w:spacing w:line="360" w:lineRule="auto"/>
+        <w:ind w:left="0" w:firstLine="709"/>
+        <w:jc w:val="both"/>
+        <w:rPr>
+          <w:color w:val="000000"/>
+          <w:sz w:val="28"/>
+          <w:szCs w:val="28"/>
+          <w:shd w:val="clear" w:color="auto" w:fill="FFFFFF"/>
+        </w:rPr>
+      </w:pPr>
+      <w:r>
+        <w:rPr>
+          <w:color w:val="000000"/>
+          <w:sz w:val="28"/>
+          <w:szCs w:val="28"/>
+          <w:shd w:val="clear" w:color="auto" w:fill="FFFFFF"/>
+        </w:rPr>
+        <w:t>Мы декомпозировали общий блок «Подготовка и сдача ЕГЭ» на связанные между собой элементы. В нашем случае это 3 этапа:</w:t>
+      </w:r>
+    </w:p>
+    <w:p>
+      <w:pPr>
+        <w:pStyle w:val="a3"/>
+        <w:numPr>
+          <w:ilvl w:val="0"/>
+          <w:numId w:val="25"/>
+        </w:numPr>
+        <w:spacing w:line="360" w:lineRule="auto"/>
+        <w:jc w:val="both"/>
+        <w:rPr>
+          <w:b/>
+          <w:color w:val="000000"/>
+          <w:sz w:val="28"/>
+          <w:szCs w:val="28"/>
+          <w:shd w:val="clear" w:color="auto" w:fill="FFFFFF"/>
+        </w:rPr>
+      </w:pPr>
+      <w:r>
+        <w:rPr>
+          <w:b/>
+          <w:color w:val="000000"/>
+          <w:sz w:val="28"/>
+          <w:szCs w:val="28"/>
+          <w:shd w:val="clear" w:color="auto" w:fill="FFFFFF"/>
+        </w:rPr>
+        <w:t>Паспортный контроль</w:t>
+      </w:r>
+      <w:r>
+        <w:rPr>
+          <w:b/>
+          <w:color w:val="000000"/>
+          <w:sz w:val="28"/>
+          <w:szCs w:val="28"/>
+          <w:shd w:val="clear" w:color="auto" w:fill="FFFFFF"/>
+        </w:rPr>
+        <w:t>;</w:t>
+      </w:r>
+    </w:p>
+    <w:p>
+      <w:pPr>
+        <w:pStyle w:val="a3"/>
+        <w:numPr>
+          <w:ilvl w:val="0"/>
+          <w:numId w:val="25"/>
+        </w:numPr>
+        <w:spacing w:line="360" w:lineRule="auto"/>
+        <w:jc w:val="both"/>
+        <w:rPr>
+          <w:b/>
+          <w:color w:val="000000"/>
+          <w:sz w:val="28"/>
+          <w:szCs w:val="28"/>
+          <w:shd w:val="clear" w:color="auto" w:fill="FFFFFF"/>
+        </w:rPr>
+      </w:pPr>
+      <w:r>
+        <w:rPr>
+          <w:b/>
+          <w:color w:val="000000"/>
+          <w:sz w:val="28"/>
+          <w:szCs w:val="28"/>
+          <w:shd w:val="clear" w:color="auto" w:fill="FFFFFF"/>
+        </w:rPr>
+        <w:t>Проведение инструктажа</w:t>
+      </w:r>
+      <w:r>
+        <w:rPr>
+          <w:b/>
+          <w:color w:val="000000"/>
+          <w:sz w:val="28"/>
+          <w:szCs w:val="28"/>
+          <w:shd w:val="clear" w:color="auto" w:fill="FFFFFF"/>
+        </w:rPr>
+        <w:t>;</w:t>
+      </w:r>
+    </w:p>
+    <w:p>
+      <w:pPr>
+        <w:pStyle w:val="a3"/>
+        <w:numPr>
+          <w:ilvl w:val="0"/>
+          <w:numId w:val="25"/>
+        </w:numPr>
+        <w:spacing w:line="360" w:lineRule="auto"/>
+        <w:jc w:val="both"/>
+        <w:rPr>
+          <w:b/>
+          <w:color w:val="000000"/>
+          <w:sz w:val="28"/>
+          <w:szCs w:val="28"/>
+          <w:shd w:val="clear" w:color="auto" w:fill="FFFFFF"/>
+        </w:rPr>
+      </w:pPr>
+      <w:r>
+        <w:rPr>
+          <w:b/>
+          <w:color w:val="000000"/>
+          <w:sz w:val="28"/>
+          <w:szCs w:val="28"/>
+          <w:shd w:val="clear" w:color="auto" w:fill="FFFFFF"/>
+        </w:rPr>
+        <w:t>Непосредственно написание экзамена</w:t>
+      </w:r>
+      <w:r>
+        <w:rPr>
+          <w:b/>
+          <w:color w:val="000000"/>
+          <w:sz w:val="28"/>
+          <w:szCs w:val="28"/>
+          <w:shd w:val="clear" w:color="auto" w:fill="FFFFFF"/>
+        </w:rPr>
+        <w:t>.</w:t>
+      </w:r>
+    </w:p>
+    <w:p>
+      <w:pPr>
+        <w:pStyle w:val="a3"/>
+        <w:spacing w:line="360" w:lineRule="auto"/>
+        <w:ind w:left="0" w:firstLine="709"/>
+        <w:jc w:val="both"/>
+        <w:rPr>
+          <w:color w:val="000000"/>
+          <w:sz w:val="28"/>
+          <w:szCs w:val="28"/>
+          <w:shd w:val="clear" w:color="auto" w:fill="FFFFFF"/>
+        </w:rPr>
+      </w:pPr>
+      <w:r>
+        <w:rPr>
+          <w:color w:val="000000"/>
+          <w:sz w:val="28"/>
+          <w:szCs w:val="28"/>
+          <w:shd w:val="clear" w:color="auto" w:fill="FFFFFF"/>
+        </w:rPr>
+        <w:t>На данной модели отображается дочерний процесс (</w:t>
+      </w:r>
+      <w:r>
+        <w:rPr>
+          <w:color w:val="000000"/>
+          <w:sz w:val="28"/>
+          <w:szCs w:val="28"/>
+          <w:shd w:val="clear" w:color="auto" w:fill="FFFFFF"/>
+        </w:rPr>
+        <w:t>Сдача экзамена</w:t>
+      </w:r>
+      <w:r>
+        <w:rPr>
+          <w:color w:val="000000"/>
+          <w:sz w:val="28"/>
+          <w:szCs w:val="28"/>
+          <w:shd w:val="clear" w:color="auto" w:fill="FFFFFF"/>
+        </w:rPr>
+        <w:t xml:space="preserve">) и его связи с внешней средой (внешними сущностями). Это взаимодействие показывается через потоки данных. </w:t>
+      </w:r>
+    </w:p>
+    <w:p>
+      <w:pPr>
+        <w:pStyle w:val="a3"/>
+        <w:spacing w:line="360" w:lineRule="auto"/>
+        <w:ind w:left="0" w:firstLine="709"/>
+        <w:jc w:val="both"/>
+        <w:rPr>
+          <w:color w:val="000000"/>
+          <w:sz w:val="28"/>
+          <w:szCs w:val="28"/>
+          <w:shd w:val="clear" w:color="auto" w:fill="FFFFFF"/>
+        </w:rPr>
+      </w:pPr>
+      <w:r>
+        <w:rPr>
+          <w:b/>
+          <w:color w:val="000000"/>
+          <w:sz w:val="28"/>
+          <w:szCs w:val="28"/>
+          <w:shd w:val="clear" w:color="auto" w:fill="FFFFFF"/>
+        </w:rPr>
+        <w:t>Внешние сущности</w:t>
+      </w:r>
+      <w:r>
+        <w:rPr>
+          <w:color w:val="000000"/>
+          <w:sz w:val="28"/>
+          <w:szCs w:val="28"/>
+          <w:shd w:val="clear" w:color="auto" w:fill="FFFFFF"/>
+        </w:rPr>
+        <w:t xml:space="preserve"> на данной модели это: Ученики, </w:t>
+      </w:r>
+      <w:r>
+        <w:rPr>
+          <w:color w:val="000000"/>
+          <w:sz w:val="28"/>
+          <w:szCs w:val="28"/>
+          <w:shd w:val="clear" w:color="auto" w:fill="FFFFFF"/>
+        </w:rPr>
+        <w:t>Организаторы проведения экзамена</w:t>
+      </w:r>
+      <w:r>
+        <w:rPr>
+          <w:color w:val="000000"/>
+          <w:sz w:val="28"/>
+          <w:szCs w:val="28"/>
+          <w:shd w:val="clear" w:color="auto" w:fill="FFFFFF"/>
+        </w:rPr>
+        <w:t>.</w:t>
+      </w:r>
+    </w:p>
+    <w:p>
+      <w:pPr>
+        <w:pStyle w:val="a3"/>
+        <w:spacing w:line="360" w:lineRule="auto"/>
+        <w:ind w:left="0" w:firstLine="709"/>
+        <w:jc w:val="both"/>
+        <w:rPr>
+          <w:color w:val="000000"/>
+          <w:sz w:val="28"/>
+          <w:szCs w:val="28"/>
+          <w:shd w:val="clear" w:color="auto" w:fill="FFFFFF"/>
+        </w:rPr>
+      </w:pPr>
+      <w:r>
+        <w:rPr>
+          <w:b/>
+          <w:color w:val="000000"/>
+          <w:sz w:val="28"/>
+          <w:szCs w:val="28"/>
+          <w:shd w:val="clear" w:color="auto" w:fill="FFFFFF"/>
+        </w:rPr>
+        <w:t>Хранилищами данных</w:t>
+      </w:r>
+      <w:r>
+        <w:rPr>
+          <w:color w:val="000000"/>
+          <w:sz w:val="28"/>
+          <w:szCs w:val="28"/>
+          <w:shd w:val="clear" w:color="auto" w:fill="FFFFFF"/>
+        </w:rPr>
+        <w:t xml:space="preserve"> в контексте данной диаграммы являются: Банк заданий</w:t>
+      </w:r>
+      <w:r>
+        <w:rPr>
+          <w:color w:val="000000"/>
+          <w:sz w:val="28"/>
+          <w:szCs w:val="28"/>
+          <w:shd w:val="clear" w:color="auto" w:fill="FFFFFF"/>
+        </w:rPr>
+        <w:t>, Реестр учеников</w:t>
+      </w:r>
+      <w:r>
+        <w:rPr>
+          <w:color w:val="000000"/>
+          <w:sz w:val="28"/>
+          <w:szCs w:val="28"/>
+          <w:shd w:val="clear" w:color="auto" w:fill="FFFFFF"/>
+        </w:rPr>
+        <w:t>.</w:t>
+      </w:r>
+    </w:p>
+    <w:p>
+      <w:pPr>
+        <w:widowControl/>
+        <w:autoSpaceDE/>
+        <w:autoSpaceDN/>
+        <w:adjustRightInd/>
+        <w:spacing w:after="160" w:line="259" w:lineRule="auto"/>
+        <w:rPr>
+          <w:color w:val="000000"/>
+          <w:sz w:val="28"/>
+          <w:szCs w:val="28"/>
+          <w:shd w:val="clear" w:color="auto" w:fill="FFFFFF"/>
+        </w:rPr>
+      </w:pPr>
+      <w:r>
+        <w:rPr>
+          <w:color w:val="000000"/>
+          <w:sz w:val="28"/>
+          <w:szCs w:val="28"/>
+          <w:shd w:val="clear" w:color="auto" w:fill="FFFFFF"/>
+        </w:rPr>
+        <w:br w:type="page"/>
+      </w:r>
+    </w:p>
+    <w:p>
+      <w:pPr>
+        <w:pStyle w:val="a8"/>
+        <w:numPr>
+          <w:ilvl w:val="0"/>
+          <w:numId w:val="34"/>
+        </w:numPr>
+      </w:pPr>
+      <w:r>
+        <w:lastRenderedPageBreak/>
+        <w:t xml:space="preserve">Проектирование информационной модели в нотации </w:t>
+      </w:r>
+      <w:r>
+        <w:rPr>
+          <w:lang w:val="en-US"/>
+        </w:rPr>
+        <w:t>IDEF</w:t>
+      </w:r>
+      <w:r>
+        <w:t>3</w:t>
+      </w:r>
+    </w:p>
+    <w:p>
+      <w:pPr>
+        <w:spacing w:line="360" w:lineRule="auto"/>
+        <w:ind w:firstLine="709"/>
+        <w:jc w:val="both"/>
+        <w:rPr>
+          <w:i/>
+          <w:iCs/>
+          <w:sz w:val="28"/>
+          <w:szCs w:val="28"/>
+        </w:rPr>
+      </w:pPr>
+      <w:r>
+        <w:rPr>
+          <w:i/>
+          <w:iCs/>
+          <w:sz w:val="28"/>
+          <w:szCs w:val="28"/>
+        </w:rPr>
+        <w:t xml:space="preserve">Модель </w:t>
+      </w:r>
+      <w:r>
+        <w:rPr>
+          <w:i/>
+          <w:iCs/>
+          <w:sz w:val="28"/>
+          <w:szCs w:val="28"/>
+          <w:lang w:val="en-US"/>
+        </w:rPr>
+        <w:t>IDEF</w:t>
+      </w:r>
+      <w:r>
+        <w:rPr>
+          <w:i/>
+          <w:iCs/>
+          <w:sz w:val="28"/>
+          <w:szCs w:val="28"/>
+        </w:rPr>
+        <w:t>3 по предметной области «</w:t>
+      </w:r>
+      <w:r>
+        <w:rPr>
+          <w:i/>
+          <w:iCs/>
+          <w:sz w:val="28"/>
+          <w:szCs w:val="28"/>
+        </w:rPr>
+        <w:t>Подготовка и сдача ЕГЭ</w:t>
+      </w:r>
+      <w:r>
+        <w:rPr>
+          <w:i/>
+          <w:iCs/>
+          <w:sz w:val="28"/>
+          <w:szCs w:val="28"/>
+        </w:rPr>
+        <w:t xml:space="preserve">». </w:t>
+      </w:r>
+    </w:p>
+    <w:p>
+      <w:pPr>
+        <w:spacing w:line="360" w:lineRule="auto"/>
+        <w:ind w:firstLine="709"/>
+        <w:jc w:val="both"/>
+        <w:rPr>
+          <w:i/>
+          <w:iCs/>
+          <w:sz w:val="28"/>
+          <w:szCs w:val="28"/>
+        </w:rPr>
+      </w:pPr>
+      <w:r>
+        <w:rPr>
+          <w:i/>
+          <w:iCs/>
+          <w:sz w:val="28"/>
+          <w:szCs w:val="28"/>
+        </w:rPr>
+        <w:drawing>
+          <wp:inline distT="0" distB="0" distL="0" distR="0" wp14:anchorId="5E38791F" wp14:editId="7E9CE0DA">
+            <wp:extent cx="5519997" cy="3817088"/>
+            <wp:effectExtent l="0" t="0" r="5080" b="0"/>
+            <wp:docPr id="11" name="Рисунок 11"/>
+            <wp:cNvGraphicFramePr>
+              <a:graphicFrameLocks xmlns:a="http://schemas.openxmlformats.org/drawingml/2006/main" noChangeAspect="1"/>
+            </wp:cNvGraphicFramePr>
+            <a:graphic xmlns:a="http://schemas.openxmlformats.org/drawingml/2006/main">
+              <a:graphicData uri="http://schemas.openxmlformats.org/drawingml/2006/picture">
+                <pic:pic xmlns:pic="http://schemas.openxmlformats.org/drawingml/2006/picture">
+                  <pic:nvPicPr>
+                    <pic:cNvPr id="1" name=""/>
+                    <pic:cNvPicPr/>
+                  </pic:nvPicPr>
+                  <pic:blipFill>
+                    <a:blip r:embed="rId16"/>
+                    <a:stretch>
+                      <a:fillRect/>
+                    </a:stretch>
+                  </pic:blipFill>
+                  <pic:spPr>
+                    <a:xfrm>
+                      <a:off x="0" y="0"/>
+                      <a:ext cx="5532257" cy="3825566"/>
+                    </a:xfrm>
+                    <a:prstGeom prst="rect">
+                      <a:avLst/>
+                    </a:prstGeom>
+                  </pic:spPr>
+                </pic:pic>
+              </a:graphicData>
+            </a:graphic>
+          </wp:inline>
+        </w:drawing>
+      </w:r>
+    </w:p>
+    <w:p>
+      <w:pPr>
+        <w:spacing w:line="360" w:lineRule="auto"/>
+        <w:ind w:firstLine="709"/>
+        <w:jc w:val="center"/>
+        <w:rPr>
+          <w:iCs/>
+          <w:sz w:val="28"/>
+          <w:szCs w:val="28"/>
+        </w:rPr>
+      </w:pPr>
+      <w:r>
+        <w:rPr>
+          <w:iCs/>
+          <w:sz w:val="28"/>
+          <w:szCs w:val="28"/>
+        </w:rPr>
+        <w:t xml:space="preserve">Рис. </w:t>
+      </w:r>
+      <w:r>
+        <w:rPr>
+          <w:iCs/>
+          <w:sz w:val="28"/>
+          <w:szCs w:val="28"/>
+        </w:rPr>
+        <w:t>10</w:t>
+      </w:r>
+      <w:r>
+        <w:rPr>
+          <w:iCs/>
+          <w:sz w:val="28"/>
+          <w:szCs w:val="28"/>
+        </w:rPr>
+        <w:t xml:space="preserve"> </w:t>
+      </w:r>
+      <w:r>
+        <w:rPr>
+          <w:iCs/>
+          <w:sz w:val="28"/>
+          <w:szCs w:val="28"/>
+        </w:rPr>
+        <w:t xml:space="preserve">– Скриншот </w:t>
+      </w:r>
+      <w:r>
+        <w:rPr>
+          <w:iCs/>
+          <w:sz w:val="28"/>
+          <w:szCs w:val="28"/>
+        </w:rPr>
+        <w:t xml:space="preserve">модели </w:t>
+      </w:r>
+      <w:r>
+        <w:rPr>
+          <w:iCs/>
+          <w:sz w:val="28"/>
+          <w:szCs w:val="28"/>
+          <w:lang w:val="en-US"/>
+        </w:rPr>
+        <w:t>IDEF</w:t>
+      </w:r>
+      <w:r>
+        <w:rPr>
+          <w:iCs/>
+          <w:sz w:val="28"/>
+          <w:szCs w:val="28"/>
+        </w:rPr>
+        <w:t>3</w:t>
+      </w:r>
+      <w:r>
+        <w:rPr>
+          <w:iCs/>
+          <w:sz w:val="28"/>
+          <w:szCs w:val="28"/>
+        </w:rPr>
+        <w:t xml:space="preserve"> процесса «</w:t>
+      </w:r>
+      <w:r>
+        <w:rPr>
+          <w:iCs/>
+          <w:sz w:val="28"/>
+          <w:szCs w:val="28"/>
+        </w:rPr>
+        <w:t>Подготовка и сдача ЕГЭ</w:t>
+      </w:r>
+      <w:r>
+        <w:rPr>
+          <w:iCs/>
+          <w:sz w:val="28"/>
+          <w:szCs w:val="28"/>
+        </w:rPr>
+        <w:t>»</w:t>
+      </w:r>
+    </w:p>
+    <w:p>
+      <w:pPr>
+        <w:spacing w:line="360" w:lineRule="auto"/>
+        <w:ind w:firstLine="709"/>
+        <w:jc w:val="both"/>
+        <w:rPr>
+          <w:i/>
+          <w:iCs/>
+          <w:sz w:val="28"/>
+          <w:szCs w:val="28"/>
+        </w:rPr>
+      </w:pPr>
+    </w:p>
+    <w:p>
+      <w:pPr>
+        <w:pStyle w:val="a6"/>
+        <w:rPr>
+          <w:i/>
+          <w:iCs/>
+        </w:rPr>
+      </w:pPr>
+      <w:r>
+        <w:t>Методология IDEF3 позволяет декомпозировать работу многократно, т. е. работа может иметь множество дочерних работ. Возможность множественной декомпозиции отражается в нумерации работ: номер работы состоит из номера родительской работы, номера декомпозиции и номера работы на текущей диаграмме.</w:t>
+      </w:r>
+    </w:p>
+    <w:p>
+      <w:pPr>
+        <w:pStyle w:val="a6"/>
+      </w:pPr>
+      <w:r>
+        <w:rPr>
+          <w:b/>
+          <w:bCs/>
+        </w:rPr>
+        <w:t>Слабые связи переходов</w:t>
+      </w:r>
+      <w:r>
+        <w:t xml:space="preserve"> изображаются сплошными одинарными стрелками.</w:t>
+      </w:r>
+    </w:p>
+    <w:p>
+      <w:pPr>
+        <w:pStyle w:val="a6"/>
+        <w:rPr>
+          <w:i/>
+          <w:iCs/>
+        </w:rPr>
+      </w:pPr>
+      <w:r>
+        <w:rPr>
+          <w:b/>
+          <w:bCs/>
+        </w:rPr>
+        <w:t>Сильные связи переходов</w:t>
+      </w:r>
+      <w:r>
+        <w:t xml:space="preserve"> изображаются двойными однонаправленными стрелками</w:t>
+      </w:r>
+      <w:r>
+        <w:t>.</w:t>
+      </w:r>
+    </w:p>
+    <w:p>
+      <w:pPr>
+        <w:widowControl/>
+        <w:autoSpaceDE/>
+        <w:autoSpaceDN/>
+        <w:adjustRightInd/>
+        <w:spacing w:after="160" w:line="259" w:lineRule="auto"/>
+        <w:rPr>
+          <w:sz w:val="28"/>
+          <w:szCs w:val="28"/>
+        </w:rPr>
+      </w:pPr>
+      <w:r>
+        <w:rPr>
+          <w:sz w:val="28"/>
+          <w:szCs w:val="28"/>
+        </w:rPr>
+        <w:br w:type="page"/>
+      </w:r>
+    </w:p>
+    <w:p>
+      <w:pPr>
+        <w:pStyle w:val="a8"/>
+        <w:numPr>
+          <w:ilvl w:val="0"/>
+          <w:numId w:val="34"/>
+        </w:numPr>
+      </w:pPr>
+      <w:r>
+        <w:lastRenderedPageBreak/>
+        <w:t>Проектирование информационной модели на языке UML</w:t>
+      </w:r>
+    </w:p>
+    <w:p>
+      <w:pPr>
+        <w:pStyle w:val="a6"/>
+      </w:pPr>
+      <w:r>
+        <w:t xml:space="preserve">Целью данной работы является освоение технологии проектирования информационных систем с позиции объектно-ориентированного проектирования на основе языка </w:t>
+      </w:r>
+      <w:r>
+        <w:rPr>
+          <w:lang w:val="en-US"/>
+        </w:rPr>
+        <w:t>UML</w:t>
+      </w:r>
+      <w:r>
+        <w:t>.</w:t>
+      </w:r>
+    </w:p>
+    <w:p>
+      <w:pPr>
+        <w:pStyle w:val="a6"/>
+      </w:pPr>
+      <w:r>
+        <w:t>Последовательность работ, следующая</w:t>
+      </w:r>
+      <w:proofErr w:type="gramStart"/>
+      <w:r>
+        <w:t>:</w:t>
+      </w:r>
+      <w:proofErr w:type="gramEnd"/>
+      <w:r>
+        <w:t xml:space="preserve"> строятся диаграммы логического проектирования, не имеющие прямого отношения к языку программирования. Это диаграммы концептуального моделирования.</w:t>
+      </w:r>
+    </w:p>
+    <w:p>
+      <w:pPr>
+        <w:pStyle w:val="a6"/>
+        <w:numPr>
+          <w:ilvl w:val="1"/>
+          <w:numId w:val="34"/>
+        </w:numPr>
+        <w:rPr>
+          <w:b/>
+        </w:rPr>
+      </w:pPr>
+      <w:r>
+        <w:rPr>
+          <w:b/>
+        </w:rPr>
+        <w:t>Диаграмма прецедентов</w:t>
+      </w:r>
+    </w:p>
+    <w:p>
+      <w:pPr>
+        <w:pStyle w:val="a6"/>
+      </w:pPr>
+      <w:r>
+        <w:rPr>
+          <w:lang w:val="en-US"/>
+        </w:rPr>
+        <w:t>Use</w:t>
+      </w:r>
+      <w:r>
+        <w:t xml:space="preserve"> </w:t>
+      </w:r>
+      <w:r>
+        <w:rPr>
+          <w:lang w:val="en-US"/>
+        </w:rPr>
+        <w:t>case</w:t>
+      </w:r>
+      <w:r>
+        <w:t xml:space="preserve"> </w:t>
+      </w:r>
+      <w:r>
+        <w:rPr>
+          <w:lang w:val="en-US"/>
+        </w:rPr>
+        <w:t>diagram</w:t>
+      </w:r>
+      <w:r>
+        <w:t xml:space="preserve"> (</w:t>
+      </w:r>
+      <w:r>
+        <w:t>диаграмма прецедентов) – этот вид диаграмм позволяет создать список операций, которые выполняет система. Каждая такая диаграмма – это описание сценария поведения, которому следуют действующие лица (</w:t>
+      </w:r>
+      <w:r>
+        <w:rPr>
+          <w:lang w:val="en-US"/>
+        </w:rPr>
+        <w:t>Actors</w:t>
+      </w:r>
+      <w:r>
+        <w:t>).</w:t>
+      </w:r>
+    </w:p>
+    <w:p>
+      <w:pPr>
+        <w:pStyle w:val="a6"/>
+      </w:pPr>
+      <w:r>
+        <w:t xml:space="preserve">Данный тип диаграмм используется при описании бизнес-процессов предметной области, определении требований к будущей программной системе, отражает объекты как системы, так и предметной области, и задачи, ими выполняемые. Окончательный вид диаграммы показан на рисунке </w:t>
+      </w:r>
+      <w:r>
+        <w:t>11. На диаграмме находятся: варианты использования и актеры. Также были добавлены ассоциации и описание всех элементов диаграммы.</w:t>
+      </w:r>
+    </w:p>
+    <w:p>
+      <w:pPr>
+        <w:pStyle w:val="a6"/>
+      </w:pPr>
+      <w:r>
+        <w:t xml:space="preserve">На данной диаграмме мы отобразили организационную структуру </w:t>
+      </w:r>
+      <w:r>
+        <w:t>п</w:t>
+      </w:r>
+      <w:r>
+        <w:t xml:space="preserve">одготовки и сдачи </w:t>
+      </w:r>
+      <w:r>
+        <w:t xml:space="preserve">экзамена. </w:t>
+      </w:r>
+      <w:r>
+        <w:t>Ученик с родителями ищет подходящего репетитора, затем родители с репетитором заключают договор на подготовку.</w:t>
+      </w:r>
+      <w:r>
+        <w:t xml:space="preserve"> Ученик может готовиться к экзамену и самостоятельно. После подготовки ученик идет сдавать экзамен, проходя КПП, прослушивая инструктаж, а также непосредственно пишет экзамен, после чего ожидает результатов.</w:t>
+      </w:r>
+    </w:p>
+    <w:p>
+      <w:pPr>
+        <w:pStyle w:val="a6"/>
+      </w:pPr>
+    </w:p>
+    <w:p>
+      <w:pPr>
+        <w:pStyle w:val="a6"/>
+      </w:pPr>
+      <w:r>
+        <w:lastRenderedPageBreak/>
+        <w:drawing>
+          <wp:inline distT="0" distB="0" distL="0" distR="0" wp14:anchorId="6FD779A7" wp14:editId="036432C6">
+            <wp:extent cx="5553075" cy="4969572"/>
+            <wp:effectExtent l="19050" t="19050" r="9525" b="21590"/>
+            <wp:docPr id="12" name="Рисунок 12"/>
+            <wp:cNvGraphicFramePr>
+              <a:graphicFrameLocks xmlns:a="http://schemas.openxmlformats.org/drawingml/2006/main" noChangeAspect="1"/>
+            </wp:cNvGraphicFramePr>
+            <a:graphic xmlns:a="http://schemas.openxmlformats.org/drawingml/2006/main">
+              <a:graphicData uri="http://schemas.openxmlformats.org/drawingml/2006/picture">
+                <pic:pic xmlns:pic="http://schemas.openxmlformats.org/drawingml/2006/picture">
+                  <pic:nvPicPr>
+                    <pic:cNvPr id="1" name=""/>
+                    <pic:cNvPicPr/>
+                  </pic:nvPicPr>
+                  <pic:blipFill>
+                    <a:blip r:embed="rId17"/>
+                    <a:stretch>
+                      <a:fillRect/>
+                    </a:stretch>
+                  </pic:blipFill>
+                  <pic:spPr>
+                    <a:xfrm>
+                      <a:off x="0" y="0"/>
+                      <a:ext cx="5559171" cy="4975027"/>
+                    </a:xfrm>
+                    <a:prstGeom prst="rect">
+                      <a:avLst/>
+                    </a:prstGeom>
                     <a:ln>
-                      <a:noFill/>
+                      <a:solidFill>
+                        <a:schemeClr val="tx1"/>
+                      </a:solidFill>
                     </a:ln>
                   </pic:spPr>
                 </pic:pic>
@@ -3405,263 +5322,126 @@
     </w:p>
     <w:p>
       <w:pPr>
-        <w:pStyle w:val="a3"/>
-        <w:spacing w:line="360" w:lineRule="auto"/>
-        <w:ind w:left="0" w:firstLine="709"/>
-        <w:jc w:val="both"/>
-        <w:rPr>
-          <w:color w:val="000000"/>
-          <w:sz w:val="28"/>
-          <w:szCs w:val="28"/>
-          <w:shd w:val="clear" w:color="auto" w:fill="FFFFFF"/>
-        </w:rPr>
-      </w:pPr>
-      <w:r>
-        <w:rPr>
-          <w:color w:val="000000"/>
-          <w:sz w:val="28"/>
-          <w:szCs w:val="28"/>
-          <w:shd w:val="clear" w:color="auto" w:fill="FFFFFF"/>
-        </w:rPr>
-        <w:t xml:space="preserve">На данной модели отображается основной процесс (сама система в целом) и ее связи с внешней средой (внешними сущностями). Это взаимодействие показывается через потоки данных. </w:t>
-      </w:r>
-    </w:p>
-    <w:p>
-      <w:pPr>
-        <w:pStyle w:val="a3"/>
-        <w:spacing w:line="360" w:lineRule="auto"/>
-        <w:ind w:left="0" w:firstLine="709"/>
-        <w:jc w:val="both"/>
-        <w:rPr>
-          <w:color w:val="000000"/>
-          <w:sz w:val="28"/>
-          <w:szCs w:val="28"/>
-          <w:shd w:val="clear" w:color="auto" w:fill="FFFFFF"/>
-        </w:rPr>
-      </w:pPr>
-      <w:r>
-        <w:rPr>
-          <w:b/>
-          <w:bCs/>
-          <w:color w:val="000000"/>
-          <w:sz w:val="28"/>
-          <w:szCs w:val="28"/>
-          <w:shd w:val="clear" w:color="auto" w:fill="FFFFFF"/>
-        </w:rPr>
-        <w:t>Внешние сущности</w:t>
-      </w:r>
-      <w:r>
-        <w:rPr>
-          <w:color w:val="000000"/>
-          <w:sz w:val="28"/>
-          <w:szCs w:val="28"/>
-          <w:shd w:val="clear" w:color="auto" w:fill="FFFFFF"/>
-        </w:rPr>
-        <w:t xml:space="preserve"> изображают входы в систему и/или выходы из нее. У нас внешние сущности </w:t>
-      </w:r>
-      <w:proofErr w:type="gramStart"/>
-      <w:r>
-        <w:rPr>
-          <w:color w:val="000000"/>
-          <w:sz w:val="28"/>
-          <w:szCs w:val="28"/>
-          <w:shd w:val="clear" w:color="auto" w:fill="FFFFFF"/>
-        </w:rPr>
-        <w:t>это :</w:t>
-      </w:r>
-      <w:proofErr w:type="gramEnd"/>
-      <w:r>
-        <w:rPr>
-          <w:color w:val="000000"/>
-          <w:sz w:val="28"/>
-          <w:szCs w:val="28"/>
-          <w:shd w:val="clear" w:color="auto" w:fill="FFFFFF"/>
-        </w:rPr>
-        <w:t xml:space="preserve"> Меню, Отдел закупок, Клиенты, Помещение для кофейни, Сотрудники, Бюджет кофейни.</w:t>
-      </w:r>
-    </w:p>
-    <w:p>
-      <w:pPr>
-        <w:pStyle w:val="a3"/>
-        <w:spacing w:line="360" w:lineRule="auto"/>
-        <w:ind w:left="0" w:firstLine="709"/>
-        <w:jc w:val="both"/>
-        <w:rPr>
-          <w:color w:val="000000"/>
-          <w:sz w:val="28"/>
-          <w:szCs w:val="28"/>
-          <w:shd w:val="clear" w:color="auto" w:fill="FFFFFF"/>
-        </w:rPr>
-      </w:pPr>
-      <w:r>
-        <w:rPr>
-          <w:b/>
-          <w:bCs/>
-          <w:color w:val="000000"/>
-          <w:sz w:val="28"/>
-          <w:szCs w:val="28"/>
-        </w:rPr>
-        <w:t xml:space="preserve">Стрелки (потоки данных). </w:t>
-      </w:r>
-      <w:r>
-        <w:rPr>
-          <w:color w:val="000000"/>
-          <w:sz w:val="28"/>
-          <w:szCs w:val="28"/>
-          <w:shd w:val="clear" w:color="auto" w:fill="FFFFFF"/>
-        </w:rPr>
-        <w:t>Стрелки описывают движение объектов из одной части системы в другую.</w:t>
-      </w:r>
-    </w:p>
-    <w:p>
-      <w:pPr>
-        <w:pStyle w:val="a3"/>
-        <w:spacing w:line="360" w:lineRule="auto"/>
-        <w:ind w:left="0" w:firstLine="709"/>
-        <w:jc w:val="both"/>
-        <w:rPr>
-          <w:color w:val="000000"/>
-          <w:sz w:val="28"/>
-          <w:szCs w:val="28"/>
-          <w:shd w:val="clear" w:color="auto" w:fill="FFFFFF"/>
-        </w:rPr>
-      </w:pPr>
-      <w:r>
-        <w:rPr>
-          <w:b/>
-          <w:bCs/>
-          <w:color w:val="000000"/>
-          <w:sz w:val="28"/>
-          <w:szCs w:val="28"/>
-        </w:rPr>
-        <w:t>Хранилище данных.</w:t>
-      </w:r>
-      <w:r>
-        <w:rPr>
-          <w:color w:val="000000"/>
-          <w:sz w:val="28"/>
-          <w:szCs w:val="28"/>
-          <w:shd w:val="clear" w:color="auto" w:fill="FFFFFF"/>
-        </w:rPr>
-        <w:t> В отличие от стрелок, описывающих объекты в движении, хранилища данных изображают объекты в покое.</w:t>
-      </w:r>
-    </w:p>
-    <w:p>
-      <w:pPr>
-        <w:pStyle w:val="a3"/>
-        <w:spacing w:line="360" w:lineRule="auto"/>
-        <w:ind w:left="0" w:firstLine="709"/>
-        <w:jc w:val="both"/>
-        <w:rPr>
-          <w:color w:val="000000"/>
-          <w:sz w:val="28"/>
-          <w:szCs w:val="28"/>
-          <w:shd w:val="clear" w:color="auto" w:fill="FFFFFF"/>
-        </w:rPr>
-      </w:pPr>
-    </w:p>
-    <w:p>
-      <w:pPr>
-        <w:spacing w:line="360" w:lineRule="auto"/>
-        <w:ind w:firstLine="709"/>
-        <w:jc w:val="both"/>
-        <w:rPr>
-          <w:b/>
-          <w:bCs/>
-          <w:sz w:val="28"/>
-          <w:szCs w:val="28"/>
-          <w:u w:val="single"/>
-        </w:rPr>
-      </w:pPr>
-      <w:r>
-        <w:rPr>
-          <w:b/>
-          <w:bCs/>
-          <w:sz w:val="28"/>
-          <w:szCs w:val="28"/>
-          <w:u w:val="single"/>
-        </w:rPr>
-        <w:t>Задание 3</w:t>
-      </w:r>
-    </w:p>
-    <w:p>
-      <w:pPr>
-        <w:spacing w:line="360" w:lineRule="auto"/>
-        <w:ind w:firstLine="709"/>
-        <w:jc w:val="both"/>
-        <w:rPr>
-          <w:b/>
-          <w:bCs/>
-          <w:sz w:val="28"/>
-          <w:szCs w:val="28"/>
-        </w:rPr>
-      </w:pPr>
-    </w:p>
-    <w:p>
-      <w:pPr>
-        <w:spacing w:line="360" w:lineRule="auto"/>
-        <w:ind w:firstLine="709"/>
-        <w:jc w:val="both"/>
-        <w:rPr>
-          <w:i/>
-          <w:iCs/>
-          <w:sz w:val="28"/>
-          <w:szCs w:val="28"/>
-        </w:rPr>
-      </w:pPr>
-      <w:r>
-        <w:rPr>
-          <w:i/>
-          <w:iCs/>
-          <w:sz w:val="28"/>
-          <w:szCs w:val="28"/>
-        </w:rPr>
-        <w:t xml:space="preserve">Модель </w:t>
-      </w:r>
-      <w:r>
-        <w:rPr>
-          <w:i/>
-          <w:iCs/>
-          <w:sz w:val="28"/>
-          <w:szCs w:val="28"/>
-          <w:lang w:val="en-US"/>
-        </w:rPr>
-        <w:t>IDEF</w:t>
-      </w:r>
-      <w:r>
-        <w:rPr>
-          <w:i/>
-          <w:iCs/>
-          <w:sz w:val="28"/>
-          <w:szCs w:val="28"/>
-        </w:rPr>
-        <w:t xml:space="preserve">3 по предметной области «Деятельность кофейни». </w:t>
-      </w:r>
-    </w:p>
-    <w:p>
-      <w:pPr>
-        <w:spacing w:line="360" w:lineRule="auto"/>
-        <w:ind w:firstLine="709"/>
-        <w:jc w:val="both"/>
-        <w:rPr>
-          <w:i/>
-          <w:iCs/>
-          <w:sz w:val="28"/>
-          <w:szCs w:val="28"/>
-        </w:rPr>
-      </w:pPr>
-      <w:r>
-        <w:rPr>
-          <w:noProof/>
-          <w:sz w:val="28"/>
-          <w:szCs w:val="28"/>
-        </w:rPr>
+        <w:pStyle w:val="a6"/>
+        <w:jc w:val="center"/>
+      </w:pPr>
+      <w:r>
+        <w:t>Рис. 11 – Скриншот диаграммы прецедентов</w:t>
+      </w:r>
+    </w:p>
+    <w:p>
+      <w:pPr>
+        <w:pStyle w:val="a6"/>
+        <w:jc w:val="center"/>
+      </w:pPr>
+    </w:p>
+    <w:p>
+      <w:pPr>
+        <w:pStyle w:val="a8"/>
+        <w:numPr>
+          <w:ilvl w:val="1"/>
+          <w:numId w:val="34"/>
+        </w:numPr>
+      </w:pPr>
+      <w:r>
+        <w:t>Диаграмма последовательности</w:t>
+      </w:r>
+    </w:p>
+    <w:p>
+      <w:pPr>
+        <w:pStyle w:val="a6"/>
+      </w:pPr>
+      <w:proofErr w:type="spellStart"/>
+      <w:r>
+        <w:t>Sequence</w:t>
+      </w:r>
+      <w:proofErr w:type="spellEnd"/>
+      <w:r>
+        <w:t xml:space="preserve"> </w:t>
+      </w:r>
+      <w:proofErr w:type="spellStart"/>
+      <w:r>
+        <w:t>diagram</w:t>
+      </w:r>
+      <w:proofErr w:type="spellEnd"/>
+      <w:r>
+        <w:t xml:space="preserve"> (диаграмм</w:t>
+      </w:r>
+      <w:r>
+        <w:t>а</w:t>
+      </w:r>
+      <w:r>
+        <w:t xml:space="preserve"> последовательностей действий). Данный тип диаграмм позволяет отразить последовательность передачи сообщений между объектами. Этот тип диаграммы не акцентирует внимание на конкретном взаимодействии, главный акцент уделяется последовательности приема/передачи сообщений. Окончательный вид диаграммы показан на рисунке 1</w:t>
+      </w:r>
+      <w:r>
+        <w:t>2-1</w:t>
+      </w:r>
+      <w:r>
+        <w:t>4</w:t>
+      </w:r>
+      <w:r>
+        <w:t xml:space="preserve">. Диаграмма содержит действующие лица и объекты, так же добавлены такие объекты, как </w:t>
+      </w:r>
+      <w:proofErr w:type="spellStart"/>
+      <w:r>
+        <w:t>Object</w:t>
+      </w:r>
+      <w:proofErr w:type="spellEnd"/>
+      <w:r>
+        <w:t xml:space="preserve"> </w:t>
+      </w:r>
+      <w:proofErr w:type="spellStart"/>
+      <w:r>
+        <w:t>Message</w:t>
+      </w:r>
+      <w:proofErr w:type="spellEnd"/>
+      <w:r>
+        <w:t xml:space="preserve"> (Новое сообщение между объектами) и </w:t>
+      </w:r>
+      <w:proofErr w:type="spellStart"/>
+      <w:r>
+        <w:t>Message</w:t>
+      </w:r>
+      <w:proofErr w:type="spellEnd"/>
+      <w:r>
+        <w:t xml:space="preserve"> </w:t>
+      </w:r>
+      <w:proofErr w:type="spellStart"/>
+      <w:r>
+        <w:t>to</w:t>
+      </w:r>
+      <w:proofErr w:type="spellEnd"/>
+      <w:r>
+        <w:t xml:space="preserve"> </w:t>
+      </w:r>
+      <w:proofErr w:type="spellStart"/>
+      <w:r>
+        <w:t>Self</w:t>
+      </w:r>
+      <w:proofErr w:type="spellEnd"/>
+      <w:r>
+        <w:t xml:space="preserve"> (Рефлексивное сообщение самому себе).</w:t>
+      </w:r>
+    </w:p>
+    <w:p>
+      <w:pPr>
+        <w:pStyle w:val="a6"/>
+      </w:pPr>
+      <w:r>
+        <w:t>На диаграмме показана последовательность подготовки к экзамену с репетитором.</w:t>
+      </w:r>
+    </w:p>
+    <w:p>
+      <w:pPr>
+        <w:pStyle w:val="a6"/>
+      </w:pPr>
+      <w:r>
         <w:lastRenderedPageBreak/>
         <w:drawing>
-          <wp:inline distT="0" distB="0" distL="0" distR="0" wp14:anchorId="439D9538" wp14:editId="175FCCCC">
-            <wp:extent cx="5143500" cy="3667125"/>
-            <wp:effectExtent l="0" t="0" r="0" b="9525"/>
-            <wp:docPr id="20" name="Рисунок 20"/>
+          <wp:inline distT="0" distB="0" distL="0" distR="0" wp14:anchorId="10DC20B1" wp14:editId="060E05DD">
+            <wp:extent cx="5596650" cy="3876675"/>
+            <wp:effectExtent l="19050" t="19050" r="23495" b="9525"/>
+            <wp:docPr id="13" name="Рисунок 13"/>
             <wp:cNvGraphicFramePr>
               <a:graphicFrameLocks xmlns:a="http://schemas.openxmlformats.org/drawingml/2006/main" noChangeAspect="1"/>
             </wp:cNvGraphicFramePr>
@@ -3669,35 +5449,27 @@
               <a:graphicData uri="http://schemas.openxmlformats.org/drawingml/2006/picture">
                 <pic:pic xmlns:pic="http://schemas.openxmlformats.org/drawingml/2006/picture">
                   <pic:nvPicPr>
-                    <pic:cNvPr id="0" name="Рисунок 11"/>
-                    <pic:cNvPicPr>
-                      <a:picLocks noChangeAspect="1" noChangeArrowheads="1"/>
-                    </pic:cNvPicPr>
+                    <pic:cNvPr id="1" name=""/>
+                    <pic:cNvPicPr/>
                   </pic:nvPicPr>
                   <pic:blipFill>
-                    <a:blip r:embed="rId13">
-                      <a:extLst>
-                        <a:ext uri="{28A0092B-C50C-407E-A947-70E740481C1C}">
-                          <a14:useLocalDpi xmlns:a14="http://schemas.microsoft.com/office/drawing/2010/main" val="0"/>
-                        </a:ext>
-                      </a:extLst>
-                    </a:blip>
-                    <a:srcRect t="456" r="27269" b="7182"/>
+                    <a:blip r:embed="rId18"/>
                     <a:stretch>
                       <a:fillRect/>
                     </a:stretch>
                   </pic:blipFill>
-                  <pic:spPr bwMode="auto">
+                  <pic:spPr>
                     <a:xfrm>
                       <a:off x="0" y="0"/>
-                      <a:ext cx="5143500" cy="3667125"/>
+                      <a:ext cx="5601761" cy="3880216"/>
                     </a:xfrm>
                     <a:prstGeom prst="rect">
                       <a:avLst/>
                     </a:prstGeom>
-                    <a:noFill/>
                     <a:ln>
-                      <a:noFill/>
+                      <a:solidFill>
+                        <a:schemeClr val="tx1"/>
+                      </a:solidFill>
                     </a:ln>
                   </pic:spPr>
                 </pic:pic>
@@ -3709,115 +5481,30 @@
     </w:p>
     <w:p>
       <w:pPr>
-        <w:spacing w:line="360" w:lineRule="auto"/>
-        <w:ind w:firstLine="709"/>
-        <w:jc w:val="both"/>
-        <w:rPr>
-          <w:i/>
-          <w:iCs/>
-          <w:sz w:val="28"/>
-          <w:szCs w:val="28"/>
-        </w:rPr>
-      </w:pPr>
-    </w:p>
-    <w:p>
-      <w:pPr>
-        <w:spacing w:line="360" w:lineRule="auto"/>
-        <w:ind w:firstLine="709"/>
-        <w:jc w:val="both"/>
-        <w:rPr>
-          <w:i/>
-          <w:iCs/>
-          <w:sz w:val="28"/>
-          <w:szCs w:val="28"/>
-        </w:rPr>
-      </w:pPr>
-      <w:r>
-        <w:rPr>
-          <w:sz w:val="28"/>
-          <w:szCs w:val="28"/>
-        </w:rPr>
-        <w:t>Методология IDEF3 позволяет декомпозировать работу многократно, т. е. работа может иметь множество дочерних работ. Возможность множественной декомпозиции отражается в нумерации работ: номер работы состоит из номера родительской работы, номера декомпозиции и номера работы на текущей диаграмме.</w:t>
-      </w:r>
-    </w:p>
-    <w:p>
-      <w:pPr>
-        <w:spacing w:line="360" w:lineRule="auto"/>
-        <w:ind w:firstLine="709"/>
-        <w:jc w:val="both"/>
-        <w:rPr>
-          <w:sz w:val="28"/>
-          <w:szCs w:val="28"/>
-        </w:rPr>
-      </w:pPr>
-      <w:r>
-        <w:rPr>
-          <w:b/>
-          <w:bCs/>
-          <w:sz w:val="28"/>
-          <w:szCs w:val="28"/>
-        </w:rPr>
-        <w:t>Слабые связи переходов</w:t>
-      </w:r>
-      <w:r>
-        <w:rPr>
-          <w:sz w:val="28"/>
-          <w:szCs w:val="28"/>
-        </w:rPr>
-        <w:t xml:space="preserve"> изображаются сплошными одинарными стрелками.</w:t>
-      </w:r>
-    </w:p>
-    <w:p>
-      <w:pPr>
-        <w:spacing w:line="360" w:lineRule="auto"/>
-        <w:ind w:firstLine="709"/>
-        <w:jc w:val="both"/>
-        <w:rPr>
-          <w:i/>
-          <w:iCs/>
-          <w:sz w:val="28"/>
-          <w:szCs w:val="28"/>
-        </w:rPr>
-      </w:pPr>
-      <w:r>
-        <w:rPr>
-          <w:b/>
-          <w:bCs/>
-          <w:sz w:val="28"/>
-          <w:szCs w:val="28"/>
-        </w:rPr>
-        <w:t>Сильные связи переходов</w:t>
-      </w:r>
-      <w:r>
-        <w:rPr>
-          <w:sz w:val="28"/>
-          <w:szCs w:val="28"/>
-        </w:rPr>
-        <w:t xml:space="preserve"> изображаются двойными однонаправленными стрелками</w:t>
-      </w:r>
-    </w:p>
-    <w:p>
-      <w:pPr>
-        <w:spacing w:line="360" w:lineRule="auto"/>
-        <w:ind w:firstLine="709"/>
-        <w:jc w:val="both"/>
-        <w:rPr>
-          <w:sz w:val="28"/>
-          <w:szCs w:val="28"/>
-        </w:rPr>
-      </w:pPr>
-      <w:r>
-        <w:rPr>
-          <w:noProof/>
-          <w:sz w:val="28"/>
-          <w:szCs w:val="28"/>
-        </w:rPr>
-        <w:lastRenderedPageBreak/>
+        <w:pStyle w:val="a6"/>
+        <w:jc w:val="center"/>
+      </w:pPr>
+      <w:r>
+        <w:t>Рис. 12 – Скриншот диаграммы последовательности (ч. 1)</w:t>
+      </w:r>
+    </w:p>
+    <w:p>
+      <w:pPr>
+        <w:pStyle w:val="a6"/>
+        <w:jc w:val="center"/>
+      </w:pPr>
+    </w:p>
+    <w:p>
+      <w:pPr>
+        <w:pStyle w:val="a6"/>
+        <w:jc w:val="center"/>
+      </w:pPr>
+      <w:r>
         <w:drawing>
-          <wp:inline distT="0" distB="0" distL="0" distR="0" wp14:anchorId="0F726195" wp14:editId="026A3C51">
-            <wp:extent cx="5943600" cy="3343275"/>
-            <wp:effectExtent l="0" t="0" r="0" b="9525"/>
-            <wp:docPr id="19" name="Рисунок 19"/>
+          <wp:inline distT="0" distB="0" distL="0" distR="0" wp14:anchorId="655D704E" wp14:editId="2C94FE6A">
+            <wp:extent cx="5597525" cy="3818643"/>
+            <wp:effectExtent l="19050" t="19050" r="22225" b="10795"/>
+            <wp:docPr id="14" name="Рисунок 14"/>
             <wp:cNvGraphicFramePr>
               <a:graphicFrameLocks xmlns:a="http://schemas.openxmlformats.org/drawingml/2006/main" noChangeAspect="1"/>
             </wp:cNvGraphicFramePr>
@@ -3825,35 +5512,27 @@
               <a:graphicData uri="http://schemas.openxmlformats.org/drawingml/2006/picture">
                 <pic:pic xmlns:pic="http://schemas.openxmlformats.org/drawingml/2006/picture">
                   <pic:nvPicPr>
-                    <pic:cNvPr id="0" name="Рисунок 4"/>
-                    <pic:cNvPicPr>
-                      <a:picLocks noChangeAspect="1" noChangeArrowheads="1"/>
-                    </pic:cNvPicPr>
+                    <pic:cNvPr id="1" name=""/>
+                    <pic:cNvPicPr/>
                   </pic:nvPicPr>
                   <pic:blipFill>
-                    <a:blip r:embed="rId14" cstate="print">
-                      <a:extLst>
-                        <a:ext uri="{28A0092B-C50C-407E-A947-70E740481C1C}">
-                          <a14:useLocalDpi xmlns:a14="http://schemas.microsoft.com/office/drawing/2010/main" val="0"/>
-                        </a:ext>
-                      </a:extLst>
-                    </a:blip>
-                    <a:srcRect/>
+                    <a:blip r:embed="rId19"/>
                     <a:stretch>
                       <a:fillRect/>
                     </a:stretch>
                   </pic:blipFill>
-                  <pic:spPr bwMode="auto">
+                  <pic:spPr>
                     <a:xfrm>
                       <a:off x="0" y="0"/>
-                      <a:ext cx="5943600" cy="3343275"/>
+                      <a:ext cx="5604790" cy="3823600"/>
                     </a:xfrm>
                     <a:prstGeom prst="rect">
                       <a:avLst/>
                     </a:prstGeom>
-                    <a:noFill/>
                     <a:ln>
-                      <a:noFill/>
+                      <a:solidFill>
+                        <a:schemeClr val="tx1"/>
+                      </a:solidFill>
                     </a:ln>
                   </pic:spPr>
                 </pic:pic>
@@ -3865,47 +5544,43 @@
     </w:p>
     <w:p>
       <w:pPr>
-        <w:spacing w:line="360" w:lineRule="auto"/>
-        <w:ind w:firstLine="709"/>
-        <w:jc w:val="both"/>
-        <w:rPr>
-          <w:sz w:val="28"/>
-          <w:szCs w:val="28"/>
-        </w:rPr>
-      </w:pPr>
-    </w:p>
-    <w:p>
-      <w:pPr>
-        <w:spacing w:line="360" w:lineRule="auto"/>
-        <w:ind w:firstLine="709"/>
-        <w:jc w:val="both"/>
-        <w:rPr>
-          <w:sz w:val="28"/>
-          <w:szCs w:val="28"/>
-        </w:rPr>
-      </w:pPr>
-    </w:p>
-    <w:p>
-      <w:pPr>
-        <w:spacing w:line="360" w:lineRule="auto"/>
-        <w:ind w:firstLine="709"/>
-        <w:jc w:val="both"/>
-        <w:rPr>
-          <w:sz w:val="28"/>
-          <w:szCs w:val="28"/>
-        </w:rPr>
-      </w:pPr>
-      <w:r>
-        <w:rPr>
-          <w:noProof/>
-          <w:sz w:val="28"/>
-          <w:szCs w:val="28"/>
-        </w:rPr>
+        <w:pStyle w:val="a6"/>
+        <w:jc w:val="center"/>
+      </w:pPr>
+      <w:r>
+        <w:t>Рис. 1</w:t>
+      </w:r>
+      <w:r>
+        <w:t>3</w:t>
+      </w:r>
+      <w:r>
+        <w:t xml:space="preserve"> – Скриншот диаграммы последовательности (ч. </w:t>
+      </w:r>
+      <w:r>
+        <w:t>2</w:t>
+      </w:r>
+      <w:r>
+        <w:t>)</w:t>
+      </w:r>
+    </w:p>
+    <w:p>
+      <w:pPr>
+        <w:pStyle w:val="a6"/>
+        <w:jc w:val="center"/>
+      </w:pPr>
+    </w:p>
+    <w:p>
+      <w:pPr>
+        <w:pStyle w:val="a6"/>
+        <w:jc w:val="center"/>
+      </w:pPr>
+      <w:r>
+        <w:lastRenderedPageBreak/>
         <w:drawing>
-          <wp:inline distT="0" distB="0" distL="0" distR="0" wp14:anchorId="32165B9C" wp14:editId="4F203768">
-            <wp:extent cx="5943600" cy="3343275"/>
-            <wp:effectExtent l="0" t="0" r="0" b="9525"/>
-            <wp:docPr id="18" name="Рисунок 18"/>
+          <wp:inline distT="0" distB="0" distL="0" distR="0" wp14:anchorId="4A798170" wp14:editId="6F3C6E06">
+            <wp:extent cx="5591175" cy="3699559"/>
+            <wp:effectExtent l="19050" t="19050" r="9525" b="15240"/>
+            <wp:docPr id="15" name="Рисунок 15"/>
             <wp:cNvGraphicFramePr>
               <a:graphicFrameLocks xmlns:a="http://schemas.openxmlformats.org/drawingml/2006/main" noChangeAspect="1"/>
             </wp:cNvGraphicFramePr>
@@ -3913,35 +5588,27 @@
               <a:graphicData uri="http://schemas.openxmlformats.org/drawingml/2006/picture">
                 <pic:pic xmlns:pic="http://schemas.openxmlformats.org/drawingml/2006/picture">
                   <pic:nvPicPr>
-                    <pic:cNvPr id="0" name="Рисунок 40"/>
-                    <pic:cNvPicPr>
-                      <a:picLocks noChangeAspect="1" noChangeArrowheads="1"/>
-                    </pic:cNvPicPr>
+                    <pic:cNvPr id="1" name=""/>
+                    <pic:cNvPicPr/>
                   </pic:nvPicPr>
                   <pic:blipFill>
-                    <a:blip r:embed="rId14" cstate="print">
-                      <a:extLst>
-                        <a:ext uri="{28A0092B-C50C-407E-A947-70E740481C1C}">
-                          <a14:useLocalDpi xmlns:a14="http://schemas.microsoft.com/office/drawing/2010/main" val="0"/>
-                        </a:ext>
-                      </a:extLst>
-                    </a:blip>
-                    <a:srcRect/>
+                    <a:blip r:embed="rId20"/>
                     <a:stretch>
                       <a:fillRect/>
                     </a:stretch>
                   </pic:blipFill>
-                  <pic:spPr bwMode="auto">
+                  <pic:spPr>
                     <a:xfrm>
                       <a:off x="0" y="0"/>
-                      <a:ext cx="5943600" cy="3343275"/>
+                      <a:ext cx="5595380" cy="3702341"/>
                     </a:xfrm>
                     <a:prstGeom prst="rect">
                       <a:avLst/>
                     </a:prstGeom>
-                    <a:noFill/>
                     <a:ln>
-                      <a:noFill/>
+                      <a:solidFill>
+                        <a:schemeClr val="tx1"/>
+                      </a:solidFill>
                     </a:ln>
                   </pic:spPr>
                 </pic:pic>
@@ -3953,54 +5620,1392 @@
     </w:p>
     <w:p>
       <w:pPr>
-        <w:spacing w:line="360" w:lineRule="auto"/>
-        <w:ind w:firstLine="709"/>
-        <w:jc w:val="both"/>
-        <w:rPr>
-          <w:sz w:val="28"/>
-          <w:szCs w:val="28"/>
-        </w:rPr>
-      </w:pPr>
-    </w:p>
-    <w:p>
-      <w:pPr>
-        <w:spacing w:line="360" w:lineRule="auto"/>
-        <w:ind w:firstLine="709"/>
-        <w:jc w:val="both"/>
-        <w:rPr>
-          <w:sz w:val="28"/>
-          <w:szCs w:val="28"/>
-        </w:rPr>
-      </w:pPr>
-    </w:p>
-    <w:p>
-      <w:pPr>
-        <w:spacing w:line="360" w:lineRule="auto"/>
-        <w:ind w:firstLine="709"/>
-        <w:jc w:val="both"/>
-        <w:rPr>
-          <w:sz w:val="28"/>
-          <w:szCs w:val="28"/>
-        </w:rPr>
-      </w:pPr>
-    </w:p>
-    <w:p>
-      <w:pPr>
-        <w:spacing w:line="360" w:lineRule="auto"/>
-        <w:ind w:firstLine="709"/>
-        <w:jc w:val="both"/>
-        <w:rPr>
-          <w:sz w:val="28"/>
-          <w:szCs w:val="28"/>
-        </w:rPr>
-      </w:pPr>
-    </w:p>
-    <w:p>
-      <w:pPr>
-        <w:pStyle w:val="a3"/>
-        <w:spacing w:line="360" w:lineRule="auto"/>
-        <w:ind w:left="0" w:firstLine="709"/>
-        <w:jc w:val="both"/>
+        <w:pStyle w:val="a6"/>
+        <w:jc w:val="center"/>
+      </w:pPr>
+      <w:r>
+        <w:t>Рис. 1</w:t>
+      </w:r>
+      <w:r>
+        <w:t>4</w:t>
+      </w:r>
+      <w:r>
+        <w:t xml:space="preserve"> – Скриншот диаграммы последовательности (ч. </w:t>
+      </w:r>
+      <w:r>
+        <w:t>3</w:t>
+      </w:r>
+      <w:r>
+        <w:t>)</w:t>
+      </w:r>
+    </w:p>
+    <w:p>
+      <w:pPr>
+        <w:pStyle w:val="a6"/>
+        <w:jc w:val="center"/>
+      </w:pPr>
+    </w:p>
+    <w:p>
+      <w:pPr>
+        <w:pStyle w:val="a8"/>
+        <w:numPr>
+          <w:ilvl w:val="1"/>
+          <w:numId w:val="34"/>
+        </w:numPr>
+      </w:pPr>
+      <w:r>
+        <w:t>Кооперативная диаграмма</w:t>
+      </w:r>
+    </w:p>
+    <w:p>
+      <w:pPr>
+        <w:pStyle w:val="a6"/>
+      </w:pPr>
+      <w:r>
+        <w:rPr>
+          <w:lang w:val="en-US"/>
+        </w:rPr>
+        <w:t>Collaboration</w:t>
+      </w:r>
+      <w:r>
+        <w:t xml:space="preserve"> </w:t>
+      </w:r>
+      <w:r>
+        <w:rPr>
+          <w:lang w:val="en-US"/>
+        </w:rPr>
+        <w:t>diagram</w:t>
+      </w:r>
+      <w:r>
+        <w:t xml:space="preserve"> (диаграмм</w:t>
+      </w:r>
+      <w:r>
+        <w:t>а</w:t>
+      </w:r>
+      <w:r>
+        <w:t xml:space="preserve"> сотрудничества). Этот тип диаграмм позволяет описать взаимодействия объектов, абстрагируясь от последовательности передачи сообщений. На этом типе диаграмм в компактном виде отражаются все принимаемые и передаваемые сообщения конкретного объекта и типы этих сообщений. По причине того, что диаграммы</w:t>
+      </w:r>
+      <w:r>
+        <w:rPr>
+          <w:rStyle w:val="apple-converted-space"/>
+          <w:b/>
+        </w:rPr>
+        <w:t xml:space="preserve"> </w:t>
+      </w:r>
+      <w:proofErr w:type="spellStart"/>
+      <w:r>
+        <w:t>Sequence</w:t>
+      </w:r>
+      <w:proofErr w:type="spellEnd"/>
+      <w:r>
+        <w:rPr>
+          <w:rStyle w:val="apple-converted-space"/>
+          <w:b/>
+        </w:rPr>
+        <w:t xml:space="preserve"> </w:t>
+      </w:r>
+      <w:r>
+        <w:t>и</w:t>
+      </w:r>
+      <w:r>
+        <w:rPr>
+          <w:rStyle w:val="apple-converted-space"/>
+          <w:b/>
+        </w:rPr>
+        <w:t xml:space="preserve"> </w:t>
+      </w:r>
+      <w:proofErr w:type="spellStart"/>
+      <w:r>
+        <w:t>Collaboration</w:t>
+      </w:r>
+      <w:proofErr w:type="spellEnd"/>
+      <w:r>
+        <w:rPr>
+          <w:rStyle w:val="apple-converted-space"/>
+          <w:b/>
+        </w:rPr>
+        <w:t xml:space="preserve"> </w:t>
+      </w:r>
+      <w:r>
+        <w:t>являются разными взглядами на одни и те же процессы,</w:t>
+      </w:r>
+      <w:r>
+        <w:rPr>
+          <w:rStyle w:val="apple-converted-space"/>
+          <w:b/>
+        </w:rPr>
+        <w:t xml:space="preserve"> </w:t>
+      </w:r>
+      <w:proofErr w:type="spellStart"/>
+      <w:r>
+        <w:t>Rational</w:t>
+      </w:r>
+      <w:proofErr w:type="spellEnd"/>
+      <w:r>
+        <w:rPr>
+          <w:rStyle w:val="apple-converted-space"/>
+          <w:b/>
+        </w:rPr>
+        <w:t xml:space="preserve"> </w:t>
+      </w:r>
+      <w:proofErr w:type="spellStart"/>
+      <w:r>
+        <w:t>Rose</w:t>
+      </w:r>
+      <w:proofErr w:type="spellEnd"/>
+      <w:r>
+        <w:rPr>
+          <w:rStyle w:val="apple-converted-space"/>
+          <w:b/>
+        </w:rPr>
+        <w:t xml:space="preserve"> </w:t>
+      </w:r>
+      <w:r>
+        <w:t>позволяет создавать из</w:t>
+      </w:r>
+      <w:r>
+        <w:rPr>
+          <w:rStyle w:val="apple-converted-space"/>
+          <w:b/>
+        </w:rPr>
+        <w:t xml:space="preserve"> </w:t>
+      </w:r>
+      <w:proofErr w:type="spellStart"/>
+      <w:r>
+        <w:t>Sequence</w:t>
+      </w:r>
+      <w:proofErr w:type="spellEnd"/>
+      <w:r>
+        <w:rPr>
+          <w:rStyle w:val="apple-converted-space"/>
+          <w:b/>
+        </w:rPr>
+        <w:t xml:space="preserve"> </w:t>
+      </w:r>
+      <w:r>
+        <w:t>диаграммы диаграмму</w:t>
+      </w:r>
+      <w:r>
+        <w:rPr>
+          <w:rStyle w:val="apple-converted-space"/>
+          <w:b/>
+        </w:rPr>
+        <w:t xml:space="preserve"> </w:t>
+      </w:r>
+      <w:proofErr w:type="spellStart"/>
+      <w:r>
+        <w:t>Collaboration</w:t>
+      </w:r>
+      <w:proofErr w:type="spellEnd"/>
+      <w:r>
+        <w:rPr>
+          <w:rStyle w:val="apple-converted-space"/>
+          <w:b/>
+        </w:rPr>
+        <w:t xml:space="preserve"> </w:t>
+      </w:r>
+      <w:r>
+        <w:t>и наоборот, а также производит автоматическую синхронизацию этих диаграмм. Окончательный вид диаграммы показан на рисунке 1</w:t>
+      </w:r>
+      <w:r>
+        <w:t>5</w:t>
+      </w:r>
+      <w:r>
+        <w:t xml:space="preserve">. Диаграмма содержит </w:t>
+      </w:r>
+      <w:proofErr w:type="spellStart"/>
+      <w:r>
+        <w:t>Link</w:t>
+      </w:r>
+      <w:proofErr w:type="spellEnd"/>
+      <w:r>
+        <w:t xml:space="preserve"> </w:t>
+      </w:r>
+      <w:proofErr w:type="spellStart"/>
+      <w:r>
+        <w:t>To</w:t>
+      </w:r>
+      <w:proofErr w:type="spellEnd"/>
+      <w:r>
+        <w:t xml:space="preserve"> </w:t>
+      </w:r>
+      <w:proofErr w:type="spellStart"/>
+      <w:r>
+        <w:t>Self</w:t>
+      </w:r>
+      <w:proofErr w:type="spellEnd"/>
+      <w:r>
+        <w:t xml:space="preserve"> (Связь объекта самого с собой), </w:t>
+      </w:r>
+      <w:proofErr w:type="spellStart"/>
+      <w:r>
+        <w:t>Object</w:t>
+      </w:r>
+      <w:proofErr w:type="spellEnd"/>
+      <w:r>
+        <w:t xml:space="preserve"> </w:t>
+      </w:r>
+      <w:proofErr w:type="spellStart"/>
+      <w:r>
+        <w:t>Link</w:t>
+      </w:r>
+      <w:proofErr w:type="spellEnd"/>
+      <w:r>
+        <w:t xml:space="preserve"> (Связь между объектами), объекты и </w:t>
+      </w:r>
+      <w:proofErr w:type="spellStart"/>
+      <w:r>
+        <w:t>Link</w:t>
+      </w:r>
+      <w:proofErr w:type="spellEnd"/>
+      <w:r>
+        <w:t xml:space="preserve"> </w:t>
+      </w:r>
+      <w:proofErr w:type="spellStart"/>
+      <w:r>
+        <w:t>Message</w:t>
+      </w:r>
+      <w:proofErr w:type="spellEnd"/>
+      <w:r>
+        <w:t xml:space="preserve"> (сообщение, </w:t>
+      </w:r>
+      <w:proofErr w:type="spellStart"/>
+      <w:r>
+        <w:t>передаваеме</w:t>
+      </w:r>
+      <w:proofErr w:type="spellEnd"/>
+      <w:r>
+        <w:t xml:space="preserve"> между двумя объектами или объектом самому себе).</w:t>
+      </w:r>
+    </w:p>
+    <w:p>
+      <w:pPr>
+        <w:pStyle w:val="a6"/>
+      </w:pPr>
+    </w:p>
+    <w:p>
+      <w:pPr>
+        <w:pStyle w:val="a6"/>
+      </w:pPr>
+      <w:r>
+        <w:lastRenderedPageBreak/>
+        <w:drawing>
+          <wp:inline distT="0" distB="0" distL="0" distR="0" wp14:anchorId="11640F03" wp14:editId="3C605272">
+            <wp:extent cx="5476875" cy="2875140"/>
+            <wp:effectExtent l="19050" t="19050" r="9525" b="20955"/>
+            <wp:docPr id="16" name="Рисунок 16"/>
+            <wp:cNvGraphicFramePr>
+              <a:graphicFrameLocks xmlns:a="http://schemas.openxmlformats.org/drawingml/2006/main" noChangeAspect="1"/>
+            </wp:cNvGraphicFramePr>
+            <a:graphic xmlns:a="http://schemas.openxmlformats.org/drawingml/2006/main">
+              <a:graphicData uri="http://schemas.openxmlformats.org/drawingml/2006/picture">
+                <pic:pic xmlns:pic="http://schemas.openxmlformats.org/drawingml/2006/picture">
+                  <pic:nvPicPr>
+                    <pic:cNvPr id="1" name=""/>
+                    <pic:cNvPicPr/>
+                  </pic:nvPicPr>
+                  <pic:blipFill>
+                    <a:blip r:embed="rId21"/>
+                    <a:stretch>
+                      <a:fillRect/>
+                    </a:stretch>
+                  </pic:blipFill>
+                  <pic:spPr>
+                    <a:xfrm>
+                      <a:off x="0" y="0"/>
+                      <a:ext cx="5492704" cy="2883449"/>
+                    </a:xfrm>
+                    <a:prstGeom prst="rect">
+                      <a:avLst/>
+                    </a:prstGeom>
+                    <a:ln>
+                      <a:solidFill>
+                        <a:schemeClr val="tx1"/>
+                      </a:solidFill>
+                    </a:ln>
+                  </pic:spPr>
+                </pic:pic>
+              </a:graphicData>
+            </a:graphic>
+          </wp:inline>
+        </w:drawing>
+      </w:r>
+    </w:p>
+    <w:p>
+      <w:pPr>
+        <w:pStyle w:val="a6"/>
+        <w:jc w:val="center"/>
+      </w:pPr>
+      <w:r>
+        <w:t>Рис. 1</w:t>
+      </w:r>
+      <w:r>
+        <w:t>5</w:t>
+      </w:r>
+      <w:r>
+        <w:t xml:space="preserve"> – Скриншот диаграммы </w:t>
+      </w:r>
+      <w:r>
+        <w:t>кооперации</w:t>
+      </w:r>
+    </w:p>
+    <w:p>
+      <w:pPr>
+        <w:pStyle w:val="a6"/>
+      </w:pPr>
+    </w:p>
+    <w:p>
+      <w:pPr>
+        <w:pStyle w:val="a8"/>
+        <w:numPr>
+          <w:ilvl w:val="1"/>
+          <w:numId w:val="34"/>
+        </w:numPr>
+      </w:pPr>
+      <w:r>
+        <w:t>Диаграмма состояний</w:t>
+      </w:r>
+    </w:p>
+    <w:p>
+      <w:pPr>
+        <w:pStyle w:val="a6"/>
+      </w:pPr>
+      <w:r>
+        <w:t xml:space="preserve">Каждый объект системы, обладающий определенным поведением, может находится в определенных состояниях, переходить из состояния в состояние, совершая определенные действия в процессе реализации сценария поведения объекта. Поведение большинства объектов реальных систем можно представить с точки зрения теории конечных автоматов, то есть поведение объекта отражается в его состояниях, и данный тип диаграмм позволяет отразить это графически. Для этого используется два вида диаграмм: </w:t>
+      </w:r>
+      <w:proofErr w:type="spellStart"/>
+      <w:r>
+        <w:t>Statechart</w:t>
+      </w:r>
+      <w:proofErr w:type="spellEnd"/>
+      <w:r>
+        <w:t xml:space="preserve"> </w:t>
+      </w:r>
+      <w:proofErr w:type="spellStart"/>
+      <w:r>
+        <w:t>diagram</w:t>
+      </w:r>
+      <w:proofErr w:type="spellEnd"/>
+      <w:r>
+        <w:t xml:space="preserve"> (диаграмма состояний) и </w:t>
+      </w:r>
+      <w:proofErr w:type="spellStart"/>
+      <w:r>
+        <w:t>Activity</w:t>
+      </w:r>
+      <w:proofErr w:type="spellEnd"/>
+      <w:r>
+        <w:t xml:space="preserve"> </w:t>
+      </w:r>
+      <w:proofErr w:type="spellStart"/>
+      <w:r>
+        <w:t>diagram</w:t>
+      </w:r>
+      <w:proofErr w:type="spellEnd"/>
+      <w:r>
+        <w:t xml:space="preserve"> (диаграмма активности).</w:t>
+      </w:r>
+    </w:p>
+    <w:p>
+      <w:pPr>
+        <w:pStyle w:val="a6"/>
+      </w:pPr>
+      <w:r>
+        <w:t>Диаграмма состояний предназначена для отображения состояний объектов системы, имеющих сложную модель поведения. Конечный вид диаграммы представлен на рисунке 1</w:t>
+      </w:r>
+      <w:r>
+        <w:t>6</w:t>
+      </w:r>
+      <w:r>
+        <w:t xml:space="preserve">. Диаграмма содержит в себе </w:t>
+      </w:r>
+      <w:proofErr w:type="spellStart"/>
+      <w:r>
+        <w:t>state</w:t>
+      </w:r>
+      <w:proofErr w:type="spellEnd"/>
+      <w:r>
+        <w:t xml:space="preserve"> (</w:t>
+      </w:r>
+      <w:proofErr w:type="spellStart"/>
+      <w:r>
+        <w:t>суперсостояние</w:t>
+      </w:r>
+      <w:proofErr w:type="spellEnd"/>
+      <w:r>
+        <w:t xml:space="preserve">), состояния, </w:t>
+      </w:r>
+      <w:proofErr w:type="spellStart"/>
+      <w:r>
+        <w:t>state</w:t>
+      </w:r>
+      <w:proofErr w:type="spellEnd"/>
+      <w:r>
+        <w:t xml:space="preserve"> </w:t>
+      </w:r>
+      <w:proofErr w:type="spellStart"/>
+      <w:r>
+        <w:t>transition</w:t>
+      </w:r>
+      <w:proofErr w:type="spellEnd"/>
+      <w:r>
+        <w:t xml:space="preserve"> (переходы), начальное (</w:t>
+      </w:r>
+      <w:proofErr w:type="spellStart"/>
+      <w:r>
+        <w:t>Start</w:t>
+      </w:r>
+      <w:proofErr w:type="spellEnd"/>
+      <w:r>
+        <w:t xml:space="preserve"> </w:t>
+      </w:r>
+      <w:proofErr w:type="spellStart"/>
+      <w:r>
+        <w:t>state</w:t>
+      </w:r>
+      <w:proofErr w:type="spellEnd"/>
+      <w:r>
+        <w:t>) и конечное состояние (</w:t>
+      </w:r>
+      <w:proofErr w:type="spellStart"/>
+      <w:r>
+        <w:t>End</w:t>
+      </w:r>
+      <w:proofErr w:type="spellEnd"/>
+      <w:r>
+        <w:t xml:space="preserve"> </w:t>
+      </w:r>
+      <w:proofErr w:type="spellStart"/>
+      <w:r>
+        <w:t>State</w:t>
+      </w:r>
+      <w:proofErr w:type="spellEnd"/>
+      <w:r>
+        <w:t>).</w:t>
+      </w:r>
+    </w:p>
+    <w:p>
+      <w:pPr>
+        <w:pStyle w:val="a6"/>
+      </w:pPr>
+    </w:p>
+    <w:p>
+      <w:pPr>
+        <w:pStyle w:val="a6"/>
+      </w:pPr>
+      <w:r>
+        <w:lastRenderedPageBreak/>
+        <w:drawing>
+          <wp:inline distT="0" distB="0" distL="0" distR="0" wp14:anchorId="6032BA03" wp14:editId="115F7258">
+            <wp:extent cx="5562630" cy="3048000"/>
+            <wp:effectExtent l="19050" t="19050" r="19050" b="19050"/>
+            <wp:docPr id="17" name="Рисунок 17"/>
+            <wp:cNvGraphicFramePr>
+              <a:graphicFrameLocks xmlns:a="http://schemas.openxmlformats.org/drawingml/2006/main" noChangeAspect="1"/>
+            </wp:cNvGraphicFramePr>
+            <a:graphic xmlns:a="http://schemas.openxmlformats.org/drawingml/2006/main">
+              <a:graphicData uri="http://schemas.openxmlformats.org/drawingml/2006/picture">
+                <pic:pic xmlns:pic="http://schemas.openxmlformats.org/drawingml/2006/picture">
+                  <pic:nvPicPr>
+                    <pic:cNvPr id="1" name=""/>
+                    <pic:cNvPicPr/>
+                  </pic:nvPicPr>
+                  <pic:blipFill>
+                    <a:blip r:embed="rId22"/>
+                    <a:stretch>
+                      <a:fillRect/>
+                    </a:stretch>
+                  </pic:blipFill>
+                  <pic:spPr>
+                    <a:xfrm>
+                      <a:off x="0" y="0"/>
+                      <a:ext cx="5572087" cy="3053182"/>
+                    </a:xfrm>
+                    <a:prstGeom prst="rect">
+                      <a:avLst/>
+                    </a:prstGeom>
+                    <a:ln>
+                      <a:solidFill>
+                        <a:schemeClr val="tx1"/>
+                      </a:solidFill>
+                    </a:ln>
+                  </pic:spPr>
+                </pic:pic>
+              </a:graphicData>
+            </a:graphic>
+          </wp:inline>
+        </w:drawing>
+      </w:r>
+    </w:p>
+    <w:p>
+      <w:pPr>
+        <w:pStyle w:val="a6"/>
+        <w:jc w:val="center"/>
+      </w:pPr>
+      <w:r>
+        <w:t>Рис. 1</w:t>
+      </w:r>
+      <w:r>
+        <w:t>6</w:t>
+      </w:r>
+      <w:r>
+        <w:t xml:space="preserve"> – Скриншот диаграммы </w:t>
+      </w:r>
+      <w:r>
+        <w:t>состояний</w:t>
+      </w:r>
+    </w:p>
+    <w:p>
+      <w:pPr>
+        <w:pStyle w:val="a6"/>
+      </w:pPr>
+    </w:p>
+    <w:p>
+      <w:pPr>
+        <w:pStyle w:val="a8"/>
+        <w:numPr>
+          <w:ilvl w:val="1"/>
+          <w:numId w:val="34"/>
+        </w:numPr>
+      </w:pPr>
+      <w:r>
+        <w:t>Диаграмма активности</w:t>
+      </w:r>
+    </w:p>
+    <w:p>
+      <w:pPr>
+        <w:pStyle w:val="a6"/>
+      </w:pPr>
+      <w:proofErr w:type="spellStart"/>
+      <w:r>
+        <w:t>Activity</w:t>
+      </w:r>
+      <w:proofErr w:type="spellEnd"/>
+      <w:r>
+        <w:t xml:space="preserve"> </w:t>
+      </w:r>
+      <w:proofErr w:type="spellStart"/>
+      <w:r>
+        <w:t>diagram</w:t>
+      </w:r>
+      <w:proofErr w:type="spellEnd"/>
+      <w:r>
+        <w:t xml:space="preserve"> (диаграмм</w:t>
+      </w:r>
+      <w:r>
+        <w:t>а</w:t>
+      </w:r>
+      <w:r>
+        <w:t xml:space="preserve"> активности). Это дальнейшее развитие диаграммы состояний. Фактически данный тип диаграмм может использоваться и для отражения состояний моделируемого объекта, однако, основное назначение </w:t>
+      </w:r>
+      <w:proofErr w:type="spellStart"/>
+      <w:r>
+        <w:t>Activity</w:t>
+      </w:r>
+      <w:proofErr w:type="spellEnd"/>
+      <w:r>
+        <w:t xml:space="preserve"> </w:t>
+      </w:r>
+      <w:proofErr w:type="spellStart"/>
+      <w:r>
+        <w:t>diagram</w:t>
+      </w:r>
+      <w:proofErr w:type="spellEnd"/>
+      <w:r>
+        <w:t xml:space="preserve"> в том, чтобы отражать бизнес-процессы объекта. Этот тип диаграмм позволяет показать не только последовательность процессов, но и ветвление и даже синхронизацию процессов. Окончательный вид диаграммы показан на рисунке </w:t>
+      </w:r>
+      <w:r>
+        <w:t>17</w:t>
+      </w:r>
+      <w:r>
+        <w:t>. На диаграмме присутствуют дорожки (</w:t>
+      </w:r>
+      <w:proofErr w:type="spellStart"/>
+      <w:r>
+        <w:t>Swimlane</w:t>
+      </w:r>
+      <w:proofErr w:type="spellEnd"/>
+      <w:r>
+        <w:t>), объекты состояния</w:t>
+      </w:r>
+      <w:r>
+        <w:t xml:space="preserve"> </w:t>
+      </w:r>
+      <w:r>
+        <w:t>(</w:t>
+      </w:r>
+      <w:proofErr w:type="spellStart"/>
+      <w:r>
+        <w:t>Activity</w:t>
+      </w:r>
+      <w:proofErr w:type="spellEnd"/>
+      <w:r>
+        <w:t>), начальное (</w:t>
+      </w:r>
+      <w:proofErr w:type="spellStart"/>
+      <w:r>
+        <w:t>Start</w:t>
+      </w:r>
+      <w:proofErr w:type="spellEnd"/>
+      <w:r>
+        <w:t xml:space="preserve"> </w:t>
+      </w:r>
+      <w:proofErr w:type="spellStart"/>
+      <w:r>
+        <w:t>state</w:t>
+      </w:r>
+      <w:proofErr w:type="spellEnd"/>
+      <w:r>
+        <w:t>) и конечное состояние (</w:t>
+      </w:r>
+      <w:proofErr w:type="spellStart"/>
+      <w:r>
+        <w:t>End</w:t>
+      </w:r>
+      <w:proofErr w:type="spellEnd"/>
+      <w:r>
+        <w:t xml:space="preserve"> </w:t>
+      </w:r>
+      <w:proofErr w:type="spellStart"/>
+      <w:r>
+        <w:t>State</w:t>
+      </w:r>
+      <w:proofErr w:type="spellEnd"/>
+      <w:r>
+        <w:t>).</w:t>
+      </w:r>
+    </w:p>
+    <w:p>
+      <w:pPr>
+        <w:pStyle w:val="a6"/>
+      </w:pPr>
+      <w:r>
+        <w:lastRenderedPageBreak/>
+        <w:drawing>
+          <wp:inline distT="0" distB="0" distL="0" distR="0" wp14:anchorId="4EA2C545" wp14:editId="5C362E78">
+            <wp:extent cx="5396960" cy="4955050"/>
+            <wp:effectExtent l="19050" t="19050" r="13335" b="17145"/>
+            <wp:docPr id="22" name="Рисунок 22"/>
+            <wp:cNvGraphicFramePr>
+              <a:graphicFrameLocks xmlns:a="http://schemas.openxmlformats.org/drawingml/2006/main" noChangeAspect="1"/>
+            </wp:cNvGraphicFramePr>
+            <a:graphic xmlns:a="http://schemas.openxmlformats.org/drawingml/2006/main">
+              <a:graphicData uri="http://schemas.openxmlformats.org/drawingml/2006/picture">
+                <pic:pic xmlns:pic="http://schemas.openxmlformats.org/drawingml/2006/picture">
+                  <pic:nvPicPr>
+                    <pic:cNvPr id="1" name=""/>
+                    <pic:cNvPicPr/>
+                  </pic:nvPicPr>
+                  <pic:blipFill>
+                    <a:blip r:embed="rId23"/>
+                    <a:stretch>
+                      <a:fillRect/>
+                    </a:stretch>
+                  </pic:blipFill>
+                  <pic:spPr>
+                    <a:xfrm>
+                      <a:off x="0" y="0"/>
+                      <a:ext cx="5411941" cy="4968804"/>
+                    </a:xfrm>
+                    <a:prstGeom prst="rect">
+                      <a:avLst/>
+                    </a:prstGeom>
+                    <a:ln>
+                      <a:solidFill>
+                        <a:schemeClr val="tx1"/>
+                      </a:solidFill>
+                    </a:ln>
+                  </pic:spPr>
+                </pic:pic>
+              </a:graphicData>
+            </a:graphic>
+          </wp:inline>
+        </w:drawing>
+      </w:r>
+    </w:p>
+    <w:p>
+      <w:pPr>
+        <w:pStyle w:val="a6"/>
+        <w:jc w:val="center"/>
+      </w:pPr>
+      <w:r>
+        <w:t>Рис. 1</w:t>
+      </w:r>
+      <w:r>
+        <w:t>7</w:t>
+      </w:r>
+      <w:r>
+        <w:t xml:space="preserve"> – Скриншот диаграммы</w:t>
+      </w:r>
+      <w:r>
+        <w:t xml:space="preserve"> активности</w:t>
+      </w:r>
+    </w:p>
+    <w:p>
+      <w:pPr>
+        <w:pStyle w:val="a6"/>
+        <w:jc w:val="center"/>
+      </w:pPr>
+    </w:p>
+    <w:p>
+      <w:pPr>
+        <w:pStyle w:val="a8"/>
+        <w:numPr>
+          <w:ilvl w:val="1"/>
+          <w:numId w:val="34"/>
+        </w:numPr>
+      </w:pPr>
+      <w:r>
+        <w:t>Диаграмма классов</w:t>
+      </w:r>
+    </w:p>
+    <w:p>
+      <w:pPr>
+        <w:pStyle w:val="a6"/>
+      </w:pPr>
+      <w:r>
+        <w:t>На данном этапе создается уже готовая диаграмма классов, а именно добавляются новые атрибуты и операции к классу. Происходит подробное описание операций и атрибутов, а именно указываются их типы.</w:t>
+      </w:r>
+    </w:p>
+    <w:p>
+      <w:pPr>
+        <w:pStyle w:val="a6"/>
+      </w:pPr>
+      <w:r>
+        <w:t>В лабораторной работе 8 происходит описание связей между классами и добавляются ассоциации, далее выбирается множественность связей. В лабораторной работе 9 происходит изменение стереотипов классов. Стереотип позволяет указывать дополнительные особенности для разрабатываемо модели. Понятие стереотипа для этих элементов из уже заданных и представляет собой дополнительную классификацию элементов. В данной работе используется 4 вида стереотипов: Исполнитель (</w:t>
+      </w:r>
+      <w:proofErr w:type="spellStart"/>
+      <w:r>
+        <w:t>Actor</w:t>
+      </w:r>
+      <w:proofErr w:type="spellEnd"/>
+      <w:r>
+        <w:t>), граница</w:t>
+      </w:r>
+      <w:r>
+        <w:t xml:space="preserve"> </w:t>
+      </w:r>
+      <w:r>
+        <w:lastRenderedPageBreak/>
+        <w:t>(</w:t>
+      </w:r>
+      <w:proofErr w:type="spellStart"/>
+      <w:r>
+        <w:t>boundary</w:t>
+      </w:r>
+      <w:proofErr w:type="spellEnd"/>
+      <w:r>
+        <w:t>), сущность</w:t>
+      </w:r>
+      <w:r>
+        <w:t xml:space="preserve"> </w:t>
+      </w:r>
+      <w:r>
+        <w:t>(</w:t>
+      </w:r>
+      <w:proofErr w:type="spellStart"/>
+      <w:r>
+        <w:t>entity</w:t>
+      </w:r>
+      <w:proofErr w:type="spellEnd"/>
+      <w:r>
+        <w:t>) и управление (</w:t>
+      </w:r>
+      <w:proofErr w:type="spellStart"/>
+      <w:r>
+        <w:t>control</w:t>
+      </w:r>
+      <w:proofErr w:type="spellEnd"/>
+      <w:r>
+        <w:t xml:space="preserve">). Окончательный вид диаграммы представлен на рисунке </w:t>
+      </w:r>
+      <w:r>
+        <w:t>18</w:t>
+      </w:r>
+      <w:r>
+        <w:t>.</w:t>
+      </w:r>
+    </w:p>
+    <w:p>
+      <w:pPr>
+        <w:pStyle w:val="a6"/>
+      </w:pPr>
+    </w:p>
+    <w:p>
+      <w:pPr>
+        <w:pStyle w:val="a6"/>
+      </w:pPr>
+      <w:r>
+        <w:drawing>
+          <wp:inline distT="0" distB="0" distL="0" distR="0" wp14:anchorId="1922B609" wp14:editId="53948976">
+            <wp:extent cx="5555412" cy="3587412"/>
+            <wp:effectExtent l="19050" t="19050" r="26670" b="13335"/>
+            <wp:docPr id="23" name="Рисунок 23"/>
+            <wp:cNvGraphicFramePr>
+              <a:graphicFrameLocks xmlns:a="http://schemas.openxmlformats.org/drawingml/2006/main" noChangeAspect="1"/>
+            </wp:cNvGraphicFramePr>
+            <a:graphic xmlns:a="http://schemas.openxmlformats.org/drawingml/2006/main">
+              <a:graphicData uri="http://schemas.openxmlformats.org/drawingml/2006/picture">
+                <pic:pic xmlns:pic="http://schemas.openxmlformats.org/drawingml/2006/picture">
+                  <pic:nvPicPr>
+                    <pic:cNvPr id="1" name=""/>
+                    <pic:cNvPicPr/>
+                  </pic:nvPicPr>
+                  <pic:blipFill>
+                    <a:blip r:embed="rId24"/>
+                    <a:stretch>
+                      <a:fillRect/>
+                    </a:stretch>
+                  </pic:blipFill>
+                  <pic:spPr>
+                    <a:xfrm>
+                      <a:off x="0" y="0"/>
+                      <a:ext cx="5568750" cy="3596025"/>
+                    </a:xfrm>
+                    <a:prstGeom prst="rect">
+                      <a:avLst/>
+                    </a:prstGeom>
+                    <a:ln>
+                      <a:solidFill>
+                        <a:schemeClr val="tx1"/>
+                      </a:solidFill>
+                    </a:ln>
+                  </pic:spPr>
+                </pic:pic>
+              </a:graphicData>
+            </a:graphic>
+          </wp:inline>
+        </w:drawing>
+      </w:r>
+    </w:p>
+    <w:p>
+      <w:pPr>
+        <w:pStyle w:val="a6"/>
+        <w:jc w:val="center"/>
+      </w:pPr>
+      <w:r>
+        <w:t>Рис. 1</w:t>
+      </w:r>
+      <w:r>
+        <w:t>8</w:t>
+      </w:r>
+      <w:r>
+        <w:t xml:space="preserve"> – Скриншот диаграммы </w:t>
+      </w:r>
+      <w:r>
+        <w:t>классов</w:t>
+      </w:r>
+    </w:p>
+    <w:p>
+      <w:pPr>
+        <w:pStyle w:val="a6"/>
+      </w:pPr>
+    </w:p>
+    <w:p>
+      <w:pPr>
+        <w:pStyle w:val="a8"/>
+        <w:numPr>
+          <w:ilvl w:val="1"/>
+          <w:numId w:val="34"/>
+        </w:numPr>
+      </w:pPr>
+      <w:r>
+        <w:t>Диаграмма бизнес-деятельности</w:t>
+      </w:r>
+    </w:p>
+    <w:p>
+      <w:pPr>
+        <w:pStyle w:val="a6"/>
+      </w:pPr>
+      <w:r>
+        <w:t>Продолжая рассмотрение особенностей разработки диаграмм деятельности, следует отметить, что программа может быть успешно использована для выполнения проектов по моделированию бизнес-процессов. Наиболее подходящим типом диаграмм для визуального представления схем выполнения бизнес-процессов являются диаграммы деятельности, на которых дополнительно размещаются так называемые дорожки (</w:t>
+      </w:r>
+      <w:proofErr w:type="spellStart"/>
+      <w:r>
+        <w:t>Swimlane</w:t>
+      </w:r>
+      <w:proofErr w:type="spellEnd"/>
+      <w:r>
+        <w:t>). Назначение дорожек состоит в том, чтобы указать зоны ответственности за выполнения отдельных деятельностей в рамках моделируемого бизнес-процесса. В качестве имен дорожек используются либо названия подразделений (департаментов) рассматриваемой компании, либо названия отдельных должностей сотрудников тех или иных подразделений.</w:t>
+      </w:r>
+    </w:p>
+    <w:p>
+      <w:pPr>
+        <w:pStyle w:val="a6"/>
+      </w:pPr>
+      <w:r>
+        <w:t xml:space="preserve">Проекты по моделированию бизнес-процессов могут выполняться либо </w:t>
+      </w:r>
+      <w:r>
+        <w:lastRenderedPageBreak/>
+        <w:t>с целью реорганизации или реинжиниринга компании, либо с целью документирования бизнес-процессов. Особенности данных проектов заключаются в том, что в обоих случаях необходимо построить модели бизнес-процессов некоторой существующей компании.</w:t>
+      </w:r>
+      <w:r>
+        <w:t xml:space="preserve"> Три основные дорожки можно увидеть на рисунках 19-21.</w:t>
+      </w:r>
+    </w:p>
+    <w:p>
+      <w:pPr>
+        <w:pStyle w:val="a6"/>
+      </w:pPr>
+    </w:p>
+    <w:p>
+      <w:pPr>
+        <w:pStyle w:val="a6"/>
+        <w:jc w:val="center"/>
+      </w:pPr>
+      <w:r>
+        <w:drawing>
+          <wp:inline distT="0" distB="0" distL="0" distR="0" wp14:anchorId="02A9366B" wp14:editId="51D4D470">
+            <wp:extent cx="3562847" cy="5334744"/>
+            <wp:effectExtent l="19050" t="19050" r="19050" b="18415"/>
+            <wp:docPr id="24" name="Рисунок 24"/>
+            <wp:cNvGraphicFramePr>
+              <a:graphicFrameLocks xmlns:a="http://schemas.openxmlformats.org/drawingml/2006/main" noChangeAspect="1"/>
+            </wp:cNvGraphicFramePr>
+            <a:graphic xmlns:a="http://schemas.openxmlformats.org/drawingml/2006/main">
+              <a:graphicData uri="http://schemas.openxmlformats.org/drawingml/2006/picture">
+                <pic:pic xmlns:pic="http://schemas.openxmlformats.org/drawingml/2006/picture">
+                  <pic:nvPicPr>
+                    <pic:cNvPr id="1" name=""/>
+                    <pic:cNvPicPr/>
+                  </pic:nvPicPr>
+                  <pic:blipFill>
+                    <a:blip r:embed="rId25"/>
+                    <a:stretch>
+                      <a:fillRect/>
+                    </a:stretch>
+                  </pic:blipFill>
+                  <pic:spPr>
+                    <a:xfrm>
+                      <a:off x="0" y="0"/>
+                      <a:ext cx="3562847" cy="5334744"/>
+                    </a:xfrm>
+                    <a:prstGeom prst="rect">
+                      <a:avLst/>
+                    </a:prstGeom>
+                    <a:ln>
+                      <a:solidFill>
+                        <a:schemeClr val="tx1"/>
+                      </a:solidFill>
+                    </a:ln>
+                  </pic:spPr>
+                </pic:pic>
+              </a:graphicData>
+            </a:graphic>
+          </wp:inline>
+        </w:drawing>
+      </w:r>
+    </w:p>
+    <w:p>
+      <w:pPr>
+        <w:pStyle w:val="a6"/>
+        <w:jc w:val="center"/>
+      </w:pPr>
+      <w:r>
+        <w:t>Рис. 19 – Скриншот дорожки «Поиск репетитора» в диаграмме бизнес-деятельности</w:t>
+      </w:r>
+    </w:p>
+    <w:p>
+      <w:pPr>
+        <w:pStyle w:val="a6"/>
+        <w:jc w:val="center"/>
+      </w:pPr>
+    </w:p>
+    <w:p>
+      <w:pPr>
+        <w:pStyle w:val="a6"/>
+        <w:jc w:val="center"/>
+      </w:pPr>
+      <w:r>
+        <w:lastRenderedPageBreak/>
+        <w:drawing>
+          <wp:inline distT="0" distB="0" distL="0" distR="0" wp14:anchorId="6EE33E09" wp14:editId="1EFCDF05">
+            <wp:extent cx="5531574" cy="5331125"/>
+            <wp:effectExtent l="19050" t="19050" r="12065" b="22225"/>
+            <wp:docPr id="25" name="Рисунок 25"/>
+            <wp:cNvGraphicFramePr>
+              <a:graphicFrameLocks xmlns:a="http://schemas.openxmlformats.org/drawingml/2006/main" noChangeAspect="1"/>
+            </wp:cNvGraphicFramePr>
+            <a:graphic xmlns:a="http://schemas.openxmlformats.org/drawingml/2006/main">
+              <a:graphicData uri="http://schemas.openxmlformats.org/drawingml/2006/picture">
+                <pic:pic xmlns:pic="http://schemas.openxmlformats.org/drawingml/2006/picture">
+                  <pic:nvPicPr>
+                    <pic:cNvPr id="1" name=""/>
+                    <pic:cNvPicPr/>
+                  </pic:nvPicPr>
+                  <pic:blipFill>
+                    <a:blip r:embed="rId26"/>
+                    <a:stretch>
+                      <a:fillRect/>
+                    </a:stretch>
+                  </pic:blipFill>
+                  <pic:spPr>
+                    <a:xfrm>
+                      <a:off x="0" y="0"/>
+                      <a:ext cx="5542174" cy="5341341"/>
+                    </a:xfrm>
+                    <a:prstGeom prst="rect">
+                      <a:avLst/>
+                    </a:prstGeom>
+                    <a:ln>
+                      <a:solidFill>
+                        <a:schemeClr val="tx1"/>
+                      </a:solidFill>
+                    </a:ln>
+                  </pic:spPr>
+                </pic:pic>
+              </a:graphicData>
+            </a:graphic>
+          </wp:inline>
+        </w:drawing>
+      </w:r>
+    </w:p>
+    <w:p>
+      <w:pPr>
+        <w:pStyle w:val="a6"/>
+        <w:jc w:val="center"/>
+      </w:pPr>
+      <w:r>
+        <w:t xml:space="preserve">Рис. </w:t>
+      </w:r>
+      <w:r>
+        <w:t>20</w:t>
+      </w:r>
+      <w:r>
+        <w:t xml:space="preserve"> – Скриншот дорожки «</w:t>
+      </w:r>
+      <w:r>
+        <w:t>Подготовка в онлайн школе репетитора</w:t>
+      </w:r>
+      <w:r>
+        <w:t>» в диаграмме бизнес-деятельности</w:t>
+      </w:r>
+    </w:p>
+    <w:p>
+      <w:pPr>
+        <w:pStyle w:val="a6"/>
+        <w:jc w:val="center"/>
+      </w:pPr>
+    </w:p>
+    <w:p>
+      <w:pPr>
+        <w:pStyle w:val="a6"/>
+        <w:jc w:val="center"/>
+      </w:pPr>
+      <w:r>
+        <w:lastRenderedPageBreak/>
+        <w:drawing>
+          <wp:inline distT="0" distB="0" distL="0" distR="0" wp14:anchorId="5AA701CE" wp14:editId="0F801B7D">
+            <wp:extent cx="4667534" cy="8018352"/>
+            <wp:effectExtent l="19050" t="19050" r="19050" b="20955"/>
+            <wp:docPr id="27" name="Рисунок 27"/>
+            <wp:cNvGraphicFramePr>
+              <a:graphicFrameLocks xmlns:a="http://schemas.openxmlformats.org/drawingml/2006/main" noChangeAspect="1"/>
+            </wp:cNvGraphicFramePr>
+            <a:graphic xmlns:a="http://schemas.openxmlformats.org/drawingml/2006/main">
+              <a:graphicData uri="http://schemas.openxmlformats.org/drawingml/2006/picture">
+                <pic:pic xmlns:pic="http://schemas.openxmlformats.org/drawingml/2006/picture">
+                  <pic:nvPicPr>
+                    <pic:cNvPr id="1" name=""/>
+                    <pic:cNvPicPr/>
+                  </pic:nvPicPr>
+                  <pic:blipFill>
+                    <a:blip r:embed="rId27"/>
+                    <a:stretch>
+                      <a:fillRect/>
+                    </a:stretch>
+                  </pic:blipFill>
+                  <pic:spPr>
+                    <a:xfrm>
+                      <a:off x="0" y="0"/>
+                      <a:ext cx="4675194" cy="8031512"/>
+                    </a:xfrm>
+                    <a:prstGeom prst="rect">
+                      <a:avLst/>
+                    </a:prstGeom>
+                    <a:ln>
+                      <a:solidFill>
+                        <a:schemeClr val="tx1"/>
+                      </a:solidFill>
+                    </a:ln>
+                  </pic:spPr>
+                </pic:pic>
+              </a:graphicData>
+            </a:graphic>
+          </wp:inline>
+        </w:drawing>
+      </w:r>
+    </w:p>
+    <w:p>
+      <w:pPr>
+        <w:pStyle w:val="a6"/>
+        <w:jc w:val="center"/>
+      </w:pPr>
+      <w:r>
+        <w:t>Рис. 2</w:t>
+      </w:r>
+      <w:r>
+        <w:t>1</w:t>
+      </w:r>
+      <w:r>
+        <w:t xml:space="preserve"> – Скриншот дорожки «</w:t>
+      </w:r>
+      <w:r>
+        <w:t>Сдача экзамена</w:t>
+      </w:r>
+      <w:r>
+        <w:t>» в диаграмме бизнес-деятельности</w:t>
+      </w:r>
+    </w:p>
+    <w:p>
+      <w:pPr>
+        <w:widowControl/>
+        <w:autoSpaceDE/>
+        <w:autoSpaceDN/>
+        <w:adjustRightInd/>
+        <w:spacing w:after="160" w:line="259" w:lineRule="auto"/>
+      </w:pPr>
+      <w:r>
+        <w:br w:type="page"/>
+      </w:r>
+    </w:p>
+    <w:p>
+      <w:pPr>
+        <w:pStyle w:val="a8"/>
+        <w:numPr>
+          <w:ilvl w:val="1"/>
+          <w:numId w:val="34"/>
+        </w:numPr>
+      </w:pPr>
+      <w:r>
+        <w:lastRenderedPageBreak/>
+        <w:t>Диаграмма компонентов</w:t>
+      </w:r>
+    </w:p>
+    <w:p>
+      <w:pPr>
+        <w:pStyle w:val="a6"/>
+      </w:pPr>
+      <w:proofErr w:type="spellStart"/>
+      <w:r>
+        <w:t>Component</w:t>
+      </w:r>
+      <w:proofErr w:type="spellEnd"/>
+      <w:r>
+        <w:t xml:space="preserve"> </w:t>
+      </w:r>
+      <w:proofErr w:type="spellStart"/>
+      <w:r>
+        <w:t>diagram</w:t>
+      </w:r>
+      <w:proofErr w:type="spellEnd"/>
+      <w:r>
+        <w:t xml:space="preserve"> (диаграммы компонентов). Этот тип диаграмм предназначен для распределения классов и объектов по компонентам при физическом проектировании системы. Часто данный тип диаграмм называют диаграммами модулей. Диаграмма компонентов представлена на рисунке 2</w:t>
+      </w:r>
+      <w:r>
+        <w:t>2</w:t>
+      </w:r>
+      <w:r>
+        <w:t>.</w:t>
+      </w:r>
+    </w:p>
+    <w:p>
+      <w:pPr>
+        <w:pStyle w:val="a6"/>
+      </w:pPr>
+      <w:r>
+        <w:t>Диаграмма компонентов, в отличие от ранее рассмотренных диаграмм, описывает особенности физического представления системы. Пунктирные стрелки, соединяющие модули, показывают отношения взаимозависимости. Основными графическими элементами диаграммы компонентов являются компоненты, интерфейсы и зависимости между ними.</w:t>
+      </w:r>
+    </w:p>
+    <w:p>
+      <w:pPr>
+        <w:pStyle w:val="a6"/>
+      </w:pPr>
+    </w:p>
+    <w:p>
+      <w:pPr>
+        <w:pStyle w:val="a6"/>
+      </w:pPr>
+      <w:r>
+        <w:drawing>
+          <wp:inline distT="0" distB="0" distL="0" distR="0" wp14:anchorId="2CCACAFB" wp14:editId="0B391144">
+            <wp:extent cx="4810742" cy="4949357"/>
+            <wp:effectExtent l="19050" t="19050" r="28575" b="22860"/>
+            <wp:docPr id="31" name="Рисунок 31"/>
+            <wp:cNvGraphicFramePr>
+              <a:graphicFrameLocks xmlns:a="http://schemas.openxmlformats.org/drawingml/2006/main" noChangeAspect="1"/>
+            </wp:cNvGraphicFramePr>
+            <a:graphic xmlns:a="http://schemas.openxmlformats.org/drawingml/2006/main">
+              <a:graphicData uri="http://schemas.openxmlformats.org/drawingml/2006/picture">
+                <pic:pic xmlns:pic="http://schemas.openxmlformats.org/drawingml/2006/picture">
+                  <pic:nvPicPr>
+                    <pic:cNvPr id="1" name=""/>
+                    <pic:cNvPicPr/>
+                  </pic:nvPicPr>
+                  <pic:blipFill>
+                    <a:blip r:embed="rId28"/>
+                    <a:stretch>
+                      <a:fillRect/>
+                    </a:stretch>
+                  </pic:blipFill>
+                  <pic:spPr>
+                    <a:xfrm>
+                      <a:off x="0" y="0"/>
+                      <a:ext cx="4823268" cy="4962244"/>
+                    </a:xfrm>
+                    <a:prstGeom prst="rect">
+                      <a:avLst/>
+                    </a:prstGeom>
+                    <a:ln>
+                      <a:solidFill>
+                        <a:schemeClr val="tx1"/>
+                      </a:solidFill>
+                    </a:ln>
+                  </pic:spPr>
+                </pic:pic>
+              </a:graphicData>
+            </a:graphic>
+          </wp:inline>
+        </w:drawing>
+      </w:r>
+    </w:p>
+    <w:p>
+      <w:pPr>
+        <w:pStyle w:val="a6"/>
+        <w:jc w:val="center"/>
+      </w:pPr>
+      <w:r>
+        <w:t>Рис. 2</w:t>
+      </w:r>
+      <w:r>
+        <w:t>2</w:t>
+      </w:r>
+      <w:r>
+        <w:t xml:space="preserve"> – Скриншот </w:t>
+      </w:r>
+      <w:r>
+        <w:t>диаграммы компонентов системы</w:t>
+      </w:r>
+    </w:p>
+    <w:p>
+      <w:pPr>
+        <w:pStyle w:val="a8"/>
+        <w:numPr>
+          <w:ilvl w:val="1"/>
+          <w:numId w:val="34"/>
+        </w:numPr>
+      </w:pPr>
+      <w:r>
+        <w:lastRenderedPageBreak/>
+        <w:t>Диаграмма развертывания</w:t>
+      </w:r>
+    </w:p>
+    <w:p>
+      <w:pPr>
+        <w:pStyle w:val="a6"/>
+      </w:pPr>
+      <w:r>
+        <w:t>Диаграмма развертывания является второй составной частью физического представления модели и разрабатывается, как правило, для территориально распределенных систем. Для разработки диаграмм компонентов в браузере проекта предназначено отдельное представление развертывания (</w:t>
+      </w:r>
+      <w:proofErr w:type="spellStart"/>
+      <w:r>
+        <w:t>Deployment</w:t>
+      </w:r>
+      <w:proofErr w:type="spellEnd"/>
+      <w:r>
+        <w:t xml:space="preserve"> </w:t>
+      </w:r>
+      <w:proofErr w:type="spellStart"/>
+      <w:r>
+        <w:t>View</w:t>
+      </w:r>
+      <w:proofErr w:type="spellEnd"/>
+      <w:r>
+        <w:t>), в котором уже содержится диаграмма развертывания с пустым содержанием и без собственного имени</w:t>
+      </w:r>
+      <w:r>
+        <w:t>.</w:t>
+      </w:r>
+    </w:p>
+    <w:p>
+      <w:pPr>
+        <w:pStyle w:val="a6"/>
+      </w:pPr>
+    </w:p>
+    <w:p>
+      <w:pPr>
+        <w:pStyle w:val="a6"/>
+        <w:jc w:val="center"/>
+      </w:pPr>
+      <w:r>
+        <w:drawing>
+          <wp:inline distT="0" distB="0" distL="0" distR="0" wp14:anchorId="1852AF7B" wp14:editId="48E00B7C">
+            <wp:extent cx="5321300" cy="4440200"/>
+            <wp:effectExtent l="19050" t="19050" r="12700" b="17780"/>
+            <wp:docPr id="32" name="Рисунок 32"/>
+            <wp:cNvGraphicFramePr>
+              <a:graphicFrameLocks xmlns:a="http://schemas.openxmlformats.org/drawingml/2006/main" noChangeAspect="1"/>
+            </wp:cNvGraphicFramePr>
+            <a:graphic xmlns:a="http://schemas.openxmlformats.org/drawingml/2006/main">
+              <a:graphicData uri="http://schemas.openxmlformats.org/drawingml/2006/picture">
+                <pic:pic xmlns:pic="http://schemas.openxmlformats.org/drawingml/2006/picture">
+                  <pic:nvPicPr>
+                    <pic:cNvPr id="1" name=""/>
+                    <pic:cNvPicPr/>
+                  </pic:nvPicPr>
+                  <pic:blipFill>
+                    <a:blip r:embed="rId29"/>
+                    <a:stretch>
+                      <a:fillRect/>
+                    </a:stretch>
+                  </pic:blipFill>
+                  <pic:spPr>
+                    <a:xfrm>
+                      <a:off x="0" y="0"/>
+                      <a:ext cx="5338893" cy="4454880"/>
+                    </a:xfrm>
+                    <a:prstGeom prst="rect">
+                      <a:avLst/>
+                    </a:prstGeom>
+                    <a:ln>
+                      <a:solidFill>
+                        <a:schemeClr val="tx1"/>
+                      </a:solidFill>
+                    </a:ln>
+                  </pic:spPr>
+                </pic:pic>
+              </a:graphicData>
+            </a:graphic>
+          </wp:inline>
+        </w:drawing>
+      </w:r>
+    </w:p>
+    <w:p>
+      <w:pPr>
+        <w:pStyle w:val="a6"/>
+        <w:jc w:val="center"/>
+      </w:pPr>
+      <w:r>
+        <w:t>Рис. 2</w:t>
+      </w:r>
+      <w:r>
+        <w:t>3</w:t>
+      </w:r>
+      <w:r>
+        <w:t xml:space="preserve"> – Скриншот диаграммы </w:t>
+      </w:r>
+      <w:r>
+        <w:t>развертывания системы</w:t>
+      </w:r>
+    </w:p>
+    <w:p>
+      <w:pPr>
+        <w:widowControl/>
+        <w:autoSpaceDE/>
+        <w:autoSpaceDN/>
+        <w:adjustRightInd/>
+        <w:spacing w:after="160" w:line="259" w:lineRule="auto"/>
         <w:rPr>
           <w:color w:val="000000"/>
           <w:sz w:val="28"/>
@@ -4008,13 +7013,83 @@
           <w:shd w:val="clear" w:color="auto" w:fill="FFFFFF"/>
         </w:rPr>
       </w:pPr>
-    </w:p>
-    <w:p>
-      <w:pPr>
-        <w:pStyle w:val="a3"/>
-        <w:spacing w:line="360" w:lineRule="auto"/>
-        <w:ind w:left="0" w:firstLine="709"/>
-        <w:jc w:val="both"/>
+      <w:r>
+        <w:br w:type="page"/>
+      </w:r>
+    </w:p>
+    <w:p>
+      <w:pPr>
+        <w:pStyle w:val="a8"/>
+      </w:pPr>
+      <w:r>
+        <w:lastRenderedPageBreak/>
+        <w:t>Заключение</w:t>
+      </w:r>
+    </w:p>
+    <w:p>
+      <w:pPr>
+        <w:pStyle w:val="a6"/>
+      </w:pPr>
+      <w:r>
+        <w:t xml:space="preserve">В результате выполнения практических работ данного курса были получены практические и теоретические навыки проектирования и построения информационных систем, развиты умения системно мыслить и анализировать представленную сферу с использованием нотаций </w:t>
+      </w:r>
+      <w:r>
+        <w:rPr>
+          <w:lang w:val="en-US"/>
+        </w:rPr>
+        <w:t>IDEF</w:t>
+      </w:r>
+      <w:r>
+        <w:t xml:space="preserve">0, </w:t>
+      </w:r>
+      <w:r>
+        <w:rPr>
+          <w:lang w:val="en-US"/>
+        </w:rPr>
+        <w:t>DFD</w:t>
+      </w:r>
+      <w:r>
+        <w:t xml:space="preserve">, </w:t>
+      </w:r>
+      <w:r>
+        <w:rPr>
+          <w:lang w:val="en-US"/>
+        </w:rPr>
+        <w:t>IDEF</w:t>
+      </w:r>
+      <w:r>
+        <w:t>3</w:t>
+      </w:r>
+      <w:r>
+        <w:t xml:space="preserve">, а также языка </w:t>
+      </w:r>
+      <w:r>
+        <w:rPr>
+          <w:lang w:val="en-US"/>
+        </w:rPr>
+        <w:t>UML</w:t>
+      </w:r>
+      <w:r>
+        <w:t xml:space="preserve">. </w:t>
+      </w:r>
+    </w:p>
+    <w:p>
+      <w:pPr>
+        <w:pStyle w:val="a6"/>
+      </w:pPr>
+      <w:r>
+        <w:t>Была выполнена основная цель – разработать и внедрить информационную систему подготовки и сдачи ЕГЭ.</w:t>
+      </w:r>
+      <w:bookmarkStart w:id="0" w:name="_GoBack"/>
+      <w:bookmarkEnd w:id="0"/>
+    </w:p>
+    <w:p>
+      <w:pPr>
+        <w:widowControl/>
+        <w:autoSpaceDE/>
+        <w:autoSpaceDN/>
+        <w:adjustRightInd/>
+        <w:spacing w:after="160" w:line="259" w:lineRule="auto"/>
         <w:rPr>
           <w:color w:val="000000"/>
           <w:sz w:val="28"/>
@@ -4022,18 +7097,316 @@
           <w:shd w:val="clear" w:color="auto" w:fill="FFFFFF"/>
         </w:rPr>
       </w:pPr>
-    </w:p>
-    <w:p>
-      <w:pPr>
-        <w:spacing w:line="360" w:lineRule="auto"/>
-        <w:ind w:firstLine="709"/>
-        <w:jc w:val="both"/>
-        <w:rPr>
-          <w:sz w:val="28"/>
-          <w:szCs w:val="28"/>
-          <w:lang w:val="en-US"/>
-        </w:rPr>
-      </w:pPr>
+      <w:r>
+        <w:br w:type="page"/>
+      </w:r>
+    </w:p>
+    <w:p>
+      <w:pPr>
+        <w:pStyle w:val="a8"/>
+      </w:pPr>
+      <w:r>
+        <w:lastRenderedPageBreak/>
+        <w:t>Список использованной литературы</w:t>
+      </w:r>
+    </w:p>
+    <w:p>
+      <w:pPr>
+        <w:pStyle w:val="a6"/>
+        <w:numPr>
+          <w:ilvl w:val="0"/>
+          <w:numId w:val="35"/>
+        </w:numPr>
+        <w:rPr>
+          <w:lang w:eastAsia="en-US"/>
+        </w:rPr>
+      </w:pPr>
+      <w:proofErr w:type="spellStart"/>
+      <w:r>
+        <w:t>Боггс</w:t>
+      </w:r>
+      <w:proofErr w:type="spellEnd"/>
+      <w:r>
+        <w:t xml:space="preserve"> У. </w:t>
+      </w:r>
+      <w:proofErr w:type="spellStart"/>
+      <w:r>
+        <w:t>Боггс</w:t>
+      </w:r>
+      <w:proofErr w:type="spellEnd"/>
+      <w:r>
+        <w:t xml:space="preserve"> М. </w:t>
+      </w:r>
+      <w:r>
+        <w:t>UML</w:t>
+      </w:r>
+      <w:r>
+        <w:t xml:space="preserve"> и </w:t>
+      </w:r>
+      <w:proofErr w:type="spellStart"/>
+      <w:r>
+        <w:t>Rational</w:t>
+      </w:r>
+      <w:proofErr w:type="spellEnd"/>
+      <w:r>
+        <w:t xml:space="preserve"> </w:t>
+      </w:r>
+      <w:proofErr w:type="spellStart"/>
+      <w:r>
+        <w:t>Rose</w:t>
+      </w:r>
+      <w:proofErr w:type="spellEnd"/>
+      <w:r>
+        <w:t xml:space="preserve"> [Текст]: учеб. Пособие/</w:t>
+      </w:r>
+      <w:proofErr w:type="spellStart"/>
+      <w:r>
+        <w:t>У.Боггс</w:t>
+      </w:r>
+      <w:proofErr w:type="spellEnd"/>
+      <w:r>
+        <w:t xml:space="preserve">, М. </w:t>
+      </w:r>
+      <w:proofErr w:type="spellStart"/>
+      <w:proofErr w:type="gramStart"/>
+      <w:r>
+        <w:t>Боггс:Лори</w:t>
+      </w:r>
+      <w:proofErr w:type="spellEnd"/>
+      <w:proofErr w:type="gramEnd"/>
+      <w:r>
+        <w:t>, 2004, - 510с.</w:t>
+      </w:r>
+    </w:p>
+    <w:p>
+      <w:pPr>
+        <w:pStyle w:val="a6"/>
+        <w:numPr>
+          <w:ilvl w:val="0"/>
+          <w:numId w:val="35"/>
+        </w:numPr>
+      </w:pPr>
+      <w:r>
+        <w:t xml:space="preserve">Кватрани, Т. </w:t>
+      </w:r>
+      <w:proofErr w:type="spellStart"/>
+      <w:r>
+        <w:t>Rational</w:t>
+      </w:r>
+      <w:proofErr w:type="spellEnd"/>
+      <w:r>
+        <w:t xml:space="preserve"> </w:t>
+      </w:r>
+      <w:proofErr w:type="spellStart"/>
+      <w:r>
+        <w:t>Rose</w:t>
+      </w:r>
+      <w:proofErr w:type="spellEnd"/>
+      <w:r>
+        <w:t xml:space="preserve"> 2000 и </w:t>
+      </w:r>
+      <w:r>
+        <w:t>UML</w:t>
+      </w:r>
+      <w:r>
+        <w:t xml:space="preserve"> [Текст]: учеб. Пособие/ Т. </w:t>
+      </w:r>
+      <w:proofErr w:type="spellStart"/>
+      <w:r>
+        <w:t>Кватрани</w:t>
+      </w:r>
+      <w:proofErr w:type="spellEnd"/>
+      <w:r>
+        <w:t>: ДМК Пресс, 2001, - 176с.</w:t>
+      </w:r>
+    </w:p>
+    <w:p>
+      <w:pPr>
+        <w:pStyle w:val="a6"/>
+        <w:numPr>
+          <w:ilvl w:val="0"/>
+          <w:numId w:val="35"/>
+        </w:numPr>
+      </w:pPr>
+      <w:r>
+        <w:t xml:space="preserve">Ларман, К. Применение </w:t>
+      </w:r>
+      <w:r>
+        <w:t>UML</w:t>
+      </w:r>
+      <w:r>
+        <w:t xml:space="preserve"> и шаблонов проектирования [Текст]: учеб. Пособие/ К. </w:t>
+      </w:r>
+      <w:proofErr w:type="spellStart"/>
+      <w:r>
+        <w:t>Ларман</w:t>
+      </w:r>
+      <w:proofErr w:type="spellEnd"/>
+      <w:r>
+        <w:t>: Вильямс, 2002. – 624с.</w:t>
+      </w:r>
+    </w:p>
+    <w:p>
+      <w:pPr>
+        <w:pStyle w:val="a6"/>
+        <w:numPr>
+          <w:ilvl w:val="0"/>
+          <w:numId w:val="35"/>
+        </w:numPr>
+      </w:pPr>
+      <w:proofErr w:type="spellStart"/>
+      <w:r>
+        <w:t>Рамбо</w:t>
+      </w:r>
+      <w:proofErr w:type="spellEnd"/>
+      <w:r>
+        <w:t xml:space="preserve"> Дж., </w:t>
+      </w:r>
+      <w:proofErr w:type="spellStart"/>
+      <w:r>
+        <w:t>Блаха</w:t>
+      </w:r>
+      <w:proofErr w:type="spellEnd"/>
+      <w:r>
+        <w:t xml:space="preserve"> </w:t>
+      </w:r>
+      <w:proofErr w:type="gramStart"/>
+      <w:r>
+        <w:t>М..</w:t>
+      </w:r>
+      <w:proofErr w:type="gramEnd"/>
+      <w:r>
+        <w:t xml:space="preserve"> </w:t>
+      </w:r>
+      <w:r>
+        <w:t>UML</w:t>
+      </w:r>
+      <w:r>
+        <w:t xml:space="preserve"> 2.0. Объектно-ориентированное моделирование и разработка. [Текст]: учеб. Пособие/ Дж. </w:t>
+      </w:r>
+      <w:proofErr w:type="spellStart"/>
+      <w:r>
+        <w:t>Рамбо</w:t>
+      </w:r>
+      <w:proofErr w:type="spellEnd"/>
+      <w:r>
+        <w:t xml:space="preserve">, М. </w:t>
+      </w:r>
+      <w:proofErr w:type="spellStart"/>
+      <w:r>
+        <w:t>Блаха</w:t>
+      </w:r>
+      <w:proofErr w:type="spellEnd"/>
+      <w:r>
+        <w:t>: Питер, 2004. – 544с.</w:t>
+      </w:r>
+    </w:p>
+    <w:p>
+      <w:pPr>
+        <w:pStyle w:val="a6"/>
+        <w:numPr>
+          <w:ilvl w:val="0"/>
+          <w:numId w:val="35"/>
+        </w:numPr>
+      </w:pPr>
+      <w:r>
+        <w:t xml:space="preserve">Трофимов, С. А. - </w:t>
+      </w:r>
+      <w:r>
+        <w:t>CASE</w:t>
+      </w:r>
+      <w:r>
+        <w:t xml:space="preserve">-технологии. Практическая работа в </w:t>
+      </w:r>
+      <w:proofErr w:type="spellStart"/>
+      <w:r>
+        <w:t>Rational</w:t>
+      </w:r>
+      <w:proofErr w:type="spellEnd"/>
+      <w:r>
+        <w:t xml:space="preserve"> </w:t>
+      </w:r>
+      <w:proofErr w:type="spellStart"/>
+      <w:r>
+        <w:t>Rose</w:t>
+      </w:r>
+      <w:proofErr w:type="spellEnd"/>
+      <w:r>
+        <w:t xml:space="preserve"> [Текст]/ С. А. Трофимов: Бином-Пресс, 2002. – 288с.</w:t>
+      </w:r>
+    </w:p>
+    <w:p>
+      <w:pPr>
+        <w:pStyle w:val="a6"/>
+        <w:numPr>
+          <w:ilvl w:val="0"/>
+          <w:numId w:val="35"/>
+        </w:numPr>
+      </w:pPr>
+      <w:r>
+        <w:t xml:space="preserve">Статья С. А. Трофимов </w:t>
+      </w:r>
+      <w:r>
+        <w:t>UML</w:t>
+      </w:r>
+      <w:r>
+        <w:t xml:space="preserve"> диаграммы в </w:t>
+      </w:r>
+      <w:proofErr w:type="spellStart"/>
+      <w:r>
+        <w:t>Rational</w:t>
+      </w:r>
+      <w:proofErr w:type="spellEnd"/>
+      <w:r>
+        <w:t xml:space="preserve"> </w:t>
+      </w:r>
+      <w:proofErr w:type="spellStart"/>
+      <w:r>
+        <w:t>Rose</w:t>
+      </w:r>
+      <w:proofErr w:type="spellEnd"/>
+      <w:r>
+        <w:t xml:space="preserve"> [Электронный ресурс]. - </w:t>
+      </w:r>
+      <w:r>
+        <w:t>http</w:t>
+      </w:r>
+      <w:r>
+        <w:t>://</w:t>
+      </w:r>
+      <w:r>
+        <w:t>www</w:t>
+      </w:r>
+      <w:r>
+        <w:t>.</w:t>
+      </w:r>
+      <w:r>
+        <w:t>caseclub</w:t>
+      </w:r>
+      <w:r>
+        <w:t>.</w:t>
+      </w:r>
+      <w:r>
+        <w:t>ru</w:t>
+      </w:r>
+      <w:r>
+        <w:t>/</w:t>
+      </w:r>
+      <w:r>
+        <w:t>articles</w:t>
+      </w:r>
+      <w:r>
+        <w:t>/</w:t>
+      </w:r>
+      <w:r>
+        <w:t>rose</w:t>
+      </w:r>
+      <w:r>
+        <w:t>2.</w:t>
+      </w:r>
+      <w:r>
+        <w:t>html</w:t>
+      </w:r>
     </w:p>
     <w:sectPr>
       <w:pgSz w:w="11906" w:h="16838"/>
@@ -4048,6 +7421,95 @@
 <file path=word/numbering.xml><?xml version="1.0" encoding="utf-8"?>
 <w:numbering xmlns:wpc="http://schemas.microsoft.com/office/word/2010/wordprocessingCanvas" xmlns:cx="http://schemas.microsoft.com/office/drawing/2014/chartex" xmlns:cx1="http://schemas.microsoft.com/office/drawing/2015/9/8/chartex" xmlns:cx2="http://schemas.microsoft.com/office/drawing/2015/10/21/chartex" xmlns:cx3="http://schemas.microsoft.com/office/drawing/2016/5/9/chartex" xmlns:cx4="http://schemas.microsoft.com/office/drawing/2016/5/10/chartex" xmlns:cx5="http://schemas.microsoft.com/office/drawing/2016/5/11/chartex" xmlns:cx6="http://schemas.microsoft.com/office/drawing/2016/5/12/chartex" xmlns:cx7="http://schemas.microsoft.com/office/drawing/2016/5/13/chartex" xmlns:cx8="http://schemas.microsoft.com/office/drawing/2016/5/14/chartex" xmlns:mc="http://schemas.openxmlformats.org/markup-compatibility/2006" xmlns:aink="http://schemas.microsoft.com/office/drawing/2016/ink" xmlns:am3d="http://schemas.microsoft.com/office/drawing/2017/model3d" xmlns:o="urn:schemas-microsoft-com:office:office" xmlns:r="http://schemas.openxmlformats.org/officeDocument/2006/relationships" xmlns:m="http://schemas.openxmlformats.org/officeDocument/2006/math" xmlns:v="urn:schemas-microsoft-com:vml" xmlns:wp14="http://schemas.microsoft.com/office/word/2010/wordprocessingDrawing" xmlns:wp="http://schemas.openxmlformats.org/drawingml/2006/wordprocessingDrawing" xmlns:w10="urn:schemas-microsoft-com:office:word" xmlns:w="http://schemas.openxmlformats.org/wordprocessingml/2006/main" xmlns:w14="http://schemas.microsoft.com/office/word/2010/wordml" xmlns:w15="http://schemas.microsoft.com/office/word/2012/wordml" xmlns:w16cid="http://schemas.microsoft.com/office/word/2016/wordml/cid" xmlns:w16se="http://schemas.microsoft.com/office/word/2015/wordml/symex" xmlns:wpg="http://schemas.microsoft.com/office/word/2010/wordprocessingGroup" xmlns:wpi="http://schemas.microsoft.com/office/word/2010/wordprocessingInk" xmlns:wne="http://schemas.microsoft.com/office/word/2006/wordml" xmlns:wps="http://schemas.microsoft.com/office/word/2010/wordprocessingShape" mc:Ignorable="w14 w15 w16se w16cid wp14">
   <w:abstractNum w:abstractNumId="0" w15:restartNumberingAfterBreak="0">
+    <w:nsid w:val="00277D57"/>
+    <w:multiLevelType w:val="hybridMultilevel"/>
+    <w:tmpl w:val="90383B50"/>
+    <w:lvl w:ilvl="0" w:tplc="5CA6AECE">
+      <w:start w:val="1"/>
+      <w:numFmt w:val="decimal"/>
+      <w:lvlText w:val="%1."/>
+      <w:lvlJc w:val="left"/>
+      <w:pPr>
+        <w:ind w:left="1429" w:hanging="360"/>
+      </w:pPr>
+      <w:rPr>
+        <w:rFonts w:hint="default"/>
+      </w:rPr>
+    </w:lvl>
+    <w:lvl w:ilvl="1" w:tplc="0409000F">
+      <w:start w:val="1"/>
+      <w:numFmt w:val="decimal"/>
+      <w:lvlText w:val="%2."/>
+      <w:lvlJc w:val="left"/>
+      <w:pPr>
+        <w:ind w:left="2149" w:hanging="360"/>
+      </w:pPr>
+    </w:lvl>
+    <w:lvl w:ilvl="2" w:tplc="0409001B" w:tentative="1">
+      <w:start w:val="1"/>
+      <w:numFmt w:val="lowerRoman"/>
+      <w:lvlText w:val="%3."/>
+      <w:lvlJc w:val="right"/>
+      <w:pPr>
+        <w:ind w:left="2869" w:hanging="180"/>
+      </w:pPr>
+    </w:lvl>
+    <w:lvl w:ilvl="3" w:tplc="0409000F" w:tentative="1">
+      <w:start w:val="1"/>
+      <w:numFmt w:val="decimal"/>
+      <w:lvlText w:val="%4."/>
+      <w:lvlJc w:val="left"/>
+      <w:pPr>
+        <w:ind w:left="3589" w:hanging="360"/>
+      </w:pPr>
+    </w:lvl>
+    <w:lvl w:ilvl="4" w:tplc="04090019" w:tentative="1">
+      <w:start w:val="1"/>
+      <w:numFmt w:val="lowerLetter"/>
+      <w:lvlText w:val="%5."/>
+      <w:lvlJc w:val="left"/>
+      <w:pPr>
+        <w:ind w:left="4309" w:hanging="360"/>
+      </w:pPr>
+    </w:lvl>
+    <w:lvl w:ilvl="5" w:tplc="0409001B" w:tentative="1">
+      <w:start w:val="1"/>
+      <w:numFmt w:val="lowerRoman"/>
+      <w:lvlText w:val="%6."/>
+      <w:lvlJc w:val="right"/>
+      <w:pPr>
+        <w:ind w:left="5029" w:hanging="180"/>
+      </w:pPr>
+    </w:lvl>
+    <w:lvl w:ilvl="6" w:tplc="0409000F" w:tentative="1">
+      <w:start w:val="1"/>
+      <w:numFmt w:val="decimal"/>
+      <w:lvlText w:val="%7."/>
+      <w:lvlJc w:val="left"/>
+      <w:pPr>
+        <w:ind w:left="5749" w:hanging="360"/>
+      </w:pPr>
+    </w:lvl>
+    <w:lvl w:ilvl="7" w:tplc="04090019" w:tentative="1">
+      <w:start w:val="1"/>
+      <w:numFmt w:val="lowerLetter"/>
+      <w:lvlText w:val="%8."/>
+      <w:lvlJc w:val="left"/>
+      <w:pPr>
+        <w:ind w:left="6469" w:hanging="360"/>
+      </w:pPr>
+    </w:lvl>
+    <w:lvl w:ilvl="8" w:tplc="0409001B" w:tentative="1">
+      <w:start w:val="1"/>
+      <w:numFmt w:val="lowerRoman"/>
+      <w:lvlText w:val="%9."/>
+      <w:lvlJc w:val="right"/>
+      <w:pPr>
+        <w:ind w:left="7189" w:hanging="180"/>
+      </w:pPr>
+    </w:lvl>
+  </w:abstractNum>
+  <w:abstractNum w:abstractNumId="1" w15:restartNumberingAfterBreak="0">
     <w:nsid w:val="0AAC0EBA"/>
     <w:multiLevelType w:val="hybridMultilevel"/>
     <w:tmpl w:val="71D45E90"/>
@@ -4160,7 +7622,7 @@
       </w:rPr>
     </w:lvl>
   </w:abstractNum>
-  <w:abstractNum w:abstractNumId="1" w15:restartNumberingAfterBreak="0">
+  <w:abstractNum w:abstractNumId="2" w15:restartNumberingAfterBreak="0">
     <w:nsid w:val="0BE63406"/>
     <w:multiLevelType w:val="hybridMultilevel"/>
     <w:tmpl w:val="F2C2B5E0"/>
@@ -4273,7 +7735,7 @@
       </w:rPr>
     </w:lvl>
   </w:abstractNum>
-  <w:abstractNum w:abstractNumId="2" w15:restartNumberingAfterBreak="0">
+  <w:abstractNum w:abstractNumId="3" w15:restartNumberingAfterBreak="0">
     <w:nsid w:val="0CE9754E"/>
     <w:multiLevelType w:val="hybridMultilevel"/>
     <w:tmpl w:val="3D544184"/>
@@ -4386,7 +7848,7 @@
       </w:rPr>
     </w:lvl>
   </w:abstractNum>
-  <w:abstractNum w:abstractNumId="3" w15:restartNumberingAfterBreak="0">
+  <w:abstractNum w:abstractNumId="4" w15:restartNumberingAfterBreak="0">
     <w:nsid w:val="0ECA00AB"/>
     <w:multiLevelType w:val="hybridMultilevel"/>
     <w:tmpl w:val="857E923E"/>
@@ -4499,7 +7961,7 @@
       </w:rPr>
     </w:lvl>
   </w:abstractNum>
-  <w:abstractNum w:abstractNumId="4" w15:restartNumberingAfterBreak="0">
+  <w:abstractNum w:abstractNumId="5" w15:restartNumberingAfterBreak="0">
     <w:nsid w:val="0EE47D27"/>
     <w:multiLevelType w:val="hybridMultilevel"/>
     <w:tmpl w:val="0CCE7F44"/>
@@ -4612,7 +8074,7 @@
       </w:rPr>
     </w:lvl>
   </w:abstractNum>
-  <w:abstractNum w:abstractNumId="5" w15:restartNumberingAfterBreak="0">
+  <w:abstractNum w:abstractNumId="6" w15:restartNumberingAfterBreak="0">
     <w:nsid w:val="12BB3E78"/>
     <w:multiLevelType w:val="hybridMultilevel"/>
     <w:tmpl w:val="694053B8"/>
@@ -4725,7 +8187,7 @@
       </w:rPr>
     </w:lvl>
   </w:abstractNum>
-  <w:abstractNum w:abstractNumId="6" w15:restartNumberingAfterBreak="0">
+  <w:abstractNum w:abstractNumId="7" w15:restartNumberingAfterBreak="0">
     <w:nsid w:val="137A6FAF"/>
     <w:multiLevelType w:val="hybridMultilevel"/>
     <w:tmpl w:val="C164BFA6"/>
@@ -4838,7 +8300,96 @@
       </w:rPr>
     </w:lvl>
   </w:abstractNum>
-  <w:abstractNum w:abstractNumId="7" w15:restartNumberingAfterBreak="0">
+  <w:abstractNum w:abstractNumId="8" w15:restartNumberingAfterBreak="0">
+    <w:nsid w:val="167418E3"/>
+    <w:multiLevelType w:val="hybridMultilevel"/>
+    <w:tmpl w:val="BE787F3A"/>
+    <w:lvl w:ilvl="0" w:tplc="5CA6AECE">
+      <w:start w:val="1"/>
+      <w:numFmt w:val="decimal"/>
+      <w:lvlText w:val="%1."/>
+      <w:lvlJc w:val="left"/>
+      <w:pPr>
+        <w:ind w:left="1429" w:hanging="360"/>
+      </w:pPr>
+      <w:rPr>
+        <w:rFonts w:hint="default"/>
+      </w:rPr>
+    </w:lvl>
+    <w:lvl w:ilvl="1" w:tplc="04090019">
+      <w:start w:val="1"/>
+      <w:numFmt w:val="lowerLetter"/>
+      <w:lvlText w:val="%2."/>
+      <w:lvlJc w:val="left"/>
+      <w:pPr>
+        <w:ind w:left="2149" w:hanging="360"/>
+      </w:pPr>
+    </w:lvl>
+    <w:lvl w:ilvl="2" w:tplc="0409001B" w:tentative="1">
+      <w:start w:val="1"/>
+      <w:numFmt w:val="lowerRoman"/>
+      <w:lvlText w:val="%3."/>
+      <w:lvlJc w:val="right"/>
+      <w:pPr>
+        <w:ind w:left="2869" w:hanging="180"/>
+      </w:pPr>
+    </w:lvl>
+    <w:lvl w:ilvl="3" w:tplc="0409000F" w:tentative="1">
+      <w:start w:val="1"/>
+      <w:numFmt w:val="decimal"/>
+      <w:lvlText w:val="%4."/>
+      <w:lvlJc w:val="left"/>
+      <w:pPr>
+        <w:ind w:left="3589" w:hanging="360"/>
+      </w:pPr>
+    </w:lvl>
+    <w:lvl w:ilvl="4" w:tplc="04090019" w:tentative="1">
+      <w:start w:val="1"/>
+      <w:numFmt w:val="lowerLetter"/>
+      <w:lvlText w:val="%5."/>
+      <w:lvlJc w:val="left"/>
+      <w:pPr>
+        <w:ind w:left="4309" w:hanging="360"/>
+      </w:pPr>
+    </w:lvl>
+    <w:lvl w:ilvl="5" w:tplc="0409001B" w:tentative="1">
+      <w:start w:val="1"/>
+      <w:numFmt w:val="lowerRoman"/>
+      <w:lvlText w:val="%6."/>
+      <w:lvlJc w:val="right"/>
+      <w:pPr>
+        <w:ind w:left="5029" w:hanging="180"/>
+      </w:pPr>
+    </w:lvl>
+    <w:lvl w:ilvl="6" w:tplc="0409000F" w:tentative="1">
+      <w:start w:val="1"/>
+      <w:numFmt w:val="decimal"/>
+      <w:lvlText w:val="%7."/>
+      <w:lvlJc w:val="left"/>
+      <w:pPr>
+        <w:ind w:left="5749" w:hanging="360"/>
+      </w:pPr>
+    </w:lvl>
+    <w:lvl w:ilvl="7" w:tplc="04090019" w:tentative="1">
+      <w:start w:val="1"/>
+      <w:numFmt w:val="lowerLetter"/>
+      <w:lvlText w:val="%8."/>
+      <w:lvlJc w:val="left"/>
+      <w:pPr>
+        <w:ind w:left="6469" w:hanging="360"/>
+      </w:pPr>
+    </w:lvl>
+    <w:lvl w:ilvl="8" w:tplc="0409001B" w:tentative="1">
+      <w:start w:val="1"/>
+      <w:numFmt w:val="lowerRoman"/>
+      <w:lvlText w:val="%9."/>
+      <w:lvlJc w:val="right"/>
+      <w:pPr>
+        <w:ind w:left="7189" w:hanging="180"/>
+      </w:pPr>
+    </w:lvl>
+  </w:abstractNum>
+  <w:abstractNum w:abstractNumId="9" w15:restartNumberingAfterBreak="0">
     <w:nsid w:val="19075950"/>
     <w:multiLevelType w:val="hybridMultilevel"/>
     <w:tmpl w:val="506E137A"/>
@@ -4951,7 +8502,7 @@
       </w:rPr>
     </w:lvl>
   </w:abstractNum>
-  <w:abstractNum w:abstractNumId="8" w15:restartNumberingAfterBreak="0">
+  <w:abstractNum w:abstractNumId="10" w15:restartNumberingAfterBreak="0">
     <w:nsid w:val="1B511C9B"/>
     <w:multiLevelType w:val="hybridMultilevel"/>
     <w:tmpl w:val="393ADDE4"/>
@@ -5064,7 +8615,7 @@
       </w:rPr>
     </w:lvl>
   </w:abstractNum>
-  <w:abstractNum w:abstractNumId="9" w15:restartNumberingAfterBreak="0">
+  <w:abstractNum w:abstractNumId="11" w15:restartNumberingAfterBreak="0">
     <w:nsid w:val="21AF60B7"/>
     <w:multiLevelType w:val="hybridMultilevel"/>
     <w:tmpl w:val="3306E40A"/>
@@ -5177,7 +8728,7 @@
       </w:rPr>
     </w:lvl>
   </w:abstractNum>
-  <w:abstractNum w:abstractNumId="10" w15:restartNumberingAfterBreak="0">
+  <w:abstractNum w:abstractNumId="12" w15:restartNumberingAfterBreak="0">
     <w:nsid w:val="2D832874"/>
     <w:multiLevelType w:val="hybridMultilevel"/>
     <w:tmpl w:val="2DC89E9E"/>
@@ -5290,7 +8841,7 @@
       </w:rPr>
     </w:lvl>
   </w:abstractNum>
-  <w:abstractNum w:abstractNumId="11" w15:restartNumberingAfterBreak="0">
+  <w:abstractNum w:abstractNumId="13" w15:restartNumberingAfterBreak="0">
     <w:nsid w:val="36B45EB4"/>
     <w:multiLevelType w:val="hybridMultilevel"/>
     <w:tmpl w:val="F1C81F82"/>
@@ -5403,7 +8954,7 @@
       </w:rPr>
     </w:lvl>
   </w:abstractNum>
-  <w:abstractNum w:abstractNumId="12" w15:restartNumberingAfterBreak="0">
+  <w:abstractNum w:abstractNumId="14" w15:restartNumberingAfterBreak="0">
     <w:nsid w:val="39ED0352"/>
     <w:multiLevelType w:val="hybridMultilevel"/>
     <w:tmpl w:val="250451B4"/>
@@ -5516,7 +9067,7 @@
       </w:rPr>
     </w:lvl>
   </w:abstractNum>
-  <w:abstractNum w:abstractNumId="13" w15:restartNumberingAfterBreak="0">
+  <w:abstractNum w:abstractNumId="15" w15:restartNumberingAfterBreak="0">
     <w:nsid w:val="3B3C2E7A"/>
     <w:multiLevelType w:val="hybridMultilevel"/>
     <w:tmpl w:val="92DEE166"/>
@@ -5629,7 +9180,7 @@
       </w:rPr>
     </w:lvl>
   </w:abstractNum>
-  <w:abstractNum w:abstractNumId="14" w15:restartNumberingAfterBreak="0">
+  <w:abstractNum w:abstractNumId="16" w15:restartNumberingAfterBreak="0">
     <w:nsid w:val="45952DDF"/>
     <w:multiLevelType w:val="hybridMultilevel"/>
     <w:tmpl w:val="F894EF9E"/>
@@ -5742,7 +9293,93 @@
       </w:rPr>
     </w:lvl>
   </w:abstractNum>
-  <w:abstractNum w:abstractNumId="15" w15:restartNumberingAfterBreak="0">
+  <w:abstractNum w:abstractNumId="17" w15:restartNumberingAfterBreak="0">
+    <w:nsid w:val="48DB3738"/>
+    <w:multiLevelType w:val="multilevel"/>
+    <w:tmpl w:val="0409001F"/>
+    <w:lvl w:ilvl="0">
+      <w:start w:val="1"/>
+      <w:numFmt w:val="decimal"/>
+      <w:lvlText w:val="%1."/>
+      <w:lvlJc w:val="left"/>
+      <w:pPr>
+        <w:ind w:left="360" w:hanging="360"/>
+      </w:pPr>
+    </w:lvl>
+    <w:lvl w:ilvl="1">
+      <w:start w:val="1"/>
+      <w:numFmt w:val="decimal"/>
+      <w:lvlText w:val="%1.%2."/>
+      <w:lvlJc w:val="left"/>
+      <w:pPr>
+        <w:ind w:left="792" w:hanging="432"/>
+      </w:pPr>
+    </w:lvl>
+    <w:lvl w:ilvl="2">
+      <w:start w:val="1"/>
+      <w:numFmt w:val="decimal"/>
+      <w:lvlText w:val="%1.%2.%3."/>
+      <w:lvlJc w:val="left"/>
+      <w:pPr>
+        <w:ind w:left="1224" w:hanging="504"/>
+      </w:pPr>
+    </w:lvl>
+    <w:lvl w:ilvl="3">
+      <w:start w:val="1"/>
+      <w:numFmt w:val="decimal"/>
+      <w:lvlText w:val="%1.%2.%3.%4."/>
+      <w:lvlJc w:val="left"/>
+      <w:pPr>
+        <w:ind w:left="1728" w:hanging="648"/>
+      </w:pPr>
+    </w:lvl>
+    <w:lvl w:ilvl="4">
+      <w:start w:val="1"/>
+      <w:numFmt w:val="decimal"/>
+      <w:lvlText w:val="%1.%2.%3.%4.%5."/>
+      <w:lvlJc w:val="left"/>
+      <w:pPr>
+        <w:ind w:left="2232" w:hanging="792"/>
+      </w:pPr>
+    </w:lvl>
+    <w:lvl w:ilvl="5">
+      <w:start w:val="1"/>
+      <w:numFmt w:val="decimal"/>
+      <w:lvlText w:val="%1.%2.%3.%4.%5.%6."/>
+      <w:lvlJc w:val="left"/>
+      <w:pPr>
+        <w:ind w:left="2736" w:hanging="936"/>
+      </w:pPr>
+    </w:lvl>
+    <w:lvl w:ilvl="6">
+      <w:start w:val="1"/>
+      <w:numFmt w:val="decimal"/>
+      <w:lvlText w:val="%1.%2.%3.%4.%5.%6.%7."/>
+      <w:lvlJc w:val="left"/>
+      <w:pPr>
+        <w:ind w:left="3240" w:hanging="1080"/>
+      </w:pPr>
+    </w:lvl>
+    <w:lvl w:ilvl="7">
+      <w:start w:val="1"/>
+      <w:numFmt w:val="decimal"/>
+      <w:lvlText w:val="%1.%2.%3.%4.%5.%6.%7.%8."/>
+      <w:lvlJc w:val="left"/>
+      <w:pPr>
+        <w:ind w:left="3744" w:hanging="1224"/>
+      </w:pPr>
+    </w:lvl>
+    <w:lvl w:ilvl="8">
+      <w:start w:val="1"/>
+      <w:numFmt w:val="decimal"/>
+      <w:lvlText w:val="%1.%2.%3.%4.%5.%6.%7.%8.%9."/>
+      <w:lvlJc w:val="left"/>
+      <w:pPr>
+        <w:ind w:left="4320" w:hanging="1440"/>
+      </w:pPr>
+    </w:lvl>
+  </w:abstractNum>
+  <w:abstractNum w:abstractNumId="18" w15:restartNumberingAfterBreak="0">
     <w:nsid w:val="4FE71B0C"/>
     <w:multiLevelType w:val="hybridMultilevel"/>
     <w:tmpl w:val="9BEEA14A"/>
@@ -5855,10 +9492,10 @@
       </w:rPr>
     </w:lvl>
   </w:abstractNum>
-  <w:abstractNum w:abstractNumId="16" w15:restartNumberingAfterBreak="0">
+  <w:abstractNum w:abstractNumId="19" w15:restartNumberingAfterBreak="0">
     <w:nsid w:val="51F974FB"/>
     <w:multiLevelType w:val="hybridMultilevel"/>
-    <w:tmpl w:val="D4E04494"/>
+    <w:tmpl w:val="61241AE0"/>
     <w:lvl w:ilvl="0" w:tplc="04090001">
       <w:start w:val="1"/>
       <w:numFmt w:val="bullet"/>
@@ -5968,7 +9605,7 @@
       </w:rPr>
     </w:lvl>
   </w:abstractNum>
-  <w:abstractNum w:abstractNumId="17" w15:restartNumberingAfterBreak="0">
+  <w:abstractNum w:abstractNumId="20" w15:restartNumberingAfterBreak="0">
     <w:nsid w:val="59543BDA"/>
     <w:multiLevelType w:val="hybridMultilevel"/>
     <w:tmpl w:val="CA28F91A"/>
@@ -6081,7 +9718,7 @@
       </w:rPr>
     </w:lvl>
   </w:abstractNum>
-  <w:abstractNum w:abstractNumId="18" w15:restartNumberingAfterBreak="0">
+  <w:abstractNum w:abstractNumId="21" w15:restartNumberingAfterBreak="0">
     <w:nsid w:val="5D4E51D4"/>
     <w:multiLevelType w:val="hybridMultilevel"/>
     <w:tmpl w:val="DA988446"/>
@@ -6194,7 +9831,7 @@
       </w:rPr>
     </w:lvl>
   </w:abstractNum>
-  <w:abstractNum w:abstractNumId="19" w15:restartNumberingAfterBreak="0">
+  <w:abstractNum w:abstractNumId="22" w15:restartNumberingAfterBreak="0">
     <w:nsid w:val="5EA701C4"/>
     <w:multiLevelType w:val="hybridMultilevel"/>
     <w:tmpl w:val="D4DED1F2"/>
@@ -6307,7 +9944,7 @@
       </w:rPr>
     </w:lvl>
   </w:abstractNum>
-  <w:abstractNum w:abstractNumId="20" w15:restartNumberingAfterBreak="0">
+  <w:abstractNum w:abstractNumId="23" w15:restartNumberingAfterBreak="0">
     <w:nsid w:val="5F3535E4"/>
     <w:multiLevelType w:val="hybridMultilevel"/>
     <w:tmpl w:val="3EE0871A"/>
@@ -6420,7 +10057,7 @@
       </w:rPr>
     </w:lvl>
   </w:abstractNum>
-  <w:abstractNum w:abstractNumId="21" w15:restartNumberingAfterBreak="0">
+  <w:abstractNum w:abstractNumId="24" w15:restartNumberingAfterBreak="0">
     <w:nsid w:val="61705635"/>
     <w:multiLevelType w:val="hybridMultilevel"/>
     <w:tmpl w:val="DFFE9590"/>
@@ -6533,7 +10170,7 @@
       </w:rPr>
     </w:lvl>
   </w:abstractNum>
-  <w:abstractNum w:abstractNumId="22" w15:restartNumberingAfterBreak="0">
+  <w:abstractNum w:abstractNumId="25" w15:restartNumberingAfterBreak="0">
     <w:nsid w:val="632F4EA1"/>
     <w:multiLevelType w:val="hybridMultilevel"/>
     <w:tmpl w:val="7ED2AC06"/>
@@ -6646,7 +10283,7 @@
       </w:rPr>
     </w:lvl>
   </w:abstractNum>
-  <w:abstractNum w:abstractNumId="23" w15:restartNumberingAfterBreak="0">
+  <w:abstractNum w:abstractNumId="26" w15:restartNumberingAfterBreak="0">
     <w:nsid w:val="65B114B0"/>
     <w:multiLevelType w:val="hybridMultilevel"/>
     <w:tmpl w:val="CBC00866"/>
@@ -6759,7 +10396,7 @@
       </w:rPr>
     </w:lvl>
   </w:abstractNum>
-  <w:abstractNum w:abstractNumId="24" w15:restartNumberingAfterBreak="0">
+  <w:abstractNum w:abstractNumId="27" w15:restartNumberingAfterBreak="0">
     <w:nsid w:val="673C25A1"/>
     <w:multiLevelType w:val="hybridMultilevel"/>
     <w:tmpl w:val="BAFAA8A2"/>
@@ -6872,7 +10509,7 @@
       </w:rPr>
     </w:lvl>
   </w:abstractNum>
-  <w:abstractNum w:abstractNumId="25" w15:restartNumberingAfterBreak="0">
+  <w:abstractNum w:abstractNumId="28" w15:restartNumberingAfterBreak="0">
     <w:nsid w:val="6906537A"/>
     <w:multiLevelType w:val="hybridMultilevel"/>
     <w:tmpl w:val="4F42F0F4"/>
@@ -6985,7 +10622,7 @@
       </w:rPr>
     </w:lvl>
   </w:abstractNum>
-  <w:abstractNum w:abstractNumId="26" w15:restartNumberingAfterBreak="0">
+  <w:abstractNum w:abstractNumId="29" w15:restartNumberingAfterBreak="0">
     <w:nsid w:val="6A744522"/>
     <w:multiLevelType w:val="hybridMultilevel"/>
     <w:tmpl w:val="B2D2C946"/>
@@ -7098,7 +10735,93 @@
       </w:rPr>
     </w:lvl>
   </w:abstractNum>
-  <w:abstractNum w:abstractNumId="27" w15:restartNumberingAfterBreak="0">
+  <w:abstractNum w:abstractNumId="30" w15:restartNumberingAfterBreak="0">
+    <w:nsid w:val="6F474A1F"/>
+    <w:multiLevelType w:val="multilevel"/>
+    <w:tmpl w:val="0409001F"/>
+    <w:lvl w:ilvl="0">
+      <w:start w:val="1"/>
+      <w:numFmt w:val="decimal"/>
+      <w:lvlText w:val="%1."/>
+      <w:lvlJc w:val="left"/>
+      <w:pPr>
+        <w:ind w:left="360" w:hanging="360"/>
+      </w:pPr>
+    </w:lvl>
+    <w:lvl w:ilvl="1">
+      <w:start w:val="1"/>
+      <w:numFmt w:val="decimal"/>
+      <w:lvlText w:val="%1.%2."/>
+      <w:lvlJc w:val="left"/>
+      <w:pPr>
+        <w:ind w:left="792" w:hanging="432"/>
+      </w:pPr>
+    </w:lvl>
+    <w:lvl w:ilvl="2">
+      <w:start w:val="1"/>
+      <w:numFmt w:val="decimal"/>
+      <w:lvlText w:val="%1.%2.%3."/>
+      <w:lvlJc w:val="left"/>
+      <w:pPr>
+        <w:ind w:left="1224" w:hanging="504"/>
+      </w:pPr>
+    </w:lvl>
+    <w:lvl w:ilvl="3">
+      <w:start w:val="1"/>
+      <w:numFmt w:val="decimal"/>
+      <w:lvlText w:val="%1.%2.%3.%4."/>
+      <w:lvlJc w:val="left"/>
+      <w:pPr>
+        <w:ind w:left="1728" w:hanging="648"/>
+      </w:pPr>
+    </w:lvl>
+    <w:lvl w:ilvl="4">
+      <w:start w:val="1"/>
+      <w:numFmt w:val="decimal"/>
+      <w:lvlText w:val="%1.%2.%3.%4.%5."/>
+      <w:lvlJc w:val="left"/>
+      <w:pPr>
+        <w:ind w:left="2232" w:hanging="792"/>
+      </w:pPr>
+    </w:lvl>
+    <w:lvl w:ilvl="5">
+      <w:start w:val="1"/>
+      <w:numFmt w:val="decimal"/>
+      <w:lvlText w:val="%1.%2.%3.%4.%5.%6."/>
+      <w:lvlJc w:val="left"/>
+      <w:pPr>
+        <w:ind w:left="2736" w:hanging="936"/>
+      </w:pPr>
+    </w:lvl>
+    <w:lvl w:ilvl="6">
+      <w:start w:val="1"/>
+      <w:numFmt w:val="decimal"/>
+      <w:lvlText w:val="%1.%2.%3.%4.%5.%6.%7."/>
+      <w:lvlJc w:val="left"/>
+      <w:pPr>
+        <w:ind w:left="3240" w:hanging="1080"/>
+      </w:pPr>
+    </w:lvl>
+    <w:lvl w:ilvl="7">
+      <w:start w:val="1"/>
+      <w:numFmt w:val="decimal"/>
+      <w:lvlText w:val="%1.%2.%3.%4.%5.%6.%7.%8."/>
+      <w:lvlJc w:val="left"/>
+      <w:pPr>
+        <w:ind w:left="3744" w:hanging="1224"/>
+      </w:pPr>
+    </w:lvl>
+    <w:lvl w:ilvl="8">
+      <w:start w:val="1"/>
+      <w:numFmt w:val="decimal"/>
+      <w:lvlText w:val="%1.%2.%3.%4.%5.%6.%7.%8.%9."/>
+      <w:lvlJc w:val="left"/>
+      <w:pPr>
+        <w:ind w:left="4320" w:hanging="1440"/>
+      </w:pPr>
+    </w:lvl>
+  </w:abstractNum>
+  <w:abstractNum w:abstractNumId="31" w15:restartNumberingAfterBreak="0">
     <w:nsid w:val="71EC3E6F"/>
     <w:multiLevelType w:val="hybridMultilevel"/>
     <w:tmpl w:val="B8B20F92"/>
@@ -7211,7 +10934,7 @@
       </w:rPr>
     </w:lvl>
   </w:abstractNum>
-  <w:abstractNum w:abstractNumId="28" w15:restartNumberingAfterBreak="0">
+  <w:abstractNum w:abstractNumId="32" w15:restartNumberingAfterBreak="0">
     <w:nsid w:val="746816ED"/>
     <w:multiLevelType w:val="hybridMultilevel"/>
     <w:tmpl w:val="88860A14"/>
@@ -7297,26 +11020,198 @@
       </w:pPr>
     </w:lvl>
   </w:abstractNum>
+  <w:abstractNum w:abstractNumId="33" w15:restartNumberingAfterBreak="0">
+    <w:nsid w:val="7CA22D4D"/>
+    <w:multiLevelType w:val="multilevel"/>
+    <w:tmpl w:val="0409001F"/>
+    <w:lvl w:ilvl="0">
+      <w:start w:val="1"/>
+      <w:numFmt w:val="decimal"/>
+      <w:lvlText w:val="%1."/>
+      <w:lvlJc w:val="left"/>
+      <w:pPr>
+        <w:ind w:left="360" w:hanging="360"/>
+      </w:pPr>
+    </w:lvl>
+    <w:lvl w:ilvl="1">
+      <w:start w:val="1"/>
+      <w:numFmt w:val="decimal"/>
+      <w:lvlText w:val="%1.%2."/>
+      <w:lvlJc w:val="left"/>
+      <w:pPr>
+        <w:ind w:left="792" w:hanging="432"/>
+      </w:pPr>
+    </w:lvl>
+    <w:lvl w:ilvl="2">
+      <w:start w:val="1"/>
+      <w:numFmt w:val="decimal"/>
+      <w:lvlText w:val="%1.%2.%3."/>
+      <w:lvlJc w:val="left"/>
+      <w:pPr>
+        <w:ind w:left="1224" w:hanging="504"/>
+      </w:pPr>
+    </w:lvl>
+    <w:lvl w:ilvl="3">
+      <w:start w:val="1"/>
+      <w:numFmt w:val="decimal"/>
+      <w:lvlText w:val="%1.%2.%3.%4."/>
+      <w:lvlJc w:val="left"/>
+      <w:pPr>
+        <w:ind w:left="1728" w:hanging="648"/>
+      </w:pPr>
+    </w:lvl>
+    <w:lvl w:ilvl="4">
+      <w:start w:val="1"/>
+      <w:numFmt w:val="decimal"/>
+      <w:lvlText w:val="%1.%2.%3.%4.%5."/>
+      <w:lvlJc w:val="left"/>
+      <w:pPr>
+        <w:ind w:left="2232" w:hanging="792"/>
+      </w:pPr>
+    </w:lvl>
+    <w:lvl w:ilvl="5">
+      <w:start w:val="1"/>
+      <w:numFmt w:val="decimal"/>
+      <w:lvlText w:val="%1.%2.%3.%4.%5.%6."/>
+      <w:lvlJc w:val="left"/>
+      <w:pPr>
+        <w:ind w:left="2736" w:hanging="936"/>
+      </w:pPr>
+    </w:lvl>
+    <w:lvl w:ilvl="6">
+      <w:start w:val="1"/>
+      <w:numFmt w:val="decimal"/>
+      <w:lvlText w:val="%1.%2.%3.%4.%5.%6.%7."/>
+      <w:lvlJc w:val="left"/>
+      <w:pPr>
+        <w:ind w:left="3240" w:hanging="1080"/>
+      </w:pPr>
+    </w:lvl>
+    <w:lvl w:ilvl="7">
+      <w:start w:val="1"/>
+      <w:numFmt w:val="decimal"/>
+      <w:lvlText w:val="%1.%2.%3.%4.%5.%6.%7.%8."/>
+      <w:lvlJc w:val="left"/>
+      <w:pPr>
+        <w:ind w:left="3744" w:hanging="1224"/>
+      </w:pPr>
+    </w:lvl>
+    <w:lvl w:ilvl="8">
+      <w:start w:val="1"/>
+      <w:numFmt w:val="decimal"/>
+      <w:lvlText w:val="%1.%2.%3.%4.%5.%6.%7.%8.%9."/>
+      <w:lvlJc w:val="left"/>
+      <w:pPr>
+        <w:ind w:left="4320" w:hanging="1440"/>
+      </w:pPr>
+    </w:lvl>
+  </w:abstractNum>
+  <w:abstractNum w:abstractNumId="34" w15:restartNumberingAfterBreak="0">
+    <w:nsid w:val="7D0A3FD2"/>
+    <w:multiLevelType w:val="multilevel"/>
+    <w:tmpl w:val="0409001F"/>
+    <w:lvl w:ilvl="0">
+      <w:start w:val="1"/>
+      <w:numFmt w:val="decimal"/>
+      <w:lvlText w:val="%1."/>
+      <w:lvlJc w:val="left"/>
+      <w:pPr>
+        <w:ind w:left="360" w:hanging="360"/>
+      </w:pPr>
+    </w:lvl>
+    <w:lvl w:ilvl="1">
+      <w:start w:val="1"/>
+      <w:numFmt w:val="decimal"/>
+      <w:lvlText w:val="%1.%2."/>
+      <w:lvlJc w:val="left"/>
+      <w:pPr>
+        <w:ind w:left="792" w:hanging="432"/>
+      </w:pPr>
+    </w:lvl>
+    <w:lvl w:ilvl="2">
+      <w:start w:val="1"/>
+      <w:numFmt w:val="decimal"/>
+      <w:lvlText w:val="%1.%2.%3."/>
+      <w:lvlJc w:val="left"/>
+      <w:pPr>
+        <w:ind w:left="1224" w:hanging="504"/>
+      </w:pPr>
+    </w:lvl>
+    <w:lvl w:ilvl="3">
+      <w:start w:val="1"/>
+      <w:numFmt w:val="decimal"/>
+      <w:lvlText w:val="%1.%2.%3.%4."/>
+      <w:lvlJc w:val="left"/>
+      <w:pPr>
+        <w:ind w:left="1728" w:hanging="648"/>
+      </w:pPr>
+    </w:lvl>
+    <w:lvl w:ilvl="4">
+      <w:start w:val="1"/>
+      <w:numFmt w:val="decimal"/>
+      <w:lvlText w:val="%1.%2.%3.%4.%5."/>
+      <w:lvlJc w:val="left"/>
+      <w:pPr>
+        <w:ind w:left="2232" w:hanging="792"/>
+      </w:pPr>
+    </w:lvl>
+    <w:lvl w:ilvl="5">
+      <w:start w:val="1"/>
+      <w:numFmt w:val="decimal"/>
+      <w:lvlText w:val="%1.%2.%3.%4.%5.%6."/>
+      <w:lvlJc w:val="left"/>
+      <w:pPr>
+        <w:ind w:left="2736" w:hanging="936"/>
+      </w:pPr>
+    </w:lvl>
+    <w:lvl w:ilvl="6">
+      <w:start w:val="1"/>
+      <w:numFmt w:val="decimal"/>
+      <w:lvlText w:val="%1.%2.%3.%4.%5.%6.%7."/>
+      <w:lvlJc w:val="left"/>
+      <w:pPr>
+        <w:ind w:left="3240" w:hanging="1080"/>
+      </w:pPr>
+    </w:lvl>
+    <w:lvl w:ilvl="7">
+      <w:start w:val="1"/>
+      <w:numFmt w:val="decimal"/>
+      <w:lvlText w:val="%1.%2.%3.%4.%5.%6.%7.%8."/>
+      <w:lvlJc w:val="left"/>
+      <w:pPr>
+        <w:ind w:left="3744" w:hanging="1224"/>
+      </w:pPr>
+    </w:lvl>
+    <w:lvl w:ilvl="8">
+      <w:start w:val="1"/>
+      <w:numFmt w:val="decimal"/>
+      <w:lvlText w:val="%1.%2.%3.%4.%5.%6.%7.%8.%9."/>
+      <w:lvlJc w:val="left"/>
+      <w:pPr>
+        <w:ind w:left="4320" w:hanging="1440"/>
+      </w:pPr>
+    </w:lvl>
+  </w:abstractNum>
   <w:num w:numId="1">
-    <w:abstractNumId w:val="27"/>
+    <w:abstractNumId w:val="31"/>
   </w:num>
   <w:num w:numId="2">
-    <w:abstractNumId w:val="18"/>
+    <w:abstractNumId w:val="21"/>
   </w:num>
   <w:num w:numId="3">
-    <w:abstractNumId w:val="19"/>
+    <w:abstractNumId w:val="22"/>
   </w:num>
   <w:num w:numId="4">
+    <w:abstractNumId w:val="7"/>
+  </w:num>
+  <w:num w:numId="5">
     <w:abstractNumId w:val="6"/>
   </w:num>
-  <w:num w:numId="5">
-    <w:abstractNumId w:val="5"/>
-  </w:num>
   <w:num w:numId="6">
-    <w:abstractNumId w:val="22"/>
+    <w:abstractNumId w:val="25"/>
   </w:num>
   <w:num w:numId="7">
-    <w:abstractNumId w:val="28"/>
+    <w:abstractNumId w:val="32"/>
     <w:lvlOverride w:ilvl="0">
       <w:startOverride w:val="1"/>
     </w:lvlOverride>
@@ -7346,69 +11241,87 @@
     </w:lvlOverride>
   </w:num>
   <w:num w:numId="8">
+    <w:abstractNumId w:val="2"/>
+  </w:num>
+  <w:num w:numId="9">
+    <w:abstractNumId w:val="3"/>
+  </w:num>
+  <w:num w:numId="10">
+    <w:abstractNumId w:val="12"/>
+  </w:num>
+  <w:num w:numId="11">
+    <w:abstractNumId w:val="23"/>
+  </w:num>
+  <w:num w:numId="12">
+    <w:abstractNumId w:val="14"/>
+  </w:num>
+  <w:num w:numId="13">
+    <w:abstractNumId w:val="11"/>
+  </w:num>
+  <w:num w:numId="14">
+    <w:abstractNumId w:val="24"/>
+  </w:num>
+  <w:num w:numId="15">
+    <w:abstractNumId w:val="16"/>
+  </w:num>
+  <w:num w:numId="16">
+    <w:abstractNumId w:val="28"/>
+  </w:num>
+  <w:num w:numId="17">
+    <w:abstractNumId w:val="27"/>
+  </w:num>
+  <w:num w:numId="18">
     <w:abstractNumId w:val="1"/>
   </w:num>
-  <w:num w:numId="9">
-    <w:abstractNumId w:val="2"/>
-  </w:num>
-  <w:num w:numId="10">
+  <w:num w:numId="19">
     <w:abstractNumId w:val="10"/>
   </w:num>
-  <w:num w:numId="11">
+  <w:num w:numId="20">
+    <w:abstractNumId w:val="5"/>
+  </w:num>
+  <w:num w:numId="21">
+    <w:abstractNumId w:val="26"/>
+  </w:num>
+  <w:num w:numId="22">
+    <w:abstractNumId w:val="29"/>
+  </w:num>
+  <w:num w:numId="23">
+    <w:abstractNumId w:val="18"/>
+  </w:num>
+  <w:num w:numId="24">
+    <w:abstractNumId w:val="13"/>
+  </w:num>
+  <w:num w:numId="25">
+    <w:abstractNumId w:val="19"/>
+  </w:num>
+  <w:num w:numId="26">
+    <w:abstractNumId w:val="4"/>
+  </w:num>
+  <w:num w:numId="27">
+    <w:abstractNumId w:val="9"/>
+  </w:num>
+  <w:num w:numId="28">
+    <w:abstractNumId w:val="15"/>
+  </w:num>
+  <w:num w:numId="29">
     <w:abstractNumId w:val="20"/>
   </w:num>
-  <w:num w:numId="12">
-    <w:abstractNumId w:val="12"/>
+  <w:num w:numId="30">
+    <w:abstractNumId w:val="8"/>
   </w:num>
-  <w:num w:numId="13">
-    <w:abstractNumId w:val="9"/>
-  </w:num>
-  <w:num w:numId="14">
-    <w:abstractNumId w:val="21"/>
-  </w:num>
-  <w:num w:numId="15">
-    <w:abstractNumId w:val="14"/>
-  </w:num>
-  <w:num w:numId="16">
-    <w:abstractNumId w:val="25"/>
-  </w:num>
-  <w:num w:numId="17">
-    <w:abstractNumId w:val="24"/>
-  </w:num>
-  <w:num w:numId="18">
+  <w:num w:numId="31">
     <w:abstractNumId w:val="0"/>
   </w:num>
-  <w:num w:numId="19">
-    <w:abstractNumId w:val="8"/>
+  <w:num w:numId="32">
+    <w:abstractNumId w:val="34"/>
   </w:num>
-  <w:num w:numId="20">
-    <w:abstractNumId w:val="4"/>
+  <w:num w:numId="33">
+    <w:abstractNumId w:val="30"/>
   </w:num>
-  <w:num w:numId="21">
-    <w:abstractNumId w:val="23"/>
+  <w:num w:numId="34">
+    <w:abstractNumId w:val="33"/>
   </w:num>
-  <w:num w:numId="22">
-    <w:abstractNumId w:val="26"/>
-  </w:num>
-  <w:num w:numId="23">
-    <w:abstractNumId w:val="15"/>
-  </w:num>
-  <w:num w:numId="24">
-    <w:abstractNumId w:val="11"/>
-  </w:num>
-  <w:num w:numId="25">
-    <w:abstractNumId w:val="16"/>
-  </w:num>
-  <w:num w:numId="26">
-    <w:abstractNumId w:val="3"/>
-  </w:num>
-  <w:num w:numId="27">
-    <w:abstractNumId w:val="7"/>
-  </w:num>
-  <w:num w:numId="28">
-    <w:abstractNumId w:val="13"/>
-  </w:num>
-  <w:num w:numId="29">
+  <w:num w:numId="35">
     <w:abstractNumId w:val="17"/>
   </w:num>
 </w:numbering>
@@ -7537,6 +11450,7 @@
     <w:lsdException w:name="HTML Sample" w:semiHidden="1" w:unhideWhenUsed="1"/>
     <w:lsdException w:name="HTML Typewriter" w:semiHidden="1" w:unhideWhenUsed="1"/>
     <w:lsdException w:name="HTML Variable" w:semiHidden="1" w:unhideWhenUsed="1"/>
+    <w:lsdException w:name="Normal Table" w:semiHidden="1" w:unhideWhenUsed="1"/>
     <w:lsdException w:name="annotation subject" w:semiHidden="1" w:unhideWhenUsed="1"/>
     <w:lsdException w:name="No List" w:semiHidden="1" w:unhideWhenUsed="1"/>
     <w:lsdException w:name="Outline List 1" w:semiHidden="1" w:unhideWhenUsed="1"/>
@@ -7580,8 +11494,10 @@
     <w:lsdException w:name="Table Elegant" w:semiHidden="1" w:unhideWhenUsed="1"/>
     <w:lsdException w:name="Table Professional" w:semiHidden="1" w:unhideWhenUsed="1"/>
     <w:lsdException w:name="Table Subtle 1" w:semiHidden="1" w:unhideWhenUsed="1"/>
+    <w:lsdException w:name="Table Subtle 2" w:semiHidden="1" w:unhideWhenUsed="1"/>
     <w:lsdException w:name="Table Web 1" w:semiHidden="1" w:unhideWhenUsed="1"/>
     <w:lsdException w:name="Table Web 2" w:semiHidden="1" w:unhideWhenUsed="1"/>
+    <w:lsdException w:name="Table Web 3" w:semiHidden="1" w:unhideWhenUsed="1"/>
     <w:lsdException w:name="Balloon Text" w:semiHidden="1" w:unhideWhenUsed="1"/>
     <w:lsdException w:name="Table Grid" w:uiPriority="39"/>
     <w:lsdException w:name="Table Theme" w:semiHidden="1" w:unhideWhenUsed="1"/>
@@ -7695,7 +11611,7 @@
     <w:lsdException w:name="Intense Reference" w:uiPriority="32" w:qFormat="1"/>
     <w:lsdException w:name="Book Title" w:uiPriority="33" w:qFormat="1"/>
     <w:lsdException w:name="Bibliography" w:semiHidden="1" w:uiPriority="37" w:unhideWhenUsed="1"/>
-    <w:lsdException w:name="TOC Heading" w:semiHidden="1" w:uiPriority="39" w:unhideWhenUsed="1" w:qFormat="1"/>
+    <w:lsdException w:name="TOC Heading" w:semiHidden="1" w:uiPriority="39" w:unhideWhenUsed="1"/>
     <w:lsdException w:name="Plain Table 1" w:uiPriority="41"/>
     <w:lsdException w:name="Plain Table 2" w:uiPriority="42"/>
     <w:lsdException w:name="Plain Table 3" w:uiPriority="43"/>
@@ -7844,9 +11760,33 @@
       <w:szCs w:val="32"/>
     </w:rPr>
   </w:style>
+  <w:style w:type="paragraph" w:styleId="2">
+    <w:name w:val="heading 2"/>
+    <w:basedOn w:val="a"/>
+    <w:next w:val="a"/>
+    <w:link w:val="20"/>
+    <w:uiPriority w:val="9"/>
+    <w:semiHidden/>
+    <w:unhideWhenUsed/>
+    <w:qFormat/>
+    <w:rsid w:val="008E610E"/>
+    <w:pPr>
+      <w:keepNext/>
+      <w:keepLines/>
+      <w:spacing w:before="40"/>
+      <w:outlineLvl w:val="1"/>
+    </w:pPr>
+    <w:rPr>
+      <w:rFonts w:asciiTheme="majorHAnsi" w:eastAsiaTheme="majorEastAsia" w:hAnsiTheme="majorHAnsi" w:cstheme="majorBidi"/>
+      <w:color w:val="2F5496" w:themeColor="accent1" w:themeShade="BF"/>
+      <w:sz w:val="26"/>
+      <w:szCs w:val="26"/>
+    </w:rPr>
+  </w:style>
   <w:style w:type="character" w:default="1" w:styleId="a0">
     <w:name w:val="Default Paragraph Font"/>
     <w:uiPriority w:val="1"/>
+    <w:semiHidden/>
     <w:unhideWhenUsed/>
   </w:style>
   <w:style w:type="table" w:default="1" w:styleId="a1">
@@ -7895,6 +11835,186 @@
       <w:ind w:left="720"/>
       <w:contextualSpacing/>
     </w:pPr>
+  </w:style>
+  <w:style w:type="paragraph" w:styleId="a4">
+    <w:name w:val="TOC Heading"/>
+    <w:basedOn w:val="1"/>
+    <w:next w:val="a"/>
+    <w:uiPriority w:val="39"/>
+    <w:unhideWhenUsed/>
+    <w:rsid w:val="00C409FC"/>
+    <w:pPr>
+      <w:keepLines/>
+      <w:widowControl/>
+      <w:autoSpaceDE/>
+      <w:autoSpaceDN/>
+      <w:adjustRightInd/>
+      <w:spacing w:after="0" w:line="259" w:lineRule="auto"/>
+      <w:outlineLvl w:val="9"/>
+    </w:pPr>
+    <w:rPr>
+      <w:rFonts w:asciiTheme="majorHAnsi" w:eastAsiaTheme="majorEastAsia" w:hAnsiTheme="majorHAnsi" w:cstheme="majorBidi"/>
+      <w:b w:val="0"/>
+      <w:bCs w:val="0"/>
+      <w:color w:val="2F5496" w:themeColor="accent1" w:themeShade="BF"/>
+      <w:kern w:val="0"/>
+      <w:lang w:val="en-US" w:eastAsia="en-US"/>
+    </w:rPr>
+  </w:style>
+  <w:style w:type="paragraph" w:styleId="11">
+    <w:name w:val="toc 1"/>
+    <w:basedOn w:val="a"/>
+    <w:next w:val="a"/>
+    <w:autoRedefine/>
+    <w:uiPriority w:val="39"/>
+    <w:unhideWhenUsed/>
+    <w:rsid w:val="00C409FC"/>
+    <w:pPr>
+      <w:spacing w:after="100"/>
+    </w:pPr>
+  </w:style>
+  <w:style w:type="character" w:styleId="a5">
+    <w:name w:val="Hyperlink"/>
+    <w:basedOn w:val="a0"/>
+    <w:uiPriority w:val="99"/>
+    <w:unhideWhenUsed/>
+    <w:rsid w:val="00C409FC"/>
+    <w:rPr>
+      <w:color w:val="0563C1" w:themeColor="hyperlink"/>
+      <w:u w:val="single"/>
+    </w:rPr>
+  </w:style>
+  <w:style w:type="paragraph" w:customStyle="1" w:styleId="a6">
+    <w:name w:val="мойАбзац"/>
+    <w:basedOn w:val="a"/>
+    <w:link w:val="a7"/>
+    <w:qFormat/>
+    <w:rsid w:val="00E57452"/>
+    <w:pPr>
+      <w:spacing w:line="360" w:lineRule="auto"/>
+      <w:ind w:firstLine="709"/>
+      <w:jc w:val="both"/>
+    </w:pPr>
+    <w:rPr>
+      <w:color w:val="000000"/>
+      <w:sz w:val="28"/>
+      <w:szCs w:val="28"/>
+      <w:shd w:val="clear" w:color="auto" w:fill="FFFFFF"/>
+    </w:rPr>
+  </w:style>
+  <w:style w:type="paragraph" w:customStyle="1" w:styleId="a8">
+    <w:name w:val="мойЗаголовок"/>
+    <w:basedOn w:val="2"/>
+    <w:next w:val="a6"/>
+    <w:link w:val="a9"/>
+    <w:qFormat/>
+    <w:rsid w:val="008E610E"/>
+    <w:pPr>
+      <w:spacing w:line="360" w:lineRule="auto"/>
+      <w:ind w:firstLine="709"/>
+      <w:jc w:val="both"/>
+      <w:outlineLvl w:val="0"/>
+    </w:pPr>
+    <w:rPr>
+      <w:rFonts w:ascii="Times New Roman" w:hAnsi="Times New Roman"/>
+      <w:b/>
+      <w:color w:val="000000"/>
+      <w:sz w:val="28"/>
+      <w:szCs w:val="28"/>
+      <w:shd w:val="clear" w:color="auto" w:fill="FFFFFF"/>
+    </w:rPr>
+  </w:style>
+  <w:style w:type="character" w:customStyle="1" w:styleId="a7">
+    <w:name w:val="мойАбзац Знак"/>
+    <w:basedOn w:val="a0"/>
+    <w:link w:val="a6"/>
+    <w:rsid w:val="00E57452"/>
+    <w:rPr>
+      <w:rFonts w:ascii="Times New Roman" w:eastAsia="Times New Roman" w:hAnsi="Times New Roman" w:cs="Times New Roman"/>
+      <w:color w:val="000000"/>
+      <w:sz w:val="28"/>
+      <w:szCs w:val="28"/>
+      <w:lang w:eastAsia="ru-RU"/>
+    </w:rPr>
+  </w:style>
+  <w:style w:type="paragraph" w:styleId="aa">
+    <w:name w:val="caption"/>
+    <w:basedOn w:val="a"/>
+    <w:next w:val="a"/>
+    <w:uiPriority w:val="35"/>
+    <w:semiHidden/>
+    <w:unhideWhenUsed/>
+    <w:qFormat/>
+    <w:rsid w:val="009F4271"/>
+    <w:pPr>
+      <w:widowControl/>
+      <w:autoSpaceDE/>
+      <w:autoSpaceDN/>
+      <w:adjustRightInd/>
+      <w:spacing w:before="40"/>
+      <w:jc w:val="both"/>
+    </w:pPr>
+    <w:rPr>
+      <w:b/>
+      <w:bCs/>
+      <w:sz w:val="24"/>
+      <w:szCs w:val="22"/>
+    </w:rPr>
+  </w:style>
+  <w:style w:type="character" w:customStyle="1" w:styleId="20">
+    <w:name w:val="Заголовок 2 Знак"/>
+    <w:basedOn w:val="a0"/>
+    <w:link w:val="2"/>
+    <w:uiPriority w:val="9"/>
+    <w:semiHidden/>
+    <w:rsid w:val="008E610E"/>
+    <w:rPr>
+      <w:rFonts w:asciiTheme="majorHAnsi" w:eastAsiaTheme="majorEastAsia" w:hAnsiTheme="majorHAnsi" w:cstheme="majorBidi"/>
+      <w:color w:val="2F5496" w:themeColor="accent1" w:themeShade="BF"/>
+      <w:sz w:val="26"/>
+      <w:szCs w:val="26"/>
+      <w:lang w:eastAsia="ru-RU"/>
+    </w:rPr>
+  </w:style>
+  <w:style w:type="character" w:customStyle="1" w:styleId="a9">
+    <w:name w:val="мойЗаголовок Знак"/>
+    <w:basedOn w:val="20"/>
+    <w:link w:val="a8"/>
+    <w:rsid w:val="008E610E"/>
+    <w:rPr>
+      <w:rFonts w:ascii="Times New Roman" w:eastAsiaTheme="majorEastAsia" w:hAnsi="Times New Roman" w:cstheme="majorBidi"/>
+      <w:b/>
+      <w:color w:val="000000"/>
+      <w:sz w:val="28"/>
+      <w:szCs w:val="28"/>
+      <w:lang w:eastAsia="ru-RU"/>
+    </w:rPr>
+  </w:style>
+  <w:style w:type="character" w:customStyle="1" w:styleId="apple-converted-space">
+    <w:name w:val="apple-converted-space"/>
+    <w:rsid w:val="009F4271"/>
+    <w:rPr>
+      <w:rFonts w:ascii="Times New Roman" w:hAnsi="Times New Roman" w:cs="Times New Roman" w:hint="default"/>
+    </w:rPr>
+  </w:style>
+  <w:style w:type="paragraph" w:styleId="ab">
+    <w:name w:val="Normal (Web)"/>
+    <w:basedOn w:val="a"/>
+    <w:uiPriority w:val="99"/>
+    <w:unhideWhenUsed/>
+    <w:rsid w:val="00E46F27"/>
+    <w:pPr>
+      <w:widowControl/>
+      <w:autoSpaceDE/>
+      <w:autoSpaceDN/>
+      <w:adjustRightInd/>
+      <w:spacing w:before="100" w:beforeAutospacing="1" w:after="100" w:afterAutospacing="1"/>
+    </w:pPr>
+    <w:rPr>
+      <w:sz w:val="24"/>
+      <w:szCs w:val="24"/>
+      <w:lang w:val="en-US" w:eastAsia="en-US"/>
+    </w:rPr>
   </w:style>
 </w:styles>
 </file>

--- a/2. Studienjahr/4-Semester/pBD/Отчет-ПБД-Московка-ИКБО-20-19.docx
+++ b/2. Studienjahr/4-Semester/pBD/Отчет-ПБД-Московка-ИКБО-20-19.docx
@@ -156,6 +156,8 @@
                 <w:lang w:eastAsia="en-US"/>
               </w:rPr>
             </w:pPr>
+            <w:bookmarkStart w:id="0" w:name="_Toc71288103"/>
+            <w:bookmarkStart w:id="1" w:name="_Toc71288414"/>
             <w:r>
               <w:rPr>
                 <w:rFonts w:ascii="Times New Roman" w:hAnsi="Times New Roman" w:cs="Times New Roman"/>
@@ -165,6 +167,8 @@
               </w:rPr>
               <w:t>Федеральное государственное бюджетное образовательное учреждение</w:t>
             </w:r>
+            <w:bookmarkEnd w:id="0"/>
+            <w:bookmarkEnd w:id="1"/>
           </w:p>
           <w:p>
             <w:pPr>
@@ -178,6 +182,8 @@
                 <w:lang w:eastAsia="en-US"/>
               </w:rPr>
             </w:pPr>
+            <w:bookmarkStart w:id="2" w:name="_Toc71288104"/>
+            <w:bookmarkStart w:id="3" w:name="_Toc71288415"/>
             <w:r>
               <w:rPr>
                 <w:rFonts w:ascii="Times New Roman" w:hAnsi="Times New Roman" w:cs="Times New Roman"/>
@@ -187,6 +193,8 @@
               </w:rPr>
               <w:t>высшего образования</w:t>
             </w:r>
+            <w:bookmarkEnd w:id="2"/>
+            <w:bookmarkEnd w:id="3"/>
           </w:p>
           <w:p>
             <w:pPr>
@@ -199,6 +207,8 @@
                 <w:lang w:eastAsia="en-US"/>
               </w:rPr>
             </w:pPr>
+            <w:bookmarkStart w:id="4" w:name="_Toc71288105"/>
+            <w:bookmarkStart w:id="5" w:name="_Toc71288416"/>
             <w:r>
               <w:rPr>
                 <w:rFonts w:ascii="Times New Roman" w:hAnsi="Times New Roman" w:cs="Times New Roman"/>
@@ -207,6 +217,8 @@
               </w:rPr>
               <w:t>"МИРЭА - Российский технологический университет"</w:t>
             </w:r>
+            <w:bookmarkEnd w:id="4"/>
+            <w:bookmarkEnd w:id="5"/>
           </w:p>
           <w:p>
             <w:pPr>
@@ -218,6 +230,8 @@
                 <w:lang w:eastAsia="en-US"/>
               </w:rPr>
             </w:pPr>
+            <w:bookmarkStart w:id="6" w:name="_Toc71288106"/>
+            <w:bookmarkStart w:id="7" w:name="_Toc71288417"/>
             <w:r>
               <w:rPr>
                 <w:rFonts w:ascii="Times New Roman" w:hAnsi="Times New Roman" w:cs="Times New Roman"/>
@@ -225,6 +239,8 @@
               </w:rPr>
               <w:t>РТУ МИРЭА</w:t>
             </w:r>
+            <w:bookmarkEnd w:id="6"/>
+            <w:bookmarkEnd w:id="7"/>
           </w:p>
           <w:p>
             <w:pPr>
@@ -292,7 +308,7 @@
                     </wp:inline>
                   </w:drawing>
                 </mc:Choice>
-                <mc:Fallback xmlns:w16cex="http://schemas.microsoft.com/office/word/2018/wordml/cex" xmlns:w16="http://schemas.microsoft.com/office/word/2018/wordml">
+                <mc:Fallback xmlns:w16="http://schemas.microsoft.com/office/word/2018/wordml" xmlns:w16cex="http://schemas.microsoft.com/office/word/2018/wordml/cex">
                   <w:pict>
                     <v:group w14:anchorId="33FEB45A" id="Полотно 30" o:spid="_x0000_s1026" editas="canvas" style="width:459pt;height:27pt;mso-position-horizontal-relative:char;mso-position-vertical-relative:line" coordsize="58293,3429" o:gfxdata="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">
                       <v:shapetype id="_x0000_t75" coordsize="21600,21600" o:spt="75" o:preferrelative="t" path="m@4@5l@4@11@9@11@9@5xe" filled="f" stroked="f">
@@ -1294,14 +1310,1514 @@
         <w:t>.</w:t>
       </w:r>
     </w:p>
+    <w:sdt>
+      <w:sdtPr>
+        <w:id w:val="-1277784136"/>
+        <w:docPartObj>
+          <w:docPartGallery w:val="Table of Contents"/>
+          <w:docPartUnique/>
+        </w:docPartObj>
+      </w:sdtPr>
+      <w:sdtEndPr>
+        <w:rPr>
+          <w:rFonts w:ascii="Times New Roman" w:eastAsia="Times New Roman" w:hAnsi="Times New Roman" w:cs="Times New Roman"/>
+          <w:b/>
+          <w:bCs/>
+          <w:noProof/>
+          <w:color w:val="auto"/>
+          <w:sz w:val="20"/>
+          <w:szCs w:val="20"/>
+          <w:lang w:val="ru-RU" w:eastAsia="ru-RU"/>
+        </w:rPr>
+      </w:sdtEndPr>
+      <w:sdtContent>
+        <w:p>
+          <w:pPr>
+            <w:pStyle w:val="a4"/>
+            <w:rPr>
+              <w:rFonts w:ascii="Times New Roman" w:hAnsi="Times New Roman" w:cs="Times New Roman"/>
+              <w:b/>
+              <w:color w:val="auto"/>
+              <w:sz w:val="28"/>
+              <w:lang w:val="ru-RU"/>
+            </w:rPr>
+          </w:pPr>
+          <w:r>
+            <w:rPr>
+              <w:rFonts w:ascii="Times New Roman" w:hAnsi="Times New Roman" w:cs="Times New Roman"/>
+              <w:b/>
+              <w:color w:val="auto"/>
+              <w:sz w:val="28"/>
+              <w:lang w:val="ru-RU"/>
+            </w:rPr>
+            <w:t>Содержание</w:t>
+          </w:r>
+        </w:p>
+        <w:p>
+          <w:pPr>
+            <w:pStyle w:val="11"/>
+            <w:tabs>
+              <w:tab w:val="right" w:leader="dot" w:pos="9345"/>
+            </w:tabs>
+            <w:rPr>
+              <w:rFonts w:asciiTheme="minorHAnsi" w:eastAsiaTheme="minorEastAsia" w:hAnsiTheme="minorHAnsi" w:cstheme="minorBidi"/>
+              <w:noProof/>
+              <w:sz w:val="22"/>
+              <w:szCs w:val="22"/>
+              <w:lang w:val="en-US" w:eastAsia="en-US"/>
+            </w:rPr>
+          </w:pPr>
+          <w:r>
+            <w:rPr>
+              <w:b/>
+              <w:bCs/>
+              <w:noProof/>
+            </w:rPr>
+            <w:fldChar w:fldCharType="begin"/>
+          </w:r>
+          <w:r>
+            <w:rPr>
+              <w:b/>
+              <w:bCs/>
+              <w:noProof/>
+            </w:rPr>
+            <w:instrText xml:space="preserve"> TOC \o "1-3" \h \z \u </w:instrText>
+          </w:r>
+          <w:r>
+            <w:rPr>
+              <w:b/>
+              <w:bCs/>
+              <w:noProof/>
+            </w:rPr>
+            <w:fldChar w:fldCharType="separate"/>
+          </w:r>
+        </w:p>
+        <w:p>
+          <w:pPr>
+            <w:pStyle w:val="11"/>
+            <w:tabs>
+              <w:tab w:val="left" w:pos="440"/>
+              <w:tab w:val="right" w:leader="dot" w:pos="9345"/>
+            </w:tabs>
+            <w:rPr>
+              <w:rFonts w:asciiTheme="minorHAnsi" w:eastAsiaTheme="minorEastAsia" w:hAnsiTheme="minorHAnsi" w:cstheme="minorBidi"/>
+              <w:noProof/>
+              <w:sz w:val="22"/>
+              <w:szCs w:val="22"/>
+              <w:lang w:val="en-US" w:eastAsia="en-US"/>
+            </w:rPr>
+          </w:pPr>
+          <w:hyperlink w:anchor="_Toc71288418" w:history="1">
+            <w:r>
+              <w:rPr>
+                <w:rStyle w:val="a5"/>
+                <w:rFonts w:eastAsiaTheme="majorEastAsia"/>
+                <w:noProof/>
+              </w:rPr>
+              <w:t>1.</w:t>
+            </w:r>
+            <w:r>
+              <w:rPr>
+                <w:rFonts w:asciiTheme="minorHAnsi" w:eastAsiaTheme="minorEastAsia" w:hAnsiTheme="minorHAnsi" w:cstheme="minorBidi"/>
+                <w:noProof/>
+                <w:sz w:val="22"/>
+                <w:szCs w:val="22"/>
+                <w:lang w:val="en-US" w:eastAsia="en-US"/>
+              </w:rPr>
+              <w:tab/>
+            </w:r>
+            <w:r>
+              <w:rPr>
+                <w:rStyle w:val="a5"/>
+                <w:rFonts w:eastAsiaTheme="majorEastAsia"/>
+                <w:noProof/>
+              </w:rPr>
+              <w:t xml:space="preserve">Проектирование информационной модели в нотации </w:t>
+            </w:r>
+            <w:r>
+              <w:rPr>
+                <w:rStyle w:val="a5"/>
+                <w:rFonts w:eastAsiaTheme="majorEastAsia"/>
+                <w:noProof/>
+                <w:lang w:val="en-US"/>
+              </w:rPr>
+              <w:t>IDEF</w:t>
+            </w:r>
+            <w:r>
+              <w:rPr>
+                <w:rStyle w:val="a5"/>
+                <w:rFonts w:eastAsiaTheme="majorEastAsia"/>
+                <w:noProof/>
+              </w:rPr>
+              <w:t>0</w:t>
+            </w:r>
+            <w:r>
+              <w:rPr>
+                <w:noProof/>
+                <w:webHidden/>
+              </w:rPr>
+              <w:tab/>
+            </w:r>
+            <w:r>
+              <w:rPr>
+                <w:noProof/>
+                <w:webHidden/>
+              </w:rPr>
+              <w:fldChar w:fldCharType="begin"/>
+            </w:r>
+            <w:r>
+              <w:rPr>
+                <w:noProof/>
+                <w:webHidden/>
+              </w:rPr>
+              <w:instrText xml:space="preserve"> PAGEREF _Toc71288418 \h </w:instrText>
+            </w:r>
+            <w:r>
+              <w:rPr>
+                <w:noProof/>
+                <w:webHidden/>
+              </w:rPr>
+            </w:r>
+            <w:r>
+              <w:rPr>
+                <w:noProof/>
+                <w:webHidden/>
+              </w:rPr>
+              <w:fldChar w:fldCharType="separate"/>
+            </w:r>
+            <w:r>
+              <w:rPr>
+                <w:noProof/>
+                <w:webHidden/>
+              </w:rPr>
+              <w:t>3</w:t>
+            </w:r>
+            <w:r>
+              <w:rPr>
+                <w:noProof/>
+                <w:webHidden/>
+              </w:rPr>
+              <w:fldChar w:fldCharType="end"/>
+            </w:r>
+          </w:hyperlink>
+        </w:p>
+        <w:p>
+          <w:pPr>
+            <w:pStyle w:val="11"/>
+            <w:tabs>
+              <w:tab w:val="left" w:pos="440"/>
+              <w:tab w:val="right" w:leader="dot" w:pos="9345"/>
+            </w:tabs>
+            <w:rPr>
+              <w:rFonts w:asciiTheme="minorHAnsi" w:eastAsiaTheme="minorEastAsia" w:hAnsiTheme="minorHAnsi" w:cstheme="minorBidi"/>
+              <w:noProof/>
+              <w:sz w:val="22"/>
+              <w:szCs w:val="22"/>
+              <w:lang w:val="en-US" w:eastAsia="en-US"/>
+            </w:rPr>
+          </w:pPr>
+          <w:hyperlink w:anchor="_Toc71288419" w:history="1">
+            <w:r>
+              <w:rPr>
+                <w:rStyle w:val="a5"/>
+                <w:rFonts w:eastAsiaTheme="majorEastAsia"/>
+                <w:noProof/>
+              </w:rPr>
+              <w:t>2.</w:t>
+            </w:r>
+            <w:r>
+              <w:rPr>
+                <w:rFonts w:asciiTheme="minorHAnsi" w:eastAsiaTheme="minorEastAsia" w:hAnsiTheme="minorHAnsi" w:cstheme="minorBidi"/>
+                <w:noProof/>
+                <w:sz w:val="22"/>
+                <w:szCs w:val="22"/>
+                <w:lang w:val="en-US" w:eastAsia="en-US"/>
+              </w:rPr>
+              <w:tab/>
+            </w:r>
+            <w:r>
+              <w:rPr>
+                <w:rStyle w:val="a5"/>
+                <w:rFonts w:eastAsiaTheme="majorEastAsia"/>
+                <w:noProof/>
+              </w:rPr>
+              <w:t xml:space="preserve">Проектирование информационной модели в нотации </w:t>
+            </w:r>
+            <w:r>
+              <w:rPr>
+                <w:rStyle w:val="a5"/>
+                <w:rFonts w:eastAsiaTheme="majorEastAsia"/>
+                <w:noProof/>
+                <w:lang w:val="en-US"/>
+              </w:rPr>
+              <w:t>DFD</w:t>
+            </w:r>
+            <w:r>
+              <w:rPr>
+                <w:noProof/>
+                <w:webHidden/>
+              </w:rPr>
+              <w:tab/>
+            </w:r>
+            <w:r>
+              <w:rPr>
+                <w:noProof/>
+                <w:webHidden/>
+              </w:rPr>
+              <w:fldChar w:fldCharType="begin"/>
+            </w:r>
+            <w:r>
+              <w:rPr>
+                <w:noProof/>
+                <w:webHidden/>
+              </w:rPr>
+              <w:instrText xml:space="preserve"> PAGEREF _Toc71288419 \h </w:instrText>
+            </w:r>
+            <w:r>
+              <w:rPr>
+                <w:noProof/>
+                <w:webHidden/>
+              </w:rPr>
+            </w:r>
+            <w:r>
+              <w:rPr>
+                <w:noProof/>
+                <w:webHidden/>
+              </w:rPr>
+              <w:fldChar w:fldCharType="separate"/>
+            </w:r>
+            <w:r>
+              <w:rPr>
+                <w:noProof/>
+                <w:webHidden/>
+              </w:rPr>
+              <w:t>8</w:t>
+            </w:r>
+            <w:r>
+              <w:rPr>
+                <w:noProof/>
+                <w:webHidden/>
+              </w:rPr>
+              <w:fldChar w:fldCharType="end"/>
+            </w:r>
+          </w:hyperlink>
+        </w:p>
+        <w:p>
+          <w:pPr>
+            <w:pStyle w:val="11"/>
+            <w:tabs>
+              <w:tab w:val="left" w:pos="440"/>
+              <w:tab w:val="right" w:leader="dot" w:pos="9345"/>
+            </w:tabs>
+            <w:rPr>
+              <w:rFonts w:asciiTheme="minorHAnsi" w:eastAsiaTheme="minorEastAsia" w:hAnsiTheme="minorHAnsi" w:cstheme="minorBidi"/>
+              <w:noProof/>
+              <w:sz w:val="22"/>
+              <w:szCs w:val="22"/>
+              <w:lang w:val="en-US" w:eastAsia="en-US"/>
+            </w:rPr>
+          </w:pPr>
+          <w:hyperlink w:anchor="_Toc71288420" w:history="1">
+            <w:r>
+              <w:rPr>
+                <w:rStyle w:val="a5"/>
+                <w:rFonts w:eastAsiaTheme="majorEastAsia"/>
+                <w:noProof/>
+              </w:rPr>
+              <w:t>3.</w:t>
+            </w:r>
+            <w:r>
+              <w:rPr>
+                <w:rFonts w:asciiTheme="minorHAnsi" w:eastAsiaTheme="minorEastAsia" w:hAnsiTheme="minorHAnsi" w:cstheme="minorBidi"/>
+                <w:noProof/>
+                <w:sz w:val="22"/>
+                <w:szCs w:val="22"/>
+                <w:lang w:val="en-US" w:eastAsia="en-US"/>
+              </w:rPr>
+              <w:tab/>
+            </w:r>
+            <w:r>
+              <w:rPr>
+                <w:rStyle w:val="a5"/>
+                <w:rFonts w:eastAsiaTheme="majorEastAsia"/>
+                <w:noProof/>
+              </w:rPr>
+              <w:t xml:space="preserve">Проектирование информационной модели в нотации </w:t>
+            </w:r>
+            <w:r>
+              <w:rPr>
+                <w:rStyle w:val="a5"/>
+                <w:rFonts w:eastAsiaTheme="majorEastAsia"/>
+                <w:noProof/>
+                <w:lang w:val="en-US"/>
+              </w:rPr>
+              <w:t>IDEF</w:t>
+            </w:r>
+            <w:r>
+              <w:rPr>
+                <w:rStyle w:val="a5"/>
+                <w:rFonts w:eastAsiaTheme="majorEastAsia"/>
+                <w:noProof/>
+              </w:rPr>
+              <w:t>3</w:t>
+            </w:r>
+            <w:r>
+              <w:rPr>
+                <w:noProof/>
+                <w:webHidden/>
+              </w:rPr>
+              <w:tab/>
+            </w:r>
+            <w:r>
+              <w:rPr>
+                <w:noProof/>
+                <w:webHidden/>
+              </w:rPr>
+              <w:fldChar w:fldCharType="begin"/>
+            </w:r>
+            <w:r>
+              <w:rPr>
+                <w:noProof/>
+                <w:webHidden/>
+              </w:rPr>
+              <w:instrText xml:space="preserve"> PAGEREF _Toc71288420 \h </w:instrText>
+            </w:r>
+            <w:r>
+              <w:rPr>
+                <w:noProof/>
+                <w:webHidden/>
+              </w:rPr>
+            </w:r>
+            <w:r>
+              <w:rPr>
+                <w:noProof/>
+                <w:webHidden/>
+              </w:rPr>
+              <w:fldChar w:fldCharType="separate"/>
+            </w:r>
+            <w:r>
+              <w:rPr>
+                <w:noProof/>
+                <w:webHidden/>
+              </w:rPr>
+              <w:t>12</w:t>
+            </w:r>
+            <w:r>
+              <w:rPr>
+                <w:noProof/>
+                <w:webHidden/>
+              </w:rPr>
+              <w:fldChar w:fldCharType="end"/>
+            </w:r>
+          </w:hyperlink>
+        </w:p>
+        <w:p>
+          <w:pPr>
+            <w:pStyle w:val="11"/>
+            <w:tabs>
+              <w:tab w:val="left" w:pos="440"/>
+              <w:tab w:val="right" w:leader="dot" w:pos="9345"/>
+            </w:tabs>
+            <w:rPr>
+              <w:rFonts w:asciiTheme="minorHAnsi" w:eastAsiaTheme="minorEastAsia" w:hAnsiTheme="minorHAnsi" w:cstheme="minorBidi"/>
+              <w:noProof/>
+              <w:sz w:val="22"/>
+              <w:szCs w:val="22"/>
+              <w:lang w:val="en-US" w:eastAsia="en-US"/>
+            </w:rPr>
+          </w:pPr>
+          <w:hyperlink w:anchor="_Toc71288421" w:history="1">
+            <w:r>
+              <w:rPr>
+                <w:rStyle w:val="a5"/>
+                <w:rFonts w:eastAsiaTheme="majorEastAsia"/>
+                <w:noProof/>
+              </w:rPr>
+              <w:t>4.</w:t>
+            </w:r>
+            <w:r>
+              <w:rPr>
+                <w:rFonts w:asciiTheme="minorHAnsi" w:eastAsiaTheme="minorEastAsia" w:hAnsiTheme="minorHAnsi" w:cstheme="minorBidi"/>
+                <w:noProof/>
+                <w:sz w:val="22"/>
+                <w:szCs w:val="22"/>
+                <w:lang w:val="en-US" w:eastAsia="en-US"/>
+              </w:rPr>
+              <w:tab/>
+            </w:r>
+            <w:r>
+              <w:rPr>
+                <w:rStyle w:val="a5"/>
+                <w:rFonts w:eastAsiaTheme="majorEastAsia"/>
+                <w:noProof/>
+              </w:rPr>
+              <w:t>Проектирование информационной модели на языке UML</w:t>
+            </w:r>
+            <w:r>
+              <w:rPr>
+                <w:noProof/>
+                <w:webHidden/>
+              </w:rPr>
+              <w:tab/>
+            </w:r>
+            <w:r>
+              <w:rPr>
+                <w:noProof/>
+                <w:webHidden/>
+              </w:rPr>
+              <w:fldChar w:fldCharType="begin"/>
+            </w:r>
+            <w:r>
+              <w:rPr>
+                <w:noProof/>
+                <w:webHidden/>
+              </w:rPr>
+              <w:instrText xml:space="preserve"> PAGEREF _Toc71288421 \h </w:instrText>
+            </w:r>
+            <w:r>
+              <w:rPr>
+                <w:noProof/>
+                <w:webHidden/>
+              </w:rPr>
+            </w:r>
+            <w:r>
+              <w:rPr>
+                <w:noProof/>
+                <w:webHidden/>
+              </w:rPr>
+              <w:fldChar w:fldCharType="separate"/>
+            </w:r>
+            <w:r>
+              <w:rPr>
+                <w:noProof/>
+                <w:webHidden/>
+              </w:rPr>
+              <w:t>13</w:t>
+            </w:r>
+            <w:r>
+              <w:rPr>
+                <w:noProof/>
+                <w:webHidden/>
+              </w:rPr>
+              <w:fldChar w:fldCharType="end"/>
+            </w:r>
+          </w:hyperlink>
+        </w:p>
+        <w:p>
+          <w:pPr>
+            <w:pStyle w:val="11"/>
+            <w:tabs>
+              <w:tab w:val="left" w:pos="660"/>
+              <w:tab w:val="right" w:leader="dot" w:pos="9345"/>
+            </w:tabs>
+            <w:rPr>
+              <w:rFonts w:asciiTheme="minorHAnsi" w:eastAsiaTheme="minorEastAsia" w:hAnsiTheme="minorHAnsi" w:cstheme="minorBidi"/>
+              <w:noProof/>
+              <w:sz w:val="22"/>
+              <w:szCs w:val="22"/>
+              <w:lang w:val="en-US" w:eastAsia="en-US"/>
+            </w:rPr>
+          </w:pPr>
+          <w:hyperlink w:anchor="_Toc71288422" w:history="1">
+            <w:r>
+              <w:rPr>
+                <w:rStyle w:val="a5"/>
+                <w:rFonts w:eastAsiaTheme="majorEastAsia"/>
+                <w:noProof/>
+              </w:rPr>
+              <w:t>4.1.</w:t>
+            </w:r>
+            <w:r>
+              <w:rPr>
+                <w:rFonts w:asciiTheme="minorHAnsi" w:eastAsiaTheme="minorEastAsia" w:hAnsiTheme="minorHAnsi" w:cstheme="minorBidi"/>
+                <w:noProof/>
+                <w:sz w:val="22"/>
+                <w:szCs w:val="22"/>
+                <w:lang w:val="en-US" w:eastAsia="en-US"/>
+              </w:rPr>
+              <w:tab/>
+            </w:r>
+            <w:r>
+              <w:rPr>
+                <w:rStyle w:val="a5"/>
+                <w:rFonts w:eastAsiaTheme="majorEastAsia"/>
+                <w:noProof/>
+              </w:rPr>
+              <w:t>Диаграмма прецедентов</w:t>
+            </w:r>
+            <w:r>
+              <w:rPr>
+                <w:noProof/>
+                <w:webHidden/>
+              </w:rPr>
+              <w:tab/>
+            </w:r>
+            <w:r>
+              <w:rPr>
+                <w:noProof/>
+                <w:webHidden/>
+              </w:rPr>
+              <w:fldChar w:fldCharType="begin"/>
+            </w:r>
+            <w:r>
+              <w:rPr>
+                <w:noProof/>
+                <w:webHidden/>
+              </w:rPr>
+              <w:instrText xml:space="preserve"> PAGEREF _Toc71288422 \h </w:instrText>
+            </w:r>
+            <w:r>
+              <w:rPr>
+                <w:noProof/>
+                <w:webHidden/>
+              </w:rPr>
+            </w:r>
+            <w:r>
+              <w:rPr>
+                <w:noProof/>
+                <w:webHidden/>
+              </w:rPr>
+              <w:fldChar w:fldCharType="separate"/>
+            </w:r>
+            <w:r>
+              <w:rPr>
+                <w:noProof/>
+                <w:webHidden/>
+              </w:rPr>
+              <w:t>13</w:t>
+            </w:r>
+            <w:r>
+              <w:rPr>
+                <w:noProof/>
+                <w:webHidden/>
+              </w:rPr>
+              <w:fldChar w:fldCharType="end"/>
+            </w:r>
+          </w:hyperlink>
+        </w:p>
+        <w:p>
+          <w:pPr>
+            <w:pStyle w:val="11"/>
+            <w:tabs>
+              <w:tab w:val="left" w:pos="660"/>
+              <w:tab w:val="right" w:leader="dot" w:pos="9345"/>
+            </w:tabs>
+            <w:rPr>
+              <w:rFonts w:asciiTheme="minorHAnsi" w:eastAsiaTheme="minorEastAsia" w:hAnsiTheme="minorHAnsi" w:cstheme="minorBidi"/>
+              <w:noProof/>
+              <w:sz w:val="22"/>
+              <w:szCs w:val="22"/>
+              <w:lang w:val="en-US" w:eastAsia="en-US"/>
+            </w:rPr>
+          </w:pPr>
+          <w:hyperlink w:anchor="_Toc71288423" w:history="1">
+            <w:r>
+              <w:rPr>
+                <w:rStyle w:val="a5"/>
+                <w:rFonts w:eastAsiaTheme="majorEastAsia"/>
+                <w:noProof/>
+              </w:rPr>
+              <w:t>4.2.</w:t>
+            </w:r>
+            <w:r>
+              <w:rPr>
+                <w:rFonts w:asciiTheme="minorHAnsi" w:eastAsiaTheme="minorEastAsia" w:hAnsiTheme="minorHAnsi" w:cstheme="minorBidi"/>
+                <w:noProof/>
+                <w:sz w:val="22"/>
+                <w:szCs w:val="22"/>
+                <w:lang w:val="en-US" w:eastAsia="en-US"/>
+              </w:rPr>
+              <w:tab/>
+            </w:r>
+            <w:r>
+              <w:rPr>
+                <w:rStyle w:val="a5"/>
+                <w:rFonts w:eastAsiaTheme="majorEastAsia"/>
+                <w:noProof/>
+              </w:rPr>
+              <w:t>Диаграмма последовательности</w:t>
+            </w:r>
+            <w:r>
+              <w:rPr>
+                <w:noProof/>
+                <w:webHidden/>
+              </w:rPr>
+              <w:tab/>
+            </w:r>
+            <w:r>
+              <w:rPr>
+                <w:noProof/>
+                <w:webHidden/>
+              </w:rPr>
+              <w:fldChar w:fldCharType="begin"/>
+            </w:r>
+            <w:r>
+              <w:rPr>
+                <w:noProof/>
+                <w:webHidden/>
+              </w:rPr>
+              <w:instrText xml:space="preserve"> PAGEREF _Toc71288423 \h </w:instrText>
+            </w:r>
+            <w:r>
+              <w:rPr>
+                <w:noProof/>
+                <w:webHidden/>
+              </w:rPr>
+            </w:r>
+            <w:r>
+              <w:rPr>
+                <w:noProof/>
+                <w:webHidden/>
+              </w:rPr>
+              <w:fldChar w:fldCharType="separate"/>
+            </w:r>
+            <w:r>
+              <w:rPr>
+                <w:noProof/>
+                <w:webHidden/>
+              </w:rPr>
+              <w:t>14</w:t>
+            </w:r>
+            <w:r>
+              <w:rPr>
+                <w:noProof/>
+                <w:webHidden/>
+              </w:rPr>
+              <w:fldChar w:fldCharType="end"/>
+            </w:r>
+          </w:hyperlink>
+        </w:p>
+        <w:p>
+          <w:pPr>
+            <w:pStyle w:val="11"/>
+            <w:tabs>
+              <w:tab w:val="left" w:pos="660"/>
+              <w:tab w:val="right" w:leader="dot" w:pos="9345"/>
+            </w:tabs>
+            <w:rPr>
+              <w:rFonts w:asciiTheme="minorHAnsi" w:eastAsiaTheme="minorEastAsia" w:hAnsiTheme="minorHAnsi" w:cstheme="minorBidi"/>
+              <w:noProof/>
+              <w:sz w:val="22"/>
+              <w:szCs w:val="22"/>
+              <w:lang w:val="en-US" w:eastAsia="en-US"/>
+            </w:rPr>
+          </w:pPr>
+          <w:hyperlink w:anchor="_Toc71288424" w:history="1">
+            <w:r>
+              <w:rPr>
+                <w:rStyle w:val="a5"/>
+                <w:rFonts w:eastAsiaTheme="majorEastAsia"/>
+                <w:noProof/>
+              </w:rPr>
+              <w:t>4.3.</w:t>
+            </w:r>
+            <w:r>
+              <w:rPr>
+                <w:rFonts w:asciiTheme="minorHAnsi" w:eastAsiaTheme="minorEastAsia" w:hAnsiTheme="minorHAnsi" w:cstheme="minorBidi"/>
+                <w:noProof/>
+                <w:sz w:val="22"/>
+                <w:szCs w:val="22"/>
+                <w:lang w:val="en-US" w:eastAsia="en-US"/>
+              </w:rPr>
+              <w:tab/>
+            </w:r>
+            <w:r>
+              <w:rPr>
+                <w:rStyle w:val="a5"/>
+                <w:rFonts w:eastAsiaTheme="majorEastAsia"/>
+                <w:noProof/>
+              </w:rPr>
+              <w:t>Кооперативная диаграмма</w:t>
+            </w:r>
+            <w:r>
+              <w:rPr>
+                <w:noProof/>
+                <w:webHidden/>
+              </w:rPr>
+              <w:tab/>
+            </w:r>
+            <w:r>
+              <w:rPr>
+                <w:noProof/>
+                <w:webHidden/>
+              </w:rPr>
+              <w:fldChar w:fldCharType="begin"/>
+            </w:r>
+            <w:r>
+              <w:rPr>
+                <w:noProof/>
+                <w:webHidden/>
+              </w:rPr>
+              <w:instrText xml:space="preserve"> PAGEREF _Toc71288424 \h </w:instrText>
+            </w:r>
+            <w:r>
+              <w:rPr>
+                <w:noProof/>
+                <w:webHidden/>
+              </w:rPr>
+            </w:r>
+            <w:r>
+              <w:rPr>
+                <w:noProof/>
+                <w:webHidden/>
+              </w:rPr>
+              <w:fldChar w:fldCharType="separate"/>
+            </w:r>
+            <w:r>
+              <w:rPr>
+                <w:noProof/>
+                <w:webHidden/>
+              </w:rPr>
+              <w:t>16</w:t>
+            </w:r>
+            <w:r>
+              <w:rPr>
+                <w:noProof/>
+                <w:webHidden/>
+              </w:rPr>
+              <w:fldChar w:fldCharType="end"/>
+            </w:r>
+          </w:hyperlink>
+        </w:p>
+        <w:p>
+          <w:pPr>
+            <w:pStyle w:val="11"/>
+            <w:tabs>
+              <w:tab w:val="left" w:pos="660"/>
+              <w:tab w:val="right" w:leader="dot" w:pos="9345"/>
+            </w:tabs>
+            <w:rPr>
+              <w:rFonts w:asciiTheme="minorHAnsi" w:eastAsiaTheme="minorEastAsia" w:hAnsiTheme="minorHAnsi" w:cstheme="minorBidi"/>
+              <w:noProof/>
+              <w:sz w:val="22"/>
+              <w:szCs w:val="22"/>
+              <w:lang w:val="en-US" w:eastAsia="en-US"/>
+            </w:rPr>
+          </w:pPr>
+          <w:hyperlink w:anchor="_Toc71288425" w:history="1">
+            <w:r>
+              <w:rPr>
+                <w:rStyle w:val="a5"/>
+                <w:rFonts w:eastAsiaTheme="majorEastAsia"/>
+                <w:noProof/>
+              </w:rPr>
+              <w:t>4.4.</w:t>
+            </w:r>
+            <w:r>
+              <w:rPr>
+                <w:rFonts w:asciiTheme="minorHAnsi" w:eastAsiaTheme="minorEastAsia" w:hAnsiTheme="minorHAnsi" w:cstheme="minorBidi"/>
+                <w:noProof/>
+                <w:sz w:val="22"/>
+                <w:szCs w:val="22"/>
+                <w:lang w:val="en-US" w:eastAsia="en-US"/>
+              </w:rPr>
+              <w:tab/>
+            </w:r>
+            <w:r>
+              <w:rPr>
+                <w:rStyle w:val="a5"/>
+                <w:rFonts w:eastAsiaTheme="majorEastAsia"/>
+                <w:noProof/>
+              </w:rPr>
+              <w:t>Диаграмма состояний</w:t>
+            </w:r>
+            <w:r>
+              <w:rPr>
+                <w:noProof/>
+                <w:webHidden/>
+              </w:rPr>
+              <w:tab/>
+            </w:r>
+            <w:r>
+              <w:rPr>
+                <w:noProof/>
+                <w:webHidden/>
+              </w:rPr>
+              <w:fldChar w:fldCharType="begin"/>
+            </w:r>
+            <w:r>
+              <w:rPr>
+                <w:noProof/>
+                <w:webHidden/>
+              </w:rPr>
+              <w:instrText xml:space="preserve"> PAGEREF _Toc71288425 \h </w:instrText>
+            </w:r>
+            <w:r>
+              <w:rPr>
+                <w:noProof/>
+                <w:webHidden/>
+              </w:rPr>
+            </w:r>
+            <w:r>
+              <w:rPr>
+                <w:noProof/>
+                <w:webHidden/>
+              </w:rPr>
+              <w:fldChar w:fldCharType="separate"/>
+            </w:r>
+            <w:r>
+              <w:rPr>
+                <w:noProof/>
+                <w:webHidden/>
+              </w:rPr>
+              <w:t>17</w:t>
+            </w:r>
+            <w:r>
+              <w:rPr>
+                <w:noProof/>
+                <w:webHidden/>
+              </w:rPr>
+              <w:fldChar w:fldCharType="end"/>
+            </w:r>
+          </w:hyperlink>
+        </w:p>
+        <w:p>
+          <w:pPr>
+            <w:pStyle w:val="11"/>
+            <w:tabs>
+              <w:tab w:val="left" w:pos="660"/>
+              <w:tab w:val="right" w:leader="dot" w:pos="9345"/>
+            </w:tabs>
+            <w:rPr>
+              <w:rFonts w:asciiTheme="minorHAnsi" w:eastAsiaTheme="minorEastAsia" w:hAnsiTheme="minorHAnsi" w:cstheme="minorBidi"/>
+              <w:noProof/>
+              <w:sz w:val="22"/>
+              <w:szCs w:val="22"/>
+              <w:lang w:val="en-US" w:eastAsia="en-US"/>
+            </w:rPr>
+          </w:pPr>
+          <w:hyperlink w:anchor="_Toc71288426" w:history="1">
+            <w:r>
+              <w:rPr>
+                <w:rStyle w:val="a5"/>
+                <w:rFonts w:eastAsiaTheme="majorEastAsia"/>
+                <w:noProof/>
+              </w:rPr>
+              <w:t>4.5.</w:t>
+            </w:r>
+            <w:r>
+              <w:rPr>
+                <w:rFonts w:asciiTheme="minorHAnsi" w:eastAsiaTheme="minorEastAsia" w:hAnsiTheme="minorHAnsi" w:cstheme="minorBidi"/>
+                <w:noProof/>
+                <w:sz w:val="22"/>
+                <w:szCs w:val="22"/>
+                <w:lang w:val="en-US" w:eastAsia="en-US"/>
+              </w:rPr>
+              <w:tab/>
+            </w:r>
+            <w:r>
+              <w:rPr>
+                <w:rStyle w:val="a5"/>
+                <w:rFonts w:eastAsiaTheme="majorEastAsia"/>
+                <w:noProof/>
+              </w:rPr>
+              <w:t>Диаграмма активности</w:t>
+            </w:r>
+            <w:r>
+              <w:rPr>
+                <w:noProof/>
+                <w:webHidden/>
+              </w:rPr>
+              <w:tab/>
+            </w:r>
+            <w:r>
+              <w:rPr>
+                <w:noProof/>
+                <w:webHidden/>
+              </w:rPr>
+              <w:fldChar w:fldCharType="begin"/>
+            </w:r>
+            <w:r>
+              <w:rPr>
+                <w:noProof/>
+                <w:webHidden/>
+              </w:rPr>
+              <w:instrText xml:space="preserve"> PAGEREF _Toc71288426 \h </w:instrText>
+            </w:r>
+            <w:r>
+              <w:rPr>
+                <w:noProof/>
+                <w:webHidden/>
+              </w:rPr>
+            </w:r>
+            <w:r>
+              <w:rPr>
+                <w:noProof/>
+                <w:webHidden/>
+              </w:rPr>
+              <w:fldChar w:fldCharType="separate"/>
+            </w:r>
+            <w:r>
+              <w:rPr>
+                <w:noProof/>
+                <w:webHidden/>
+              </w:rPr>
+              <w:t>18</w:t>
+            </w:r>
+            <w:r>
+              <w:rPr>
+                <w:noProof/>
+                <w:webHidden/>
+              </w:rPr>
+              <w:fldChar w:fldCharType="end"/>
+            </w:r>
+          </w:hyperlink>
+        </w:p>
+        <w:p>
+          <w:pPr>
+            <w:pStyle w:val="11"/>
+            <w:tabs>
+              <w:tab w:val="left" w:pos="660"/>
+              <w:tab w:val="right" w:leader="dot" w:pos="9345"/>
+            </w:tabs>
+            <w:rPr>
+              <w:rFonts w:asciiTheme="minorHAnsi" w:eastAsiaTheme="minorEastAsia" w:hAnsiTheme="minorHAnsi" w:cstheme="minorBidi"/>
+              <w:noProof/>
+              <w:sz w:val="22"/>
+              <w:szCs w:val="22"/>
+              <w:lang w:val="en-US" w:eastAsia="en-US"/>
+            </w:rPr>
+          </w:pPr>
+          <w:hyperlink w:anchor="_Toc71288427" w:history="1">
+            <w:r>
+              <w:rPr>
+                <w:rStyle w:val="a5"/>
+                <w:rFonts w:eastAsiaTheme="majorEastAsia"/>
+                <w:noProof/>
+              </w:rPr>
+              <w:t>4.6.</w:t>
+            </w:r>
+            <w:r>
+              <w:rPr>
+                <w:rFonts w:asciiTheme="minorHAnsi" w:eastAsiaTheme="minorEastAsia" w:hAnsiTheme="minorHAnsi" w:cstheme="minorBidi"/>
+                <w:noProof/>
+                <w:sz w:val="22"/>
+                <w:szCs w:val="22"/>
+                <w:lang w:val="en-US" w:eastAsia="en-US"/>
+              </w:rPr>
+              <w:tab/>
+            </w:r>
+            <w:r>
+              <w:rPr>
+                <w:rStyle w:val="a5"/>
+                <w:rFonts w:eastAsiaTheme="majorEastAsia"/>
+                <w:noProof/>
+              </w:rPr>
+              <w:t>Диаграмма классов</w:t>
+            </w:r>
+            <w:r>
+              <w:rPr>
+                <w:noProof/>
+                <w:webHidden/>
+              </w:rPr>
+              <w:tab/>
+            </w:r>
+            <w:r>
+              <w:rPr>
+                <w:noProof/>
+                <w:webHidden/>
+              </w:rPr>
+              <w:fldChar w:fldCharType="begin"/>
+            </w:r>
+            <w:r>
+              <w:rPr>
+                <w:noProof/>
+                <w:webHidden/>
+              </w:rPr>
+              <w:instrText xml:space="preserve"> PAGEREF _Toc71288427 \h </w:instrText>
+            </w:r>
+            <w:r>
+              <w:rPr>
+                <w:noProof/>
+                <w:webHidden/>
+              </w:rPr>
+            </w:r>
+            <w:r>
+              <w:rPr>
+                <w:noProof/>
+                <w:webHidden/>
+              </w:rPr>
+              <w:fldChar w:fldCharType="separate"/>
+            </w:r>
+            <w:r>
+              <w:rPr>
+                <w:noProof/>
+                <w:webHidden/>
+              </w:rPr>
+              <w:t>19</w:t>
+            </w:r>
+            <w:r>
+              <w:rPr>
+                <w:noProof/>
+                <w:webHidden/>
+              </w:rPr>
+              <w:fldChar w:fldCharType="end"/>
+            </w:r>
+          </w:hyperlink>
+        </w:p>
+        <w:p>
+          <w:pPr>
+            <w:pStyle w:val="11"/>
+            <w:tabs>
+              <w:tab w:val="left" w:pos="660"/>
+              <w:tab w:val="right" w:leader="dot" w:pos="9345"/>
+            </w:tabs>
+            <w:rPr>
+              <w:rFonts w:asciiTheme="minorHAnsi" w:eastAsiaTheme="minorEastAsia" w:hAnsiTheme="minorHAnsi" w:cstheme="minorBidi"/>
+              <w:noProof/>
+              <w:sz w:val="22"/>
+              <w:szCs w:val="22"/>
+              <w:lang w:val="en-US" w:eastAsia="en-US"/>
+            </w:rPr>
+          </w:pPr>
+          <w:hyperlink w:anchor="_Toc71288428" w:history="1">
+            <w:r>
+              <w:rPr>
+                <w:rStyle w:val="a5"/>
+                <w:rFonts w:eastAsiaTheme="majorEastAsia"/>
+                <w:noProof/>
+              </w:rPr>
+              <w:t>4.7.</w:t>
+            </w:r>
+            <w:r>
+              <w:rPr>
+                <w:rFonts w:asciiTheme="minorHAnsi" w:eastAsiaTheme="minorEastAsia" w:hAnsiTheme="minorHAnsi" w:cstheme="minorBidi"/>
+                <w:noProof/>
+                <w:sz w:val="22"/>
+                <w:szCs w:val="22"/>
+                <w:lang w:val="en-US" w:eastAsia="en-US"/>
+              </w:rPr>
+              <w:tab/>
+            </w:r>
+            <w:r>
+              <w:rPr>
+                <w:rStyle w:val="a5"/>
+                <w:rFonts w:eastAsiaTheme="majorEastAsia"/>
+                <w:noProof/>
+              </w:rPr>
+              <w:t>Диаграмма бизнес-деятельности</w:t>
+            </w:r>
+            <w:r>
+              <w:rPr>
+                <w:noProof/>
+                <w:webHidden/>
+              </w:rPr>
+              <w:tab/>
+            </w:r>
+            <w:r>
+              <w:rPr>
+                <w:noProof/>
+                <w:webHidden/>
+              </w:rPr>
+              <w:fldChar w:fldCharType="begin"/>
+            </w:r>
+            <w:r>
+              <w:rPr>
+                <w:noProof/>
+                <w:webHidden/>
+              </w:rPr>
+              <w:instrText xml:space="preserve"> PAGEREF _Toc71288428 \h </w:instrText>
+            </w:r>
+            <w:r>
+              <w:rPr>
+                <w:noProof/>
+                <w:webHidden/>
+              </w:rPr>
+            </w:r>
+            <w:r>
+              <w:rPr>
+                <w:noProof/>
+                <w:webHidden/>
+              </w:rPr>
+              <w:fldChar w:fldCharType="separate"/>
+            </w:r>
+            <w:r>
+              <w:rPr>
+                <w:noProof/>
+                <w:webHidden/>
+              </w:rPr>
+              <w:t>20</w:t>
+            </w:r>
+            <w:r>
+              <w:rPr>
+                <w:noProof/>
+                <w:webHidden/>
+              </w:rPr>
+              <w:fldChar w:fldCharType="end"/>
+            </w:r>
+          </w:hyperlink>
+        </w:p>
+        <w:p>
+          <w:pPr>
+            <w:pStyle w:val="11"/>
+            <w:tabs>
+              <w:tab w:val="left" w:pos="660"/>
+              <w:tab w:val="right" w:leader="dot" w:pos="9345"/>
+            </w:tabs>
+            <w:rPr>
+              <w:rFonts w:asciiTheme="minorHAnsi" w:eastAsiaTheme="minorEastAsia" w:hAnsiTheme="minorHAnsi" w:cstheme="minorBidi"/>
+              <w:noProof/>
+              <w:sz w:val="22"/>
+              <w:szCs w:val="22"/>
+              <w:lang w:val="en-US" w:eastAsia="en-US"/>
+            </w:rPr>
+          </w:pPr>
+          <w:hyperlink w:anchor="_Toc71288429" w:history="1">
+            <w:r>
+              <w:rPr>
+                <w:rStyle w:val="a5"/>
+                <w:rFonts w:eastAsiaTheme="majorEastAsia"/>
+                <w:noProof/>
+              </w:rPr>
+              <w:t>4.8.</w:t>
+            </w:r>
+            <w:r>
+              <w:rPr>
+                <w:rFonts w:asciiTheme="minorHAnsi" w:eastAsiaTheme="minorEastAsia" w:hAnsiTheme="minorHAnsi" w:cstheme="minorBidi"/>
+                <w:noProof/>
+                <w:sz w:val="22"/>
+                <w:szCs w:val="22"/>
+                <w:lang w:val="en-US" w:eastAsia="en-US"/>
+              </w:rPr>
+              <w:tab/>
+            </w:r>
+            <w:r>
+              <w:rPr>
+                <w:rStyle w:val="a5"/>
+                <w:rFonts w:eastAsiaTheme="majorEastAsia"/>
+                <w:noProof/>
+              </w:rPr>
+              <w:t>Диаграмма компонентов</w:t>
+            </w:r>
+            <w:r>
+              <w:rPr>
+                <w:noProof/>
+                <w:webHidden/>
+              </w:rPr>
+              <w:tab/>
+            </w:r>
+            <w:r>
+              <w:rPr>
+                <w:noProof/>
+                <w:webHidden/>
+              </w:rPr>
+              <w:fldChar w:fldCharType="begin"/>
+            </w:r>
+            <w:r>
+              <w:rPr>
+                <w:noProof/>
+                <w:webHidden/>
+              </w:rPr>
+              <w:instrText xml:space="preserve"> PAGEREF _Toc71288429 \h </w:instrText>
+            </w:r>
+            <w:r>
+              <w:rPr>
+                <w:noProof/>
+                <w:webHidden/>
+              </w:rPr>
+            </w:r>
+            <w:r>
+              <w:rPr>
+                <w:noProof/>
+                <w:webHidden/>
+              </w:rPr>
+              <w:fldChar w:fldCharType="separate"/>
+            </w:r>
+            <w:r>
+              <w:rPr>
+                <w:noProof/>
+                <w:webHidden/>
+              </w:rPr>
+              <w:t>24</w:t>
+            </w:r>
+            <w:r>
+              <w:rPr>
+                <w:noProof/>
+                <w:webHidden/>
+              </w:rPr>
+              <w:fldChar w:fldCharType="end"/>
+            </w:r>
+          </w:hyperlink>
+        </w:p>
+        <w:p>
+          <w:pPr>
+            <w:pStyle w:val="11"/>
+            <w:tabs>
+              <w:tab w:val="left" w:pos="660"/>
+              <w:tab w:val="right" w:leader="dot" w:pos="9345"/>
+            </w:tabs>
+            <w:rPr>
+              <w:rFonts w:asciiTheme="minorHAnsi" w:eastAsiaTheme="minorEastAsia" w:hAnsiTheme="minorHAnsi" w:cstheme="minorBidi"/>
+              <w:noProof/>
+              <w:sz w:val="22"/>
+              <w:szCs w:val="22"/>
+              <w:lang w:val="en-US" w:eastAsia="en-US"/>
+            </w:rPr>
+          </w:pPr>
+          <w:hyperlink w:anchor="_Toc71288430" w:history="1">
+            <w:r>
+              <w:rPr>
+                <w:rStyle w:val="a5"/>
+                <w:rFonts w:eastAsiaTheme="majorEastAsia"/>
+                <w:noProof/>
+              </w:rPr>
+              <w:t>4.9.</w:t>
+            </w:r>
+            <w:r>
+              <w:rPr>
+                <w:rFonts w:asciiTheme="minorHAnsi" w:eastAsiaTheme="minorEastAsia" w:hAnsiTheme="minorHAnsi" w:cstheme="minorBidi"/>
+                <w:noProof/>
+                <w:sz w:val="22"/>
+                <w:szCs w:val="22"/>
+                <w:lang w:val="en-US" w:eastAsia="en-US"/>
+              </w:rPr>
+              <w:tab/>
+            </w:r>
+            <w:r>
+              <w:rPr>
+                <w:rStyle w:val="a5"/>
+                <w:rFonts w:eastAsiaTheme="majorEastAsia"/>
+                <w:noProof/>
+              </w:rPr>
+              <w:t>Диаграмма развертывания</w:t>
+            </w:r>
+            <w:r>
+              <w:rPr>
+                <w:noProof/>
+                <w:webHidden/>
+              </w:rPr>
+              <w:tab/>
+            </w:r>
+            <w:r>
+              <w:rPr>
+                <w:noProof/>
+                <w:webHidden/>
+              </w:rPr>
+              <w:fldChar w:fldCharType="begin"/>
+            </w:r>
+            <w:r>
+              <w:rPr>
+                <w:noProof/>
+                <w:webHidden/>
+              </w:rPr>
+              <w:instrText xml:space="preserve"> PAGEREF _Toc71288430 \h </w:instrText>
+            </w:r>
+            <w:r>
+              <w:rPr>
+                <w:noProof/>
+                <w:webHidden/>
+              </w:rPr>
+            </w:r>
+            <w:r>
+              <w:rPr>
+                <w:noProof/>
+                <w:webHidden/>
+              </w:rPr>
+              <w:fldChar w:fldCharType="separate"/>
+            </w:r>
+            <w:r>
+              <w:rPr>
+                <w:noProof/>
+                <w:webHidden/>
+              </w:rPr>
+              <w:t>25</w:t>
+            </w:r>
+            <w:r>
+              <w:rPr>
+                <w:noProof/>
+                <w:webHidden/>
+              </w:rPr>
+              <w:fldChar w:fldCharType="end"/>
+            </w:r>
+          </w:hyperlink>
+        </w:p>
+        <w:p>
+          <w:pPr>
+            <w:pStyle w:val="11"/>
+            <w:tabs>
+              <w:tab w:val="right" w:leader="dot" w:pos="9345"/>
+            </w:tabs>
+            <w:rPr>
+              <w:rFonts w:asciiTheme="minorHAnsi" w:eastAsiaTheme="minorEastAsia" w:hAnsiTheme="minorHAnsi" w:cstheme="minorBidi"/>
+              <w:noProof/>
+              <w:sz w:val="22"/>
+              <w:szCs w:val="22"/>
+              <w:lang w:val="en-US" w:eastAsia="en-US"/>
+            </w:rPr>
+          </w:pPr>
+          <w:hyperlink w:anchor="_Toc71288431" w:history="1">
+            <w:r>
+              <w:rPr>
+                <w:rStyle w:val="a5"/>
+                <w:rFonts w:eastAsiaTheme="majorEastAsia"/>
+                <w:noProof/>
+              </w:rPr>
+              <w:t>Заключение</w:t>
+            </w:r>
+            <w:r>
+              <w:rPr>
+                <w:noProof/>
+                <w:webHidden/>
+              </w:rPr>
+              <w:tab/>
+            </w:r>
+            <w:r>
+              <w:rPr>
+                <w:noProof/>
+                <w:webHidden/>
+              </w:rPr>
+              <w:fldChar w:fldCharType="begin"/>
+            </w:r>
+            <w:r>
+              <w:rPr>
+                <w:noProof/>
+                <w:webHidden/>
+              </w:rPr>
+              <w:instrText xml:space="preserve"> PAGEREF _Toc71288431 \h </w:instrText>
+            </w:r>
+            <w:r>
+              <w:rPr>
+                <w:noProof/>
+                <w:webHidden/>
+              </w:rPr>
+            </w:r>
+            <w:r>
+              <w:rPr>
+                <w:noProof/>
+                <w:webHidden/>
+              </w:rPr>
+              <w:fldChar w:fldCharType="separate"/>
+            </w:r>
+            <w:r>
+              <w:rPr>
+                <w:noProof/>
+                <w:webHidden/>
+              </w:rPr>
+              <w:t>26</w:t>
+            </w:r>
+            <w:r>
+              <w:rPr>
+                <w:noProof/>
+                <w:webHidden/>
+              </w:rPr>
+              <w:fldChar w:fldCharType="end"/>
+            </w:r>
+          </w:hyperlink>
+        </w:p>
+        <w:p>
+          <w:pPr>
+            <w:pStyle w:val="11"/>
+            <w:tabs>
+              <w:tab w:val="right" w:leader="dot" w:pos="9345"/>
+            </w:tabs>
+            <w:rPr>
+              <w:rFonts w:asciiTheme="minorHAnsi" w:eastAsiaTheme="minorEastAsia" w:hAnsiTheme="minorHAnsi" w:cstheme="minorBidi"/>
+              <w:noProof/>
+              <w:sz w:val="22"/>
+              <w:szCs w:val="22"/>
+              <w:lang w:val="en-US" w:eastAsia="en-US"/>
+            </w:rPr>
+          </w:pPr>
+          <w:hyperlink w:anchor="_Toc71288432" w:history="1">
+            <w:r>
+              <w:rPr>
+                <w:rStyle w:val="a5"/>
+                <w:rFonts w:eastAsiaTheme="majorEastAsia"/>
+                <w:noProof/>
+              </w:rPr>
+              <w:t>Список использованной литературы</w:t>
+            </w:r>
+            <w:r>
+              <w:rPr>
+                <w:noProof/>
+                <w:webHidden/>
+              </w:rPr>
+              <w:tab/>
+            </w:r>
+            <w:r>
+              <w:rPr>
+                <w:noProof/>
+                <w:webHidden/>
+              </w:rPr>
+              <w:fldChar w:fldCharType="begin"/>
+            </w:r>
+            <w:r>
+              <w:rPr>
+                <w:noProof/>
+                <w:webHidden/>
+              </w:rPr>
+              <w:instrText xml:space="preserve"> PAGEREF _Toc71288432 \h </w:instrText>
+            </w:r>
+            <w:r>
+              <w:rPr>
+                <w:noProof/>
+                <w:webHidden/>
+              </w:rPr>
+            </w:r>
+            <w:r>
+              <w:rPr>
+                <w:noProof/>
+                <w:webHidden/>
+              </w:rPr>
+              <w:fldChar w:fldCharType="separate"/>
+            </w:r>
+            <w:r>
+              <w:rPr>
+                <w:noProof/>
+                <w:webHidden/>
+              </w:rPr>
+              <w:t>27</w:t>
+            </w:r>
+            <w:r>
+              <w:rPr>
+                <w:noProof/>
+                <w:webHidden/>
+              </w:rPr>
+              <w:fldChar w:fldCharType="end"/>
+            </w:r>
+          </w:hyperlink>
+        </w:p>
+        <w:p>
+          <w:r>
+            <w:rPr>
+              <w:b/>
+              <w:bCs/>
+              <w:noProof/>
+            </w:rPr>
+            <w:fldChar w:fldCharType="end"/>
+          </w:r>
+        </w:p>
+      </w:sdtContent>
+    </w:sdt>
+    <w:p>
+      <w:pPr>
+        <w:widowControl/>
+        <w:autoSpaceDE/>
+        <w:autoSpaceDN/>
+        <w:adjustRightInd/>
+        <w:spacing w:after="160" w:line="259" w:lineRule="auto"/>
+        <w:rPr>
+          <w:sz w:val="22"/>
+        </w:rPr>
+      </w:pPr>
+      <w:r>
+        <w:rPr>
+          <w:sz w:val="22"/>
+        </w:rPr>
+        <w:br w:type="page"/>
+      </w:r>
+      <w:bookmarkStart w:id="8" w:name="_GoBack"/>
+      <w:bookmarkEnd w:id="8"/>
+    </w:p>
     <w:p>
       <w:pPr>
         <w:pStyle w:val="a8"/>
         <w:numPr>
           <w:ilvl w:val="0"/>
-          <w:numId w:val="34"/>
+          <w:numId w:val="40"/>
         </w:numPr>
       </w:pPr>
+      <w:bookmarkStart w:id="9" w:name="_Toc71288418"/>
       <w:r>
         <w:lastRenderedPageBreak/>
         <w:t xml:space="preserve">Проектирование информационной модели в нотации </w:t>
@@ -1315,6 +2831,7 @@
       <w:r>
         <w:t>0</w:t>
       </w:r>
+      <w:bookmarkEnd w:id="9"/>
     </w:p>
     <w:p>
       <w:pPr>
@@ -3258,9 +4775,10 @@
         <w:pStyle w:val="a8"/>
         <w:numPr>
           <w:ilvl w:val="0"/>
-          <w:numId w:val="34"/>
+          <w:numId w:val="40"/>
         </w:numPr>
       </w:pPr>
+      <w:bookmarkStart w:id="10" w:name="_Toc71288419"/>
       <w:r>
         <w:lastRenderedPageBreak/>
         <w:t xml:space="preserve">Проектирование информационной модели в нотации </w:t>
@@ -3271,6 +4789,7 @@
         </w:rPr>
         <w:t>DFD</w:t>
       </w:r>
+      <w:bookmarkEnd w:id="10"/>
     </w:p>
     <w:p>
       <w:pPr>
@@ -3584,6 +5103,7 @@
       </w:pPr>
       <w:r>
         <w:rPr>
+          <w:noProof/>
           <w:color w:val="000000"/>
           <w:sz w:val="28"/>
           <w:szCs w:val="28"/>
@@ -3660,39 +5180,7 @@
           <w:sz w:val="28"/>
           <w:szCs w:val="28"/>
         </w:rPr>
-        <w:t xml:space="preserve">– Скриншот </w:t>
-      </w:r>
-      <w:r>
-        <w:rPr>
-          <w:iCs/>
-          <w:sz w:val="28"/>
-          <w:szCs w:val="28"/>
-        </w:rPr>
-        <w:t>декомпозиции процесса</w:t>
-      </w:r>
-      <w:r>
-        <w:rPr>
-          <w:iCs/>
-          <w:sz w:val="28"/>
-          <w:szCs w:val="28"/>
-        </w:rPr>
-        <w:t xml:space="preserve"> «Подготовка</w:t>
-      </w:r>
-      <w:r>
-        <w:rPr>
-          <w:iCs/>
-          <w:sz w:val="28"/>
-          <w:szCs w:val="28"/>
-        </w:rPr>
-        <w:t xml:space="preserve"> с репетитором</w:t>
-      </w:r>
-      <w:r>
-        <w:rPr>
-          <w:iCs/>
-          <w:sz w:val="28"/>
-          <w:szCs w:val="28"/>
-        </w:rPr>
-        <w:t>»</w:t>
+        <w:t>– Скриншот декомпозиции процесса «Подготовка с репетитором»</w:t>
       </w:r>
     </w:p>
     <w:p>
@@ -3956,6 +5444,7 @@
       </w:pPr>
       <w:r>
         <w:rPr>
+          <w:noProof/>
           <w:color w:val="000000"/>
           <w:sz w:val="28"/>
           <w:szCs w:val="28"/>
@@ -4040,15 +5529,7 @@
           <w:sz w:val="28"/>
           <w:szCs w:val="28"/>
         </w:rPr>
-        <w:t>– Скриншот декомпозиции процесса «</w:t>
-      </w:r>
-      <w:r>
-        <w:rPr>
-          <w:iCs/>
-          <w:sz w:val="28"/>
-          <w:szCs w:val="28"/>
-        </w:rPr>
-        <w:t>Учебный процесс»</w:t>
+        <w:t>– Скриншот декомпозиции процесса «Учебный процесс»</w:t>
       </w:r>
     </w:p>
     <w:p>
@@ -4392,6 +5873,7 @@
       </w:pPr>
       <w:r>
         <w:rPr>
+          <w:noProof/>
           <w:color w:val="000000"/>
           <w:sz w:val="28"/>
           <w:szCs w:val="28"/>
@@ -4452,7 +5934,7 @@
           <w:sz w:val="28"/>
           <w:szCs w:val="28"/>
         </w:rPr>
-        <w:t xml:space="preserve">Рис. </w:t>
+        <w:t>Рис. 9</w:t>
       </w:r>
       <w:r>
         <w:rPr>
@@ -4460,7 +5942,7 @@
           <w:sz w:val="28"/>
           <w:szCs w:val="28"/>
         </w:rPr>
-        <w:t>9</w:t>
+        <w:t xml:space="preserve"> </w:t>
       </w:r>
       <w:r>
         <w:rPr>
@@ -4468,31 +5950,7 @@
           <w:sz w:val="28"/>
           <w:szCs w:val="28"/>
         </w:rPr>
-        <w:t xml:space="preserve"> </w:t>
-      </w:r>
-      <w:r>
-        <w:rPr>
-          <w:iCs/>
-          <w:sz w:val="28"/>
-          <w:szCs w:val="28"/>
-        </w:rPr>
-        <w:t>– Скриншот декомпозиции процесса «</w:t>
-      </w:r>
-      <w:r>
-        <w:rPr>
-          <w:iCs/>
-          <w:sz w:val="28"/>
-          <w:szCs w:val="28"/>
-        </w:rPr>
-        <w:t>Сдача экзамена</w:t>
-      </w:r>
-      <w:r>
-        <w:rPr>
-          <w:iCs/>
-          <w:sz w:val="28"/>
-          <w:szCs w:val="28"/>
-        </w:rPr>
-        <w:t>»</w:t>
+        <w:t>– Скриншот декомпозиции процесса «Сдача экзамена»</w:t>
       </w:r>
     </w:p>
     <w:p>
@@ -4666,25 +6124,7 @@
           <w:szCs w:val="28"/>
           <w:shd w:val="clear" w:color="auto" w:fill="FFFFFF"/>
         </w:rPr>
-        <w:t>На данной модели отображается дочерний процесс (</w:t>
-      </w:r>
-      <w:r>
-        <w:rPr>
-          <w:color w:val="000000"/>
-          <w:sz w:val="28"/>
-          <w:szCs w:val="28"/>
-          <w:shd w:val="clear" w:color="auto" w:fill="FFFFFF"/>
-        </w:rPr>
-        <w:t>Сдача экзамена</w:t>
-      </w:r>
-      <w:r>
-        <w:rPr>
-          <w:color w:val="000000"/>
-          <w:sz w:val="28"/>
-          <w:szCs w:val="28"/>
-          <w:shd w:val="clear" w:color="auto" w:fill="FFFFFF"/>
-        </w:rPr>
-        <w:t xml:space="preserve">) и его связи с внешней средой (внешними сущностями). Это взаимодействие показывается через потоки данных. </w:t>
+        <w:t xml:space="preserve">На данной модели отображается дочерний процесс (Сдача экзамена) и его связи с внешней средой (внешними сущностями). Это взаимодействие показывается через потоки данных. </w:t>
       </w:r>
     </w:p>
     <w:p>
@@ -4717,25 +6157,7 @@
           <w:szCs w:val="28"/>
           <w:shd w:val="clear" w:color="auto" w:fill="FFFFFF"/>
         </w:rPr>
-        <w:t xml:space="preserve"> на данной модели это: Ученики, </w:t>
-      </w:r>
-      <w:r>
-        <w:rPr>
-          <w:color w:val="000000"/>
-          <w:sz w:val="28"/>
-          <w:szCs w:val="28"/>
-          <w:shd w:val="clear" w:color="auto" w:fill="FFFFFF"/>
-        </w:rPr>
-        <w:t>Организаторы проведения экзамена</w:t>
-      </w:r>
-      <w:r>
-        <w:rPr>
-          <w:color w:val="000000"/>
-          <w:sz w:val="28"/>
-          <w:szCs w:val="28"/>
-          <w:shd w:val="clear" w:color="auto" w:fill="FFFFFF"/>
-        </w:rPr>
-        <w:t>.</w:t>
+        <w:t xml:space="preserve"> на данной модели это: Ученики, Организаторы проведения экзамена.</w:t>
       </w:r>
     </w:p>
     <w:p>
@@ -4768,25 +6190,7 @@
           <w:szCs w:val="28"/>
           <w:shd w:val="clear" w:color="auto" w:fill="FFFFFF"/>
         </w:rPr>
-        <w:t xml:space="preserve"> в контексте данной диаграммы являются: Банк заданий</w:t>
-      </w:r>
-      <w:r>
-        <w:rPr>
-          <w:color w:val="000000"/>
-          <w:sz w:val="28"/>
-          <w:szCs w:val="28"/>
-          <w:shd w:val="clear" w:color="auto" w:fill="FFFFFF"/>
-        </w:rPr>
-        <w:t>, Реестр учеников</w:t>
-      </w:r>
-      <w:r>
-        <w:rPr>
-          <w:color w:val="000000"/>
-          <w:sz w:val="28"/>
-          <w:szCs w:val="28"/>
-          <w:shd w:val="clear" w:color="auto" w:fill="FFFFFF"/>
-        </w:rPr>
-        <w:t>.</w:t>
+        <w:t xml:space="preserve"> в контексте данной диаграммы являются: Банк заданий, Реестр учеников.</w:t>
       </w:r>
     </w:p>
     <w:p>
@@ -4818,9 +6222,10 @@
         <w:pStyle w:val="a8"/>
         <w:numPr>
           <w:ilvl w:val="0"/>
-          <w:numId w:val="34"/>
+          <w:numId w:val="40"/>
         </w:numPr>
       </w:pPr>
+      <w:bookmarkStart w:id="11" w:name="_Toc71288420"/>
       <w:r>
         <w:lastRenderedPageBreak/>
         <w:t xml:space="preserve">Проектирование информационной модели в нотации </w:t>
@@ -4834,6 +6239,7 @@
       <w:r>
         <w:t>3</w:t>
       </w:r>
+      <w:bookmarkEnd w:id="11"/>
     </w:p>
     <w:p>
       <w:pPr>
@@ -4910,6 +6316,7 @@
         <w:rPr>
           <w:i/>
           <w:iCs/>
+          <w:noProof/>
           <w:sz w:val="28"/>
           <w:szCs w:val="28"/>
         </w:rPr>
@@ -4967,15 +6374,7 @@
           <w:sz w:val="28"/>
           <w:szCs w:val="28"/>
         </w:rPr>
-        <w:t xml:space="preserve">Рис. </w:t>
-      </w:r>
-      <w:r>
-        <w:rPr>
-          <w:iCs/>
-          <w:sz w:val="28"/>
-          <w:szCs w:val="28"/>
-        </w:rPr>
-        <w:t>10</w:t>
+        <w:t>Рис. 10</w:t>
       </w:r>
       <w:r>
         <w:rPr>
@@ -5130,13 +6529,15 @@
         <w:pStyle w:val="a8"/>
         <w:numPr>
           <w:ilvl w:val="0"/>
-          <w:numId w:val="34"/>
+          <w:numId w:val="40"/>
         </w:numPr>
       </w:pPr>
+      <w:bookmarkStart w:id="12" w:name="_Toc71288421"/>
       <w:r>
         <w:lastRenderedPageBreak/>
         <w:t>Проектирование информационной модели на языке UML</w:t>
       </w:r>
+      <w:bookmarkEnd w:id="12"/>
     </w:p>
     <w:p>
       <w:pPr>
@@ -5173,21 +6574,17 @@
     </w:p>
     <w:p>
       <w:pPr>
-        <w:pStyle w:val="a6"/>
+        <w:pStyle w:val="a8"/>
         <w:numPr>
           <w:ilvl w:val="1"/>
-          <w:numId w:val="34"/>
+          <w:numId w:val="40"/>
         </w:numPr>
-        <w:rPr>
-          <w:b/>
-        </w:rPr>
-      </w:pPr>
-      <w:r>
-        <w:rPr>
-          <w:b/>
-        </w:rPr>
+      </w:pPr>
+      <w:bookmarkStart w:id="13" w:name="_Toc71288422"/>
+      <w:r>
         <w:t>Диаграмма прецедентов</w:t>
       </w:r>
+      <w:bookmarkEnd w:id="13"/>
     </w:p>
     <w:p>
       <w:pPr>
@@ -5277,6 +6674,9 @@
         <w:pStyle w:val="a6"/>
       </w:pPr>
       <w:r>
+        <w:rPr>
+          <w:noProof/>
+        </w:rPr>
         <w:lastRenderedPageBreak/>
         <w:drawing>
           <wp:inline distT="0" distB="0" distL="0" distR="0" wp14:anchorId="6FD779A7" wp14:editId="036432C6">
@@ -5340,12 +6740,14 @@
         <w:pStyle w:val="a8"/>
         <w:numPr>
           <w:ilvl w:val="1"/>
-          <w:numId w:val="34"/>
+          <w:numId w:val="40"/>
         </w:numPr>
       </w:pPr>
+      <w:bookmarkStart w:id="14" w:name="_Toc71288423"/>
       <w:r>
         <w:t>Диаграмма последовательности</w:t>
       </w:r>
+      <w:bookmarkEnd w:id="14"/>
     </w:p>
     <w:p>
       <w:pPr>
@@ -5436,6 +6838,9 @@
         <w:pStyle w:val="a6"/>
       </w:pPr>
       <w:r>
+        <w:rPr>
+          <w:noProof/>
+        </w:rPr>
         <w:lastRenderedPageBreak/>
         <w:drawing>
           <wp:inline distT="0" distB="0" distL="0" distR="0" wp14:anchorId="10DC20B1" wp14:editId="060E05DD">
@@ -5500,6 +6905,9 @@
         <w:jc w:val="center"/>
       </w:pPr>
       <w:r>
+        <w:rPr>
+          <w:noProof/>
+        </w:rPr>
         <w:drawing>
           <wp:inline distT="0" distB="0" distL="0" distR="0" wp14:anchorId="655D704E" wp14:editId="2C94FE6A">
             <wp:extent cx="5597525" cy="3818643"/>
@@ -5548,19 +6956,7 @@
         <w:jc w:val="center"/>
       </w:pPr>
       <w:r>
-        <w:t>Рис. 1</w:t>
-      </w:r>
-      <w:r>
-        <w:t>3</w:t>
-      </w:r>
-      <w:r>
-        <w:t xml:space="preserve"> – Скриншот диаграммы последовательности (ч. </w:t>
-      </w:r>
-      <w:r>
-        <w:t>2</w:t>
-      </w:r>
-      <w:r>
-        <w:t>)</w:t>
+        <w:t>Рис. 13 – Скриншот диаграммы последовательности (ч. 2)</w:t>
       </w:r>
     </w:p>
     <w:p>
@@ -5575,6 +6971,9 @@
         <w:jc w:val="center"/>
       </w:pPr>
       <w:r>
+        <w:rPr>
+          <w:noProof/>
+        </w:rPr>
         <w:lastRenderedPageBreak/>
         <w:drawing>
           <wp:inline distT="0" distB="0" distL="0" distR="0" wp14:anchorId="4A798170" wp14:editId="6F3C6E06">
@@ -5624,24 +7023,13 @@
         <w:jc w:val="center"/>
       </w:pPr>
       <w:r>
-        <w:t>Рис. 1</w:t>
-      </w:r>
-      <w:r>
-        <w:t>4</w:t>
-      </w:r>
-      <w:r>
-        <w:t xml:space="preserve"> – Скриншот диаграммы последовательности (ч. </w:t>
-      </w:r>
-      <w:r>
-        <w:t>3</w:t>
-      </w:r>
-      <w:r>
-        <w:t>)</w:t>
+        <w:t>Рис. 14 – Скриншот диаграммы последовательности (ч. 3)</w:t>
       </w:r>
     </w:p>
     <w:p>
       <w:pPr>
         <w:pStyle w:val="a6"/>
+        <w:ind w:left="709" w:firstLine="0"/>
         <w:jc w:val="center"/>
       </w:pPr>
     </w:p>
@@ -5650,12 +7038,14 @@
         <w:pStyle w:val="a8"/>
         <w:numPr>
           <w:ilvl w:val="1"/>
-          <w:numId w:val="34"/>
+          <w:numId w:val="40"/>
         </w:numPr>
       </w:pPr>
+      <w:bookmarkStart w:id="15" w:name="_Toc71288424"/>
       <w:r>
         <w:t>Кооперативная диаграмма</w:t>
       </w:r>
+      <w:bookmarkEnd w:id="15"/>
     </w:p>
     <w:p>
       <w:pPr>
@@ -5677,13 +7067,7 @@
         <w:t>diagram</w:t>
       </w:r>
       <w:r>
-        <w:t xml:space="preserve"> (диаграмм</w:t>
-      </w:r>
-      <w:r>
-        <w:t>а</w:t>
-      </w:r>
-      <w:r>
-        <w:t xml:space="preserve"> сотрудничества). Этот тип диаграмм позволяет описать взаимодействия объектов, абстрагируясь от последовательности передачи сообщений. На этом типе диаграмм в компактном виде отражаются все принимаемые и передаваемые сообщения конкретного объекта и типы этих сообщений. По причине того, что диаграммы</w:t>
+        <w:t xml:space="preserve"> (диаграмма сотрудничества). Этот тип диаграмм позволяет описать взаимодействия объектов, абстрагируясь от последовательности передачи сообщений. На этом типе диаграмм в компактном виде отражаются все принимаемые и передаваемые сообщения конкретного объекта и типы этих сообщений. По причине того, что диаграммы</w:t>
       </w:r>
       <w:r>
         <w:rPr>
@@ -5805,13 +7189,7 @@
         <w:t xml:space="preserve"> </w:t>
       </w:r>
       <w:r>
-        <w:t>и наоборот, а также производит автоматическую синхронизацию этих диаграмм. Окончательный вид диаграммы показан на рисунке 1</w:t>
-      </w:r>
-      <w:r>
-        <w:t>5</w:t>
-      </w:r>
-      <w:r>
-        <w:t xml:space="preserve">. Диаграмма содержит </w:t>
+        <w:t xml:space="preserve">и наоборот, а также производит автоматическую синхронизацию этих диаграмм. Окончательный вид диаграммы показан на рисунке 15. Диаграмма содержит </w:t>
       </w:r>
       <w:proofErr w:type="spellStart"/>
       <w:r>
@@ -5888,6 +7266,9 @@
         <w:pStyle w:val="a6"/>
       </w:pPr>
       <w:r>
+        <w:rPr>
+          <w:noProof/>
+        </w:rPr>
         <w:lastRenderedPageBreak/>
         <w:drawing>
           <wp:inline distT="0" distB="0" distL="0" distR="0" wp14:anchorId="11640F03" wp14:editId="3C605272">
@@ -5937,16 +7318,7 @@
         <w:jc w:val="center"/>
       </w:pPr>
       <w:r>
-        <w:t>Рис. 1</w:t>
-      </w:r>
-      <w:r>
-        <w:t>5</w:t>
-      </w:r>
-      <w:r>
-        <w:t xml:space="preserve"> – Скриншот диаграммы </w:t>
-      </w:r>
-      <w:r>
-        <w:t>кооперации</w:t>
+        <w:t>Рис. 15 – Скриншот диаграммы кооперации</w:t>
       </w:r>
     </w:p>
     <w:p>
@@ -5959,12 +7331,14 @@
         <w:pStyle w:val="a8"/>
         <w:numPr>
           <w:ilvl w:val="1"/>
-          <w:numId w:val="34"/>
+          <w:numId w:val="40"/>
         </w:numPr>
       </w:pPr>
+      <w:bookmarkStart w:id="16" w:name="_Toc71288425"/>
       <w:r>
         <w:t>Диаграмма состояний</w:t>
       </w:r>
+      <w:bookmarkEnd w:id="16"/>
     </w:p>
     <w:p>
       <w:pPr>
@@ -6011,13 +7385,7 @@
         <w:pStyle w:val="a6"/>
       </w:pPr>
       <w:r>
-        <w:t>Диаграмма состояний предназначена для отображения состояний объектов системы, имеющих сложную модель поведения. Конечный вид диаграммы представлен на рисунке 1</w:t>
-      </w:r>
-      <w:r>
-        <w:t>6</w:t>
-      </w:r>
-      <w:r>
-        <w:t xml:space="preserve">. Диаграмма содержит в себе </w:t>
+        <w:t xml:space="preserve">Диаграмма состояний предназначена для отображения состояний объектов системы, имеющих сложную модель поведения. Конечный вид диаграммы представлен на рисунке 16. Диаграмма содержит в себе </w:t>
       </w:r>
       <w:proofErr w:type="spellStart"/>
       <w:r>
@@ -6094,6 +7462,9 @@
         <w:pStyle w:val="a6"/>
       </w:pPr>
       <w:r>
+        <w:rPr>
+          <w:noProof/>
+        </w:rPr>
         <w:lastRenderedPageBreak/>
         <w:drawing>
           <wp:inline distT="0" distB="0" distL="0" distR="0" wp14:anchorId="6032BA03" wp14:editId="115F7258">
@@ -6143,16 +7514,7 @@
         <w:jc w:val="center"/>
       </w:pPr>
       <w:r>
-        <w:t>Рис. 1</w:t>
-      </w:r>
-      <w:r>
-        <w:t>6</w:t>
-      </w:r>
-      <w:r>
-        <w:t xml:space="preserve"> – Скриншот диаграммы </w:t>
-      </w:r>
-      <w:r>
-        <w:t>состояний</w:t>
+        <w:t>Рис. 16 – Скриншот диаграммы состояний</w:t>
       </w:r>
     </w:p>
     <w:p>
@@ -6165,12 +7527,14 @@
         <w:pStyle w:val="a8"/>
         <w:numPr>
           <w:ilvl w:val="1"/>
-          <w:numId w:val="34"/>
+          <w:numId w:val="40"/>
         </w:numPr>
       </w:pPr>
+      <w:bookmarkStart w:id="17" w:name="_Toc71288426"/>
       <w:r>
         <w:t>Диаграмма активности</w:t>
       </w:r>
+      <w:bookmarkEnd w:id="17"/>
     </w:p>
     <w:p>
       <w:pPr>
@@ -6280,6 +7644,9 @@
         <w:pStyle w:val="a6"/>
       </w:pPr>
       <w:r>
+        <w:rPr>
+          <w:noProof/>
+        </w:rPr>
         <w:lastRenderedPageBreak/>
         <w:drawing>
           <wp:inline distT="0" distB="0" distL="0" distR="0" wp14:anchorId="4EA2C545" wp14:editId="5C362E78">
@@ -6329,16 +7696,7 @@
         <w:jc w:val="center"/>
       </w:pPr>
       <w:r>
-        <w:t>Рис. 1</w:t>
-      </w:r>
-      <w:r>
-        <w:t>7</w:t>
-      </w:r>
-      <w:r>
-        <w:t xml:space="preserve"> – Скриншот диаграммы</w:t>
-      </w:r>
-      <w:r>
-        <w:t xml:space="preserve"> активности</w:t>
+        <w:t>Рис. 17 – Скриншот диаграммы активности</w:t>
       </w:r>
     </w:p>
     <w:p>
@@ -6352,12 +7710,14 @@
         <w:pStyle w:val="a8"/>
         <w:numPr>
           <w:ilvl w:val="1"/>
-          <w:numId w:val="34"/>
+          <w:numId w:val="40"/>
         </w:numPr>
       </w:pPr>
+      <w:bookmarkStart w:id="18" w:name="_Toc71288427"/>
       <w:r>
         <w:t>Диаграмма классов</w:t>
       </w:r>
+      <w:bookmarkEnd w:id="18"/>
     </w:p>
     <w:p>
       <w:pPr>
@@ -6380,10 +7740,7 @@
       </w:r>
       <w:proofErr w:type="spellEnd"/>
       <w:r>
-        <w:t>), граница</w:t>
-      </w:r>
-      <w:r>
-        <w:t xml:space="preserve"> </w:t>
+        <w:t xml:space="preserve">), граница </w:t>
       </w:r>
       <w:r>
         <w:lastRenderedPageBreak/>
@@ -6395,13 +7752,7 @@
       </w:r>
       <w:proofErr w:type="spellEnd"/>
       <w:r>
-        <w:t>), сущность</w:t>
-      </w:r>
-      <w:r>
-        <w:t xml:space="preserve"> </w:t>
-      </w:r>
-      <w:r>
-        <w:t>(</w:t>
+        <w:t>), сущность (</w:t>
       </w:r>
       <w:proofErr w:type="spellStart"/>
       <w:r>
@@ -6417,13 +7768,7 @@
       </w:r>
       <w:proofErr w:type="spellEnd"/>
       <w:r>
-        <w:t xml:space="preserve">). Окончательный вид диаграммы представлен на рисунке </w:t>
-      </w:r>
-      <w:r>
-        <w:t>18</w:t>
-      </w:r>
-      <w:r>
-        <w:t>.</w:t>
+        <w:t>). Окончательный вид диаграммы представлен на рисунке 18.</w:t>
       </w:r>
     </w:p>
     <w:p>
@@ -6436,6 +7781,9 @@
         <w:pStyle w:val="a6"/>
       </w:pPr>
       <w:r>
+        <w:rPr>
+          <w:noProof/>
+        </w:rPr>
         <w:drawing>
           <wp:inline distT="0" distB="0" distL="0" distR="0" wp14:anchorId="1922B609" wp14:editId="53948976">
             <wp:extent cx="5555412" cy="3587412"/>
@@ -6484,16 +7832,7 @@
         <w:jc w:val="center"/>
       </w:pPr>
       <w:r>
-        <w:t>Рис. 1</w:t>
-      </w:r>
-      <w:r>
-        <w:t>8</w:t>
-      </w:r>
-      <w:r>
-        <w:t xml:space="preserve"> – Скриншот диаграммы </w:t>
-      </w:r>
-      <w:r>
-        <w:t>классов</w:t>
+        <w:t>Рис. 18 – Скриншот диаграммы классов</w:t>
       </w:r>
     </w:p>
     <w:p>
@@ -6506,12 +7845,14 @@
         <w:pStyle w:val="a8"/>
         <w:numPr>
           <w:ilvl w:val="1"/>
-          <w:numId w:val="34"/>
+          <w:numId w:val="40"/>
         </w:numPr>
       </w:pPr>
+      <w:bookmarkStart w:id="19" w:name="_Toc71288428"/>
       <w:r>
         <w:t>Диаграмма бизнес-деятельности</w:t>
       </w:r>
+      <w:bookmarkEnd w:id="19"/>
     </w:p>
     <w:p>
       <w:pPr>
@@ -6538,10 +7879,7 @@
       </w:r>
       <w:r>
         <w:lastRenderedPageBreak/>
-        <w:t>с целью реорганизации или реинжиниринга компании, либо с целью документирования бизнес-процессов. Особенности данных проектов заключаются в том, что в обоих случаях необходимо построить модели бизнес-процессов некоторой существующей компании.</w:t>
-      </w:r>
-      <w:r>
-        <w:t xml:space="preserve"> Три основные дорожки можно увидеть на рисунках 19-21.</w:t>
+        <w:t>с целью реорганизации или реинжиниринга компании, либо с целью документирования бизнес-процессов. Особенности данных проектов заключаются в том, что в обоих случаях необходимо построить модели бизнес-процессов некоторой существующей компании. Три основные дорожки можно увидеть на рисунках 19-21.</w:t>
       </w:r>
     </w:p>
     <w:p>
@@ -6555,6 +7893,9 @@
         <w:jc w:val="center"/>
       </w:pPr>
       <w:r>
+        <w:rPr>
+          <w:noProof/>
+        </w:rPr>
         <w:drawing>
           <wp:inline distT="0" distB="0" distL="0" distR="0" wp14:anchorId="02A9366B" wp14:editId="51D4D470">
             <wp:extent cx="3562847" cy="5334744"/>
@@ -6618,6 +7959,9 @@
         <w:jc w:val="center"/>
       </w:pPr>
       <w:r>
+        <w:rPr>
+          <w:noProof/>
+        </w:rPr>
         <w:lastRenderedPageBreak/>
         <w:drawing>
           <wp:inline distT="0" distB="0" distL="0" distR="0" wp14:anchorId="6EE33E09" wp14:editId="1EFCDF05">
@@ -6667,19 +8011,7 @@
         <w:jc w:val="center"/>
       </w:pPr>
       <w:r>
-        <w:t xml:space="preserve">Рис. </w:t>
-      </w:r>
-      <w:r>
-        <w:t>20</w:t>
-      </w:r>
-      <w:r>
-        <w:t xml:space="preserve"> – Скриншот дорожки «</w:t>
-      </w:r>
-      <w:r>
-        <w:t>Подготовка в онлайн школе репетитора</w:t>
-      </w:r>
-      <w:r>
-        <w:t>» в диаграмме бизнес-деятельности</w:t>
+        <w:t>Рис. 20 – Скриншот дорожки «Подготовка в онлайн школе репетитора» в диаграмме бизнес-деятельности</w:t>
       </w:r>
     </w:p>
     <w:p>
@@ -6694,6 +8026,9 @@
         <w:jc w:val="center"/>
       </w:pPr>
       <w:r>
+        <w:rPr>
+          <w:noProof/>
+        </w:rPr>
         <w:lastRenderedPageBreak/>
         <w:drawing>
           <wp:inline distT="0" distB="0" distL="0" distR="0" wp14:anchorId="5AA701CE" wp14:editId="0F801B7D">
@@ -6743,13 +8078,7 @@
         <w:jc w:val="center"/>
       </w:pPr>
       <w:r>
-        <w:t>Рис. 2</w:t>
-      </w:r>
-      <w:r>
-        <w:t>1</w:t>
-      </w:r>
-      <w:r>
-        <w:t xml:space="preserve"> – Скриншот дорожки «</w:t>
+        <w:t>Рис. 21 – Скриншот дорожки «</w:t>
       </w:r>
       <w:r>
         <w:t>Сдача экзамена</w:t>
@@ -6775,13 +8104,15 @@
         <w:pStyle w:val="a8"/>
         <w:numPr>
           <w:ilvl w:val="1"/>
-          <w:numId w:val="34"/>
+          <w:numId w:val="40"/>
         </w:numPr>
       </w:pPr>
+      <w:bookmarkStart w:id="20" w:name="_Toc71288429"/>
       <w:r>
         <w:lastRenderedPageBreak/>
         <w:t>Диаграмма компонентов</w:t>
       </w:r>
+      <w:bookmarkEnd w:id="20"/>
     </w:p>
     <w:p>
       <w:pPr>
@@ -6801,13 +8132,7 @@
       </w:r>
       <w:proofErr w:type="spellEnd"/>
       <w:r>
-        <w:t xml:space="preserve"> (диаграммы компонентов). Этот тип диаграмм предназначен для распределения классов и объектов по компонентам при физическом проектировании системы. Часто данный тип диаграмм называют диаграммами модулей. Диаграмма компонентов представлена на рисунке 2</w:t>
-      </w:r>
-      <w:r>
-        <w:t>2</w:t>
-      </w:r>
-      <w:r>
-        <w:t>.</w:t>
+        <w:t xml:space="preserve"> (диаграммы компонентов). Этот тип диаграмм предназначен для распределения классов и объектов по компонентам при физическом проектировании системы. Часто данный тип диаграмм называют диаграммами модулей. Диаграмма компонентов представлена на рисунке 22.</w:t>
       </w:r>
     </w:p>
     <w:p>
@@ -6828,6 +8153,9 @@
         <w:pStyle w:val="a6"/>
       </w:pPr>
       <w:r>
+        <w:rPr>
+          <w:noProof/>
+        </w:rPr>
         <w:drawing>
           <wp:inline distT="0" distB="0" distL="0" distR="0" wp14:anchorId="2CCACAFB" wp14:editId="0B391144">
             <wp:extent cx="4810742" cy="4949357"/>
@@ -6876,16 +8204,7 @@
         <w:jc w:val="center"/>
       </w:pPr>
       <w:r>
-        <w:t>Рис. 2</w:t>
-      </w:r>
-      <w:r>
-        <w:t>2</w:t>
-      </w:r>
-      <w:r>
-        <w:t xml:space="preserve"> – Скриншот </w:t>
-      </w:r>
-      <w:r>
-        <w:t>диаграммы компонентов системы</w:t>
+        <w:t>Рис. 22 – Скриншот диаграммы компонентов системы</w:t>
       </w:r>
     </w:p>
     <w:p>
@@ -6893,13 +8212,15 @@
         <w:pStyle w:val="a8"/>
         <w:numPr>
           <w:ilvl w:val="1"/>
-          <w:numId w:val="34"/>
+          <w:numId w:val="40"/>
         </w:numPr>
       </w:pPr>
+      <w:bookmarkStart w:id="21" w:name="_Toc71288430"/>
       <w:r>
         <w:lastRenderedPageBreak/>
         <w:t>Диаграмма развертывания</w:t>
       </w:r>
+      <w:bookmarkEnd w:id="21"/>
     </w:p>
     <w:p>
       <w:pPr>
@@ -6939,6 +8260,9 @@
         <w:jc w:val="center"/>
       </w:pPr>
       <w:r>
+        <w:rPr>
+          <w:noProof/>
+        </w:rPr>
         <w:drawing>
           <wp:inline distT="0" distB="0" distL="0" distR="0" wp14:anchorId="1852AF7B" wp14:editId="48E00B7C">
             <wp:extent cx="5321300" cy="4440200"/>
@@ -6987,16 +8311,7 @@
         <w:jc w:val="center"/>
       </w:pPr>
       <w:r>
-        <w:t>Рис. 2</w:t>
-      </w:r>
-      <w:r>
-        <w:t>3</w:t>
-      </w:r>
-      <w:r>
-        <w:t xml:space="preserve"> – Скриншот диаграммы </w:t>
-      </w:r>
-      <w:r>
-        <w:t>развертывания системы</w:t>
+        <w:t>Рис. 23 – Скриншот диаграммы развертывания системы</w:t>
       </w:r>
     </w:p>
     <w:p>
@@ -7021,10 +8336,12 @@
       <w:pPr>
         <w:pStyle w:val="a8"/>
       </w:pPr>
+      <w:bookmarkStart w:id="22" w:name="_Toc71288431"/>
       <w:r>
         <w:lastRenderedPageBreak/>
         <w:t>Заключение</w:t>
       </w:r>
+      <w:bookmarkEnd w:id="22"/>
     </w:p>
     <w:p>
       <w:pPr>
@@ -7080,8 +8397,6 @@
       <w:r>
         <w:t>Была выполнена основная цель – разработать и внедрить информационную систему подготовки и сдачи ЕГЭ.</w:t>
       </w:r>
-      <w:bookmarkStart w:id="0" w:name="_GoBack"/>
-      <w:bookmarkEnd w:id="0"/>
     </w:p>
     <w:p>
       <w:pPr>
@@ -7105,10 +8420,12 @@
       <w:pPr>
         <w:pStyle w:val="a8"/>
       </w:pPr>
+      <w:bookmarkStart w:id="23" w:name="_Toc71288432"/>
       <w:r>
         <w:lastRenderedPageBreak/>
         <w:t>Список использованной литературы</w:t>
       </w:r>
+      <w:bookmarkEnd w:id="23"/>
     </w:p>
     <w:p>
       <w:pPr>
@@ -7510,6 +8827,92 @@
     </w:lvl>
   </w:abstractNum>
   <w:abstractNum w:abstractNumId="1" w15:restartNumberingAfterBreak="0">
+    <w:nsid w:val="090D6B9E"/>
+    <w:multiLevelType w:val="hybridMultilevel"/>
+    <w:tmpl w:val="C546A892"/>
+    <w:lvl w:ilvl="0" w:tplc="0409000F">
+      <w:start w:val="1"/>
+      <w:numFmt w:val="decimal"/>
+      <w:lvlText w:val="%1."/>
+      <w:lvlJc w:val="left"/>
+      <w:pPr>
+        <w:ind w:left="360" w:hanging="360"/>
+      </w:pPr>
+    </w:lvl>
+    <w:lvl w:ilvl="1" w:tplc="04090019" w:tentative="1">
+      <w:start w:val="1"/>
+      <w:numFmt w:val="lowerLetter"/>
+      <w:lvlText w:val="%2."/>
+      <w:lvlJc w:val="left"/>
+      <w:pPr>
+        <w:ind w:left="1080" w:hanging="360"/>
+      </w:pPr>
+    </w:lvl>
+    <w:lvl w:ilvl="2" w:tplc="0409001B" w:tentative="1">
+      <w:start w:val="1"/>
+      <w:numFmt w:val="lowerRoman"/>
+      <w:lvlText w:val="%3."/>
+      <w:lvlJc w:val="right"/>
+      <w:pPr>
+        <w:ind w:left="1800" w:hanging="180"/>
+      </w:pPr>
+    </w:lvl>
+    <w:lvl w:ilvl="3" w:tplc="0409000F" w:tentative="1">
+      <w:start w:val="1"/>
+      <w:numFmt w:val="decimal"/>
+      <w:lvlText w:val="%4."/>
+      <w:lvlJc w:val="left"/>
+      <w:pPr>
+        <w:ind w:left="2520" w:hanging="360"/>
+      </w:pPr>
+    </w:lvl>
+    <w:lvl w:ilvl="4" w:tplc="04090019" w:tentative="1">
+      <w:start w:val="1"/>
+      <w:numFmt w:val="lowerLetter"/>
+      <w:lvlText w:val="%5."/>
+      <w:lvlJc w:val="left"/>
+      <w:pPr>
+        <w:ind w:left="3240" w:hanging="360"/>
+      </w:pPr>
+    </w:lvl>
+    <w:lvl w:ilvl="5" w:tplc="0409001B" w:tentative="1">
+      <w:start w:val="1"/>
+      <w:numFmt w:val="lowerRoman"/>
+      <w:lvlText w:val="%6."/>
+      <w:lvlJc w:val="right"/>
+      <w:pPr>
+        <w:ind w:left="3960" w:hanging="180"/>
+      </w:pPr>
+    </w:lvl>
+    <w:lvl w:ilvl="6" w:tplc="0409000F" w:tentative="1">
+      <w:start w:val="1"/>
+      <w:numFmt w:val="decimal"/>
+      <w:lvlText w:val="%7."/>
+      <w:lvlJc w:val="left"/>
+      <w:pPr>
+        <w:ind w:left="4680" w:hanging="360"/>
+      </w:pPr>
+    </w:lvl>
+    <w:lvl w:ilvl="7" w:tplc="04090019" w:tentative="1">
+      <w:start w:val="1"/>
+      <w:numFmt w:val="lowerLetter"/>
+      <w:lvlText w:val="%8."/>
+      <w:lvlJc w:val="left"/>
+      <w:pPr>
+        <w:ind w:left="5400" w:hanging="360"/>
+      </w:pPr>
+    </w:lvl>
+    <w:lvl w:ilvl="8" w:tplc="0409001B" w:tentative="1">
+      <w:start w:val="1"/>
+      <w:numFmt w:val="lowerRoman"/>
+      <w:lvlText w:val="%9."/>
+      <w:lvlJc w:val="right"/>
+      <w:pPr>
+        <w:ind w:left="6120" w:hanging="180"/>
+      </w:pPr>
+    </w:lvl>
+  </w:abstractNum>
+  <w:abstractNum w:abstractNumId="2" w15:restartNumberingAfterBreak="0">
     <w:nsid w:val="0AAC0EBA"/>
     <w:multiLevelType w:val="hybridMultilevel"/>
     <w:tmpl w:val="71D45E90"/>
@@ -7622,7 +9025,7 @@
       </w:rPr>
     </w:lvl>
   </w:abstractNum>
-  <w:abstractNum w:abstractNumId="2" w15:restartNumberingAfterBreak="0">
+  <w:abstractNum w:abstractNumId="3" w15:restartNumberingAfterBreak="0">
     <w:nsid w:val="0BE63406"/>
     <w:multiLevelType w:val="hybridMultilevel"/>
     <w:tmpl w:val="F2C2B5E0"/>
@@ -7735,7 +9138,7 @@
       </w:rPr>
     </w:lvl>
   </w:abstractNum>
-  <w:abstractNum w:abstractNumId="3" w15:restartNumberingAfterBreak="0">
+  <w:abstractNum w:abstractNumId="4" w15:restartNumberingAfterBreak="0">
     <w:nsid w:val="0CE9754E"/>
     <w:multiLevelType w:val="hybridMultilevel"/>
     <w:tmpl w:val="3D544184"/>
@@ -7848,7 +9251,7 @@
       </w:rPr>
     </w:lvl>
   </w:abstractNum>
-  <w:abstractNum w:abstractNumId="4" w15:restartNumberingAfterBreak="0">
+  <w:abstractNum w:abstractNumId="5" w15:restartNumberingAfterBreak="0">
     <w:nsid w:val="0ECA00AB"/>
     <w:multiLevelType w:val="hybridMultilevel"/>
     <w:tmpl w:val="857E923E"/>
@@ -7961,7 +9364,7 @@
       </w:rPr>
     </w:lvl>
   </w:abstractNum>
-  <w:abstractNum w:abstractNumId="5" w15:restartNumberingAfterBreak="0">
+  <w:abstractNum w:abstractNumId="6" w15:restartNumberingAfterBreak="0">
     <w:nsid w:val="0EE47D27"/>
     <w:multiLevelType w:val="hybridMultilevel"/>
     <w:tmpl w:val="0CCE7F44"/>
@@ -8074,7 +9477,7 @@
       </w:rPr>
     </w:lvl>
   </w:abstractNum>
-  <w:abstractNum w:abstractNumId="6" w15:restartNumberingAfterBreak="0">
+  <w:abstractNum w:abstractNumId="7" w15:restartNumberingAfterBreak="0">
     <w:nsid w:val="12BB3E78"/>
     <w:multiLevelType w:val="hybridMultilevel"/>
     <w:tmpl w:val="694053B8"/>
@@ -8187,7 +9590,7 @@
       </w:rPr>
     </w:lvl>
   </w:abstractNum>
-  <w:abstractNum w:abstractNumId="7" w15:restartNumberingAfterBreak="0">
+  <w:abstractNum w:abstractNumId="8" w15:restartNumberingAfterBreak="0">
     <w:nsid w:val="137A6FAF"/>
     <w:multiLevelType w:val="hybridMultilevel"/>
     <w:tmpl w:val="C164BFA6"/>
@@ -8300,7 +9703,7 @@
       </w:rPr>
     </w:lvl>
   </w:abstractNum>
-  <w:abstractNum w:abstractNumId="8" w15:restartNumberingAfterBreak="0">
+  <w:abstractNum w:abstractNumId="9" w15:restartNumberingAfterBreak="0">
     <w:nsid w:val="167418E3"/>
     <w:multiLevelType w:val="hybridMultilevel"/>
     <w:tmpl w:val="BE787F3A"/>
@@ -8389,7 +9792,7 @@
       </w:pPr>
     </w:lvl>
   </w:abstractNum>
-  <w:abstractNum w:abstractNumId="9" w15:restartNumberingAfterBreak="0">
+  <w:abstractNum w:abstractNumId="10" w15:restartNumberingAfterBreak="0">
     <w:nsid w:val="19075950"/>
     <w:multiLevelType w:val="hybridMultilevel"/>
     <w:tmpl w:val="506E137A"/>
@@ -8502,7 +9905,7 @@
       </w:rPr>
     </w:lvl>
   </w:abstractNum>
-  <w:abstractNum w:abstractNumId="10" w15:restartNumberingAfterBreak="0">
+  <w:abstractNum w:abstractNumId="11" w15:restartNumberingAfterBreak="0">
     <w:nsid w:val="1B511C9B"/>
     <w:multiLevelType w:val="hybridMultilevel"/>
     <w:tmpl w:val="393ADDE4"/>
@@ -8615,7 +10018,7 @@
       </w:rPr>
     </w:lvl>
   </w:abstractNum>
-  <w:abstractNum w:abstractNumId="11" w15:restartNumberingAfterBreak="0">
+  <w:abstractNum w:abstractNumId="12" w15:restartNumberingAfterBreak="0">
     <w:nsid w:val="21AF60B7"/>
     <w:multiLevelType w:val="hybridMultilevel"/>
     <w:tmpl w:val="3306E40A"/>
@@ -8728,7 +10131,7 @@
       </w:rPr>
     </w:lvl>
   </w:abstractNum>
-  <w:abstractNum w:abstractNumId="12" w15:restartNumberingAfterBreak="0">
+  <w:abstractNum w:abstractNumId="13" w15:restartNumberingAfterBreak="0">
     <w:nsid w:val="2D832874"/>
     <w:multiLevelType w:val="hybridMultilevel"/>
     <w:tmpl w:val="2DC89E9E"/>
@@ -8841,7 +10244,7 @@
       </w:rPr>
     </w:lvl>
   </w:abstractNum>
-  <w:abstractNum w:abstractNumId="13" w15:restartNumberingAfterBreak="0">
+  <w:abstractNum w:abstractNumId="14" w15:restartNumberingAfterBreak="0">
     <w:nsid w:val="36B45EB4"/>
     <w:multiLevelType w:val="hybridMultilevel"/>
     <w:tmpl w:val="F1C81F82"/>
@@ -8954,7 +10357,7 @@
       </w:rPr>
     </w:lvl>
   </w:abstractNum>
-  <w:abstractNum w:abstractNumId="14" w15:restartNumberingAfterBreak="0">
+  <w:abstractNum w:abstractNumId="15" w15:restartNumberingAfterBreak="0">
     <w:nsid w:val="39ED0352"/>
     <w:multiLevelType w:val="hybridMultilevel"/>
     <w:tmpl w:val="250451B4"/>
@@ -9067,7 +10470,7 @@
       </w:rPr>
     </w:lvl>
   </w:abstractNum>
-  <w:abstractNum w:abstractNumId="15" w15:restartNumberingAfterBreak="0">
+  <w:abstractNum w:abstractNumId="16" w15:restartNumberingAfterBreak="0">
     <w:nsid w:val="3B3C2E7A"/>
     <w:multiLevelType w:val="hybridMultilevel"/>
     <w:tmpl w:val="92DEE166"/>
@@ -9180,7 +10583,7 @@
       </w:rPr>
     </w:lvl>
   </w:abstractNum>
-  <w:abstractNum w:abstractNumId="16" w15:restartNumberingAfterBreak="0">
+  <w:abstractNum w:abstractNumId="17" w15:restartNumberingAfterBreak="0">
     <w:nsid w:val="45952DDF"/>
     <w:multiLevelType w:val="hybridMultilevel"/>
     <w:tmpl w:val="F894EF9E"/>
@@ -9293,7 +10696,179 @@
       </w:rPr>
     </w:lvl>
   </w:abstractNum>
-  <w:abstractNum w:abstractNumId="17" w15:restartNumberingAfterBreak="0">
+  <w:abstractNum w:abstractNumId="18" w15:restartNumberingAfterBreak="0">
+    <w:nsid w:val="46090E00"/>
+    <w:multiLevelType w:val="multilevel"/>
+    <w:tmpl w:val="0409001F"/>
+    <w:lvl w:ilvl="0">
+      <w:start w:val="1"/>
+      <w:numFmt w:val="decimal"/>
+      <w:lvlText w:val="%1."/>
+      <w:lvlJc w:val="left"/>
+      <w:pPr>
+        <w:ind w:left="360" w:hanging="360"/>
+      </w:pPr>
+    </w:lvl>
+    <w:lvl w:ilvl="1">
+      <w:start w:val="1"/>
+      <w:numFmt w:val="decimal"/>
+      <w:lvlText w:val="%1.%2."/>
+      <w:lvlJc w:val="left"/>
+      <w:pPr>
+        <w:ind w:left="792" w:hanging="432"/>
+      </w:pPr>
+    </w:lvl>
+    <w:lvl w:ilvl="2">
+      <w:start w:val="1"/>
+      <w:numFmt w:val="decimal"/>
+      <w:lvlText w:val="%1.%2.%3."/>
+      <w:lvlJc w:val="left"/>
+      <w:pPr>
+        <w:ind w:left="1224" w:hanging="504"/>
+      </w:pPr>
+    </w:lvl>
+    <w:lvl w:ilvl="3">
+      <w:start w:val="1"/>
+      <w:numFmt w:val="decimal"/>
+      <w:lvlText w:val="%1.%2.%3.%4."/>
+      <w:lvlJc w:val="left"/>
+      <w:pPr>
+        <w:ind w:left="1728" w:hanging="648"/>
+      </w:pPr>
+    </w:lvl>
+    <w:lvl w:ilvl="4">
+      <w:start w:val="1"/>
+      <w:numFmt w:val="decimal"/>
+      <w:lvlText w:val="%1.%2.%3.%4.%5."/>
+      <w:lvlJc w:val="left"/>
+      <w:pPr>
+        <w:ind w:left="2232" w:hanging="792"/>
+      </w:pPr>
+    </w:lvl>
+    <w:lvl w:ilvl="5">
+      <w:start w:val="1"/>
+      <w:numFmt w:val="decimal"/>
+      <w:lvlText w:val="%1.%2.%3.%4.%5.%6."/>
+      <w:lvlJc w:val="left"/>
+      <w:pPr>
+        <w:ind w:left="2736" w:hanging="936"/>
+      </w:pPr>
+    </w:lvl>
+    <w:lvl w:ilvl="6">
+      <w:start w:val="1"/>
+      <w:numFmt w:val="decimal"/>
+      <w:lvlText w:val="%1.%2.%3.%4.%5.%6.%7."/>
+      <w:lvlJc w:val="left"/>
+      <w:pPr>
+        <w:ind w:left="3240" w:hanging="1080"/>
+      </w:pPr>
+    </w:lvl>
+    <w:lvl w:ilvl="7">
+      <w:start w:val="1"/>
+      <w:numFmt w:val="decimal"/>
+      <w:lvlText w:val="%1.%2.%3.%4.%5.%6.%7.%8."/>
+      <w:lvlJc w:val="left"/>
+      <w:pPr>
+        <w:ind w:left="3744" w:hanging="1224"/>
+      </w:pPr>
+    </w:lvl>
+    <w:lvl w:ilvl="8">
+      <w:start w:val="1"/>
+      <w:numFmt w:val="decimal"/>
+      <w:lvlText w:val="%1.%2.%3.%4.%5.%6.%7.%8.%9."/>
+      <w:lvlJc w:val="left"/>
+      <w:pPr>
+        <w:ind w:left="4320" w:hanging="1440"/>
+      </w:pPr>
+    </w:lvl>
+  </w:abstractNum>
+  <w:abstractNum w:abstractNumId="19" w15:restartNumberingAfterBreak="0">
+    <w:nsid w:val="47E14C2D"/>
+    <w:multiLevelType w:val="hybridMultilevel"/>
+    <w:tmpl w:val="585EA094"/>
+    <w:lvl w:ilvl="0" w:tplc="0409000F">
+      <w:start w:val="1"/>
+      <w:numFmt w:val="decimal"/>
+      <w:lvlText w:val="%1."/>
+      <w:lvlJc w:val="left"/>
+      <w:pPr>
+        <w:ind w:left="720" w:hanging="360"/>
+      </w:pPr>
+    </w:lvl>
+    <w:lvl w:ilvl="1" w:tplc="04090019" w:tentative="1">
+      <w:start w:val="1"/>
+      <w:numFmt w:val="lowerLetter"/>
+      <w:lvlText w:val="%2."/>
+      <w:lvlJc w:val="left"/>
+      <w:pPr>
+        <w:ind w:left="1440" w:hanging="360"/>
+      </w:pPr>
+    </w:lvl>
+    <w:lvl w:ilvl="2" w:tplc="0409001B" w:tentative="1">
+      <w:start w:val="1"/>
+      <w:numFmt w:val="lowerRoman"/>
+      <w:lvlText w:val="%3."/>
+      <w:lvlJc w:val="right"/>
+      <w:pPr>
+        <w:ind w:left="2160" w:hanging="180"/>
+      </w:pPr>
+    </w:lvl>
+    <w:lvl w:ilvl="3" w:tplc="0409000F" w:tentative="1">
+      <w:start w:val="1"/>
+      <w:numFmt w:val="decimal"/>
+      <w:lvlText w:val="%4."/>
+      <w:lvlJc w:val="left"/>
+      <w:pPr>
+        <w:ind w:left="2880" w:hanging="360"/>
+      </w:pPr>
+    </w:lvl>
+    <w:lvl w:ilvl="4" w:tplc="04090019" w:tentative="1">
+      <w:start w:val="1"/>
+      <w:numFmt w:val="lowerLetter"/>
+      <w:lvlText w:val="%5."/>
+      <w:lvlJc w:val="left"/>
+      <w:pPr>
+        <w:ind w:left="3600" w:hanging="360"/>
+      </w:pPr>
+    </w:lvl>
+    <w:lvl w:ilvl="5" w:tplc="0409001B" w:tentative="1">
+      <w:start w:val="1"/>
+      <w:numFmt w:val="lowerRoman"/>
+      <w:lvlText w:val="%6."/>
+      <w:lvlJc w:val="right"/>
+      <w:pPr>
+        <w:ind w:left="4320" w:hanging="180"/>
+      </w:pPr>
+    </w:lvl>
+    <w:lvl w:ilvl="6" w:tplc="0409000F" w:tentative="1">
+      <w:start w:val="1"/>
+      <w:numFmt w:val="decimal"/>
+      <w:lvlText w:val="%7."/>
+      <w:lvlJc w:val="left"/>
+      <w:pPr>
+        <w:ind w:left="5040" w:hanging="360"/>
+      </w:pPr>
+    </w:lvl>
+    <w:lvl w:ilvl="7" w:tplc="04090019" w:tentative="1">
+      <w:start w:val="1"/>
+      <w:numFmt w:val="lowerLetter"/>
+      <w:lvlText w:val="%8."/>
+      <w:lvlJc w:val="left"/>
+      <w:pPr>
+        <w:ind w:left="5760" w:hanging="360"/>
+      </w:pPr>
+    </w:lvl>
+    <w:lvl w:ilvl="8" w:tplc="0409001B" w:tentative="1">
+      <w:start w:val="1"/>
+      <w:numFmt w:val="lowerRoman"/>
+      <w:lvlText w:val="%9."/>
+      <w:lvlJc w:val="right"/>
+      <w:pPr>
+        <w:ind w:left="6480" w:hanging="180"/>
+      </w:pPr>
+    </w:lvl>
+  </w:abstractNum>
+  <w:abstractNum w:abstractNumId="20" w15:restartNumberingAfterBreak="0">
     <w:nsid w:val="48DB3738"/>
     <w:multiLevelType w:val="multilevel"/>
     <w:tmpl w:val="0409001F"/>
@@ -9379,7 +10954,7 @@
       </w:pPr>
     </w:lvl>
   </w:abstractNum>
-  <w:abstractNum w:abstractNumId="18" w15:restartNumberingAfterBreak="0">
+  <w:abstractNum w:abstractNumId="21" w15:restartNumberingAfterBreak="0">
     <w:nsid w:val="4FE71B0C"/>
     <w:multiLevelType w:val="hybridMultilevel"/>
     <w:tmpl w:val="9BEEA14A"/>
@@ -9492,7 +11067,7 @@
       </w:rPr>
     </w:lvl>
   </w:abstractNum>
-  <w:abstractNum w:abstractNumId="19" w15:restartNumberingAfterBreak="0">
+  <w:abstractNum w:abstractNumId="22" w15:restartNumberingAfterBreak="0">
     <w:nsid w:val="51F974FB"/>
     <w:multiLevelType w:val="hybridMultilevel"/>
     <w:tmpl w:val="61241AE0"/>
@@ -9605,7 +11180,93 @@
       </w:rPr>
     </w:lvl>
   </w:abstractNum>
-  <w:abstractNum w:abstractNumId="20" w15:restartNumberingAfterBreak="0">
+  <w:abstractNum w:abstractNumId="23" w15:restartNumberingAfterBreak="0">
+    <w:nsid w:val="54482339"/>
+    <w:multiLevelType w:val="multilevel"/>
+    <w:tmpl w:val="0409001F"/>
+    <w:lvl w:ilvl="0">
+      <w:start w:val="1"/>
+      <w:numFmt w:val="decimal"/>
+      <w:lvlText w:val="%1."/>
+      <w:lvlJc w:val="left"/>
+      <w:pPr>
+        <w:ind w:left="360" w:hanging="360"/>
+      </w:pPr>
+    </w:lvl>
+    <w:lvl w:ilvl="1">
+      <w:start w:val="1"/>
+      <w:numFmt w:val="decimal"/>
+      <w:lvlText w:val="%1.%2."/>
+      <w:lvlJc w:val="left"/>
+      <w:pPr>
+        <w:ind w:left="792" w:hanging="432"/>
+      </w:pPr>
+    </w:lvl>
+    <w:lvl w:ilvl="2">
+      <w:start w:val="1"/>
+      <w:numFmt w:val="decimal"/>
+      <w:lvlText w:val="%1.%2.%3."/>
+      <w:lvlJc w:val="left"/>
+      <w:pPr>
+        <w:ind w:left="1224" w:hanging="504"/>
+      </w:pPr>
+    </w:lvl>
+    <w:lvl w:ilvl="3">
+      <w:start w:val="1"/>
+      <w:numFmt w:val="decimal"/>
+      <w:lvlText w:val="%1.%2.%3.%4."/>
+      <w:lvlJc w:val="left"/>
+      <w:pPr>
+        <w:ind w:left="1728" w:hanging="648"/>
+      </w:pPr>
+    </w:lvl>
+    <w:lvl w:ilvl="4">
+      <w:start w:val="1"/>
+      <w:numFmt w:val="decimal"/>
+      <w:lvlText w:val="%1.%2.%3.%4.%5."/>
+      <w:lvlJc w:val="left"/>
+      <w:pPr>
+        <w:ind w:left="2232" w:hanging="792"/>
+      </w:pPr>
+    </w:lvl>
+    <w:lvl w:ilvl="5">
+      <w:start w:val="1"/>
+      <w:numFmt w:val="decimal"/>
+      <w:lvlText w:val="%1.%2.%3.%4.%5.%6."/>
+      <w:lvlJc w:val="left"/>
+      <w:pPr>
+        <w:ind w:left="2736" w:hanging="936"/>
+      </w:pPr>
+    </w:lvl>
+    <w:lvl w:ilvl="6">
+      <w:start w:val="1"/>
+      <w:numFmt w:val="decimal"/>
+      <w:lvlText w:val="%1.%2.%3.%4.%5.%6.%7."/>
+      <w:lvlJc w:val="left"/>
+      <w:pPr>
+        <w:ind w:left="3240" w:hanging="1080"/>
+      </w:pPr>
+    </w:lvl>
+    <w:lvl w:ilvl="7">
+      <w:start w:val="1"/>
+      <w:numFmt w:val="decimal"/>
+      <w:lvlText w:val="%1.%2.%3.%4.%5.%6.%7.%8."/>
+      <w:lvlJc w:val="left"/>
+      <w:pPr>
+        <w:ind w:left="3744" w:hanging="1224"/>
+      </w:pPr>
+    </w:lvl>
+    <w:lvl w:ilvl="8">
+      <w:start w:val="1"/>
+      <w:numFmt w:val="decimal"/>
+      <w:lvlText w:val="%1.%2.%3.%4.%5.%6.%7.%8.%9."/>
+      <w:lvlJc w:val="left"/>
+      <w:pPr>
+        <w:ind w:left="4320" w:hanging="1440"/>
+      </w:pPr>
+    </w:lvl>
+  </w:abstractNum>
+  <w:abstractNum w:abstractNumId="24" w15:restartNumberingAfterBreak="0">
     <w:nsid w:val="59543BDA"/>
     <w:multiLevelType w:val="hybridMultilevel"/>
     <w:tmpl w:val="CA28F91A"/>
@@ -9718,7 +11379,7 @@
       </w:rPr>
     </w:lvl>
   </w:abstractNum>
-  <w:abstractNum w:abstractNumId="21" w15:restartNumberingAfterBreak="0">
+  <w:abstractNum w:abstractNumId="25" w15:restartNumberingAfterBreak="0">
     <w:nsid w:val="5D4E51D4"/>
     <w:multiLevelType w:val="hybridMultilevel"/>
     <w:tmpl w:val="DA988446"/>
@@ -9831,7 +11492,7 @@
       </w:rPr>
     </w:lvl>
   </w:abstractNum>
-  <w:abstractNum w:abstractNumId="22" w15:restartNumberingAfterBreak="0">
+  <w:abstractNum w:abstractNumId="26" w15:restartNumberingAfterBreak="0">
     <w:nsid w:val="5EA701C4"/>
     <w:multiLevelType w:val="hybridMultilevel"/>
     <w:tmpl w:val="D4DED1F2"/>
@@ -9944,7 +11605,7 @@
       </w:rPr>
     </w:lvl>
   </w:abstractNum>
-  <w:abstractNum w:abstractNumId="23" w15:restartNumberingAfterBreak="0">
+  <w:abstractNum w:abstractNumId="27" w15:restartNumberingAfterBreak="0">
     <w:nsid w:val="5F3535E4"/>
     <w:multiLevelType w:val="hybridMultilevel"/>
     <w:tmpl w:val="3EE0871A"/>
@@ -10057,7 +11718,7 @@
       </w:rPr>
     </w:lvl>
   </w:abstractNum>
-  <w:abstractNum w:abstractNumId="24" w15:restartNumberingAfterBreak="0">
+  <w:abstractNum w:abstractNumId="28" w15:restartNumberingAfterBreak="0">
     <w:nsid w:val="61705635"/>
     <w:multiLevelType w:val="hybridMultilevel"/>
     <w:tmpl w:val="DFFE9590"/>
@@ -10170,7 +11831,7 @@
       </w:rPr>
     </w:lvl>
   </w:abstractNum>
-  <w:abstractNum w:abstractNumId="25" w15:restartNumberingAfterBreak="0">
+  <w:abstractNum w:abstractNumId="29" w15:restartNumberingAfterBreak="0">
     <w:nsid w:val="632F4EA1"/>
     <w:multiLevelType w:val="hybridMultilevel"/>
     <w:tmpl w:val="7ED2AC06"/>
@@ -10283,7 +11944,93 @@
       </w:rPr>
     </w:lvl>
   </w:abstractNum>
-  <w:abstractNum w:abstractNumId="26" w15:restartNumberingAfterBreak="0">
+  <w:abstractNum w:abstractNumId="30" w15:restartNumberingAfterBreak="0">
+    <w:nsid w:val="654B4BCE"/>
+    <w:multiLevelType w:val="hybridMultilevel"/>
+    <w:tmpl w:val="EB6AF0D4"/>
+    <w:lvl w:ilvl="0" w:tplc="0409000F">
+      <w:start w:val="1"/>
+      <w:numFmt w:val="decimal"/>
+      <w:lvlText w:val="%1."/>
+      <w:lvlJc w:val="left"/>
+      <w:pPr>
+        <w:ind w:left="720" w:hanging="360"/>
+      </w:pPr>
+    </w:lvl>
+    <w:lvl w:ilvl="1" w:tplc="04090019">
+      <w:start w:val="1"/>
+      <w:numFmt w:val="lowerLetter"/>
+      <w:lvlText w:val="%2."/>
+      <w:lvlJc w:val="left"/>
+      <w:pPr>
+        <w:ind w:left="1440" w:hanging="360"/>
+      </w:pPr>
+    </w:lvl>
+    <w:lvl w:ilvl="2" w:tplc="0409001B" w:tentative="1">
+      <w:start w:val="1"/>
+      <w:numFmt w:val="lowerRoman"/>
+      <w:lvlText w:val="%3."/>
+      <w:lvlJc w:val="right"/>
+      <w:pPr>
+        <w:ind w:left="2160" w:hanging="180"/>
+      </w:pPr>
+    </w:lvl>
+    <w:lvl w:ilvl="3" w:tplc="0409000F" w:tentative="1">
+      <w:start w:val="1"/>
+      <w:numFmt w:val="decimal"/>
+      <w:lvlText w:val="%4."/>
+      <w:lvlJc w:val="left"/>
+      <w:pPr>
+        <w:ind w:left="2880" w:hanging="360"/>
+      </w:pPr>
+    </w:lvl>
+    <w:lvl w:ilvl="4" w:tplc="04090019" w:tentative="1">
+      <w:start w:val="1"/>
+      <w:numFmt w:val="lowerLetter"/>
+      <w:lvlText w:val="%5."/>
+      <w:lvlJc w:val="left"/>
+      <w:pPr>
+        <w:ind w:left="3600" w:hanging="360"/>
+      </w:pPr>
+    </w:lvl>
+    <w:lvl w:ilvl="5" w:tplc="0409001B" w:tentative="1">
+      <w:start w:val="1"/>
+      <w:numFmt w:val="lowerRoman"/>
+      <w:lvlText w:val="%6."/>
+      <w:lvlJc w:val="right"/>
+      <w:pPr>
+        <w:ind w:left="4320" w:hanging="180"/>
+      </w:pPr>
+    </w:lvl>
+    <w:lvl w:ilvl="6" w:tplc="0409000F" w:tentative="1">
+      <w:start w:val="1"/>
+      <w:numFmt w:val="decimal"/>
+      <w:lvlText w:val="%7."/>
+      <w:lvlJc w:val="left"/>
+      <w:pPr>
+        <w:ind w:left="5040" w:hanging="360"/>
+      </w:pPr>
+    </w:lvl>
+    <w:lvl w:ilvl="7" w:tplc="04090019" w:tentative="1">
+      <w:start w:val="1"/>
+      <w:numFmt w:val="lowerLetter"/>
+      <w:lvlText w:val="%8."/>
+      <w:lvlJc w:val="left"/>
+      <w:pPr>
+        <w:ind w:left="5760" w:hanging="360"/>
+      </w:pPr>
+    </w:lvl>
+    <w:lvl w:ilvl="8" w:tplc="0409001B" w:tentative="1">
+      <w:start w:val="1"/>
+      <w:numFmt w:val="lowerRoman"/>
+      <w:lvlText w:val="%9."/>
+      <w:lvlJc w:val="right"/>
+      <w:pPr>
+        <w:ind w:left="6480" w:hanging="180"/>
+      </w:pPr>
+    </w:lvl>
+  </w:abstractNum>
+  <w:abstractNum w:abstractNumId="31" w15:restartNumberingAfterBreak="0">
     <w:nsid w:val="65B114B0"/>
     <w:multiLevelType w:val="hybridMultilevel"/>
     <w:tmpl w:val="CBC00866"/>
@@ -10396,7 +12143,7 @@
       </w:rPr>
     </w:lvl>
   </w:abstractNum>
-  <w:abstractNum w:abstractNumId="27" w15:restartNumberingAfterBreak="0">
+  <w:abstractNum w:abstractNumId="32" w15:restartNumberingAfterBreak="0">
     <w:nsid w:val="673C25A1"/>
     <w:multiLevelType w:val="hybridMultilevel"/>
     <w:tmpl w:val="BAFAA8A2"/>
@@ -10509,7 +12256,7 @@
       </w:rPr>
     </w:lvl>
   </w:abstractNum>
-  <w:abstractNum w:abstractNumId="28" w15:restartNumberingAfterBreak="0">
+  <w:abstractNum w:abstractNumId="33" w15:restartNumberingAfterBreak="0">
     <w:nsid w:val="6906537A"/>
     <w:multiLevelType w:val="hybridMultilevel"/>
     <w:tmpl w:val="4F42F0F4"/>
@@ -10622,7 +12369,7 @@
       </w:rPr>
     </w:lvl>
   </w:abstractNum>
-  <w:abstractNum w:abstractNumId="29" w15:restartNumberingAfterBreak="0">
+  <w:abstractNum w:abstractNumId="34" w15:restartNumberingAfterBreak="0">
     <w:nsid w:val="6A744522"/>
     <w:multiLevelType w:val="hybridMultilevel"/>
     <w:tmpl w:val="B2D2C946"/>
@@ -10735,7 +12482,7 @@
       </w:rPr>
     </w:lvl>
   </w:abstractNum>
-  <w:abstractNum w:abstractNumId="30" w15:restartNumberingAfterBreak="0">
+  <w:abstractNum w:abstractNumId="35" w15:restartNumberingAfterBreak="0">
     <w:nsid w:val="6F474A1F"/>
     <w:multiLevelType w:val="multilevel"/>
     <w:tmpl w:val="0409001F"/>
@@ -10821,7 +12568,7 @@
       </w:pPr>
     </w:lvl>
   </w:abstractNum>
-  <w:abstractNum w:abstractNumId="31" w15:restartNumberingAfterBreak="0">
+  <w:abstractNum w:abstractNumId="36" w15:restartNumberingAfterBreak="0">
     <w:nsid w:val="71EC3E6F"/>
     <w:multiLevelType w:val="hybridMultilevel"/>
     <w:tmpl w:val="B8B20F92"/>
@@ -10934,7 +12681,7 @@
       </w:rPr>
     </w:lvl>
   </w:abstractNum>
-  <w:abstractNum w:abstractNumId="32" w15:restartNumberingAfterBreak="0">
+  <w:abstractNum w:abstractNumId="37" w15:restartNumberingAfterBreak="0">
     <w:nsid w:val="746816ED"/>
     <w:multiLevelType w:val="hybridMultilevel"/>
     <w:tmpl w:val="88860A14"/>
@@ -11020,7 +12767,7 @@
       </w:pPr>
     </w:lvl>
   </w:abstractNum>
-  <w:abstractNum w:abstractNumId="33" w15:restartNumberingAfterBreak="0">
+  <w:abstractNum w:abstractNumId="38" w15:restartNumberingAfterBreak="0">
     <w:nsid w:val="7CA22D4D"/>
     <w:multiLevelType w:val="multilevel"/>
     <w:tmpl w:val="0409001F"/>
@@ -11106,7 +12853,7 @@
       </w:pPr>
     </w:lvl>
   </w:abstractNum>
-  <w:abstractNum w:abstractNumId="34" w15:restartNumberingAfterBreak="0">
+  <w:abstractNum w:abstractNumId="39" w15:restartNumberingAfterBreak="0">
     <w:nsid w:val="7D0A3FD2"/>
     <w:multiLevelType w:val="multilevel"/>
     <w:tmpl w:val="0409001F"/>
@@ -11193,25 +12940,25 @@
     </w:lvl>
   </w:abstractNum>
   <w:num w:numId="1">
-    <w:abstractNumId w:val="31"/>
+    <w:abstractNumId w:val="36"/>
   </w:num>
   <w:num w:numId="2">
-    <w:abstractNumId w:val="21"/>
+    <w:abstractNumId w:val="25"/>
   </w:num>
   <w:num w:numId="3">
-    <w:abstractNumId w:val="22"/>
+    <w:abstractNumId w:val="26"/>
   </w:num>
   <w:num w:numId="4">
+    <w:abstractNumId w:val="8"/>
+  </w:num>
+  <w:num w:numId="5">
     <w:abstractNumId w:val="7"/>
   </w:num>
-  <w:num w:numId="5">
-    <w:abstractNumId w:val="6"/>
-  </w:num>
   <w:num w:numId="6">
-    <w:abstractNumId w:val="25"/>
+    <w:abstractNumId w:val="29"/>
   </w:num>
   <w:num w:numId="7">
-    <w:abstractNumId w:val="32"/>
+    <w:abstractNumId w:val="37"/>
     <w:lvlOverride w:ilvl="0">
       <w:startOverride w:val="1"/>
     </w:lvlOverride>
@@ -11241,88 +12988,103 @@
     </w:lvlOverride>
   </w:num>
   <w:num w:numId="8">
+    <w:abstractNumId w:val="3"/>
+  </w:num>
+  <w:num w:numId="9">
+    <w:abstractNumId w:val="4"/>
+  </w:num>
+  <w:num w:numId="10">
+    <w:abstractNumId w:val="13"/>
+  </w:num>
+  <w:num w:numId="11">
+    <w:abstractNumId w:val="27"/>
+  </w:num>
+  <w:num w:numId="12">
+    <w:abstractNumId w:val="15"/>
+  </w:num>
+  <w:num w:numId="13">
+    <w:abstractNumId w:val="12"/>
+  </w:num>
+  <w:num w:numId="14">
+    <w:abstractNumId w:val="28"/>
+  </w:num>
+  <w:num w:numId="15">
+    <w:abstractNumId w:val="17"/>
+  </w:num>
+  <w:num w:numId="16">
+    <w:abstractNumId w:val="33"/>
+  </w:num>
+  <w:num w:numId="17">
+    <w:abstractNumId w:val="32"/>
+  </w:num>
+  <w:num w:numId="18">
     <w:abstractNumId w:val="2"/>
   </w:num>
-  <w:num w:numId="9">
-    <w:abstractNumId w:val="3"/>
+  <w:num w:numId="19">
+    <w:abstractNumId w:val="11"/>
   </w:num>
-  <w:num w:numId="10">
-    <w:abstractNumId w:val="12"/>
+  <w:num w:numId="20">
+    <w:abstractNumId w:val="6"/>
   </w:num>
-  <w:num w:numId="11">
-    <w:abstractNumId w:val="23"/>
+  <w:num w:numId="21">
+    <w:abstractNumId w:val="31"/>
   </w:num>
-  <w:num w:numId="12">
+  <w:num w:numId="22">
+    <w:abstractNumId w:val="34"/>
+  </w:num>
+  <w:num w:numId="23">
+    <w:abstractNumId w:val="21"/>
+  </w:num>
+  <w:num w:numId="24">
     <w:abstractNumId w:val="14"/>
   </w:num>
-  <w:num w:numId="13">
-    <w:abstractNumId w:val="11"/>
+  <w:num w:numId="25">
+    <w:abstractNumId w:val="22"/>
   </w:num>
-  <w:num w:numId="14">
+  <w:num w:numId="26">
+    <w:abstractNumId w:val="5"/>
+  </w:num>
+  <w:num w:numId="27">
+    <w:abstractNumId w:val="10"/>
+  </w:num>
+  <w:num w:numId="28">
+    <w:abstractNumId w:val="16"/>
+  </w:num>
+  <w:num w:numId="29">
     <w:abstractNumId w:val="24"/>
   </w:num>
-  <w:num w:numId="15">
-    <w:abstractNumId w:val="16"/>
-  </w:num>
-  <w:num w:numId="16">
-    <w:abstractNumId w:val="28"/>
-  </w:num>
-  <w:num w:numId="17">
-    <w:abstractNumId w:val="27"/>
-  </w:num>
-  <w:num w:numId="18">
-    <w:abstractNumId w:val="1"/>
-  </w:num>
-  <w:num w:numId="19">
-    <w:abstractNumId w:val="10"/>
-  </w:num>
-  <w:num w:numId="20">
-    <w:abstractNumId w:val="5"/>
-  </w:num>
-  <w:num w:numId="21">
-    <w:abstractNumId w:val="26"/>
-  </w:num>
-  <w:num w:numId="22">
-    <w:abstractNumId w:val="29"/>
-  </w:num>
-  <w:num w:numId="23">
-    <w:abstractNumId w:val="18"/>
-  </w:num>
-  <w:num w:numId="24">
-    <w:abstractNumId w:val="13"/>
-  </w:num>
-  <w:num w:numId="25">
-    <w:abstractNumId w:val="19"/>
-  </w:num>
-  <w:num w:numId="26">
-    <w:abstractNumId w:val="4"/>
-  </w:num>
-  <w:num w:numId="27">
+  <w:num w:numId="30">
     <w:abstractNumId w:val="9"/>
-  </w:num>
-  <w:num w:numId="28">
-    <w:abstractNumId w:val="15"/>
-  </w:num>
-  <w:num w:numId="29">
-    <w:abstractNumId w:val="20"/>
-  </w:num>
-  <w:num w:numId="30">
-    <w:abstractNumId w:val="8"/>
   </w:num>
   <w:num w:numId="31">
     <w:abstractNumId w:val="0"/>
   </w:num>
   <w:num w:numId="32">
-    <w:abstractNumId w:val="34"/>
+    <w:abstractNumId w:val="39"/>
   </w:num>
   <w:num w:numId="33">
+    <w:abstractNumId w:val="35"/>
+  </w:num>
+  <w:num w:numId="34">
+    <w:abstractNumId w:val="38"/>
+  </w:num>
+  <w:num w:numId="35">
+    <w:abstractNumId w:val="20"/>
+  </w:num>
+  <w:num w:numId="36">
+    <w:abstractNumId w:val="1"/>
+  </w:num>
+  <w:num w:numId="37">
+    <w:abstractNumId w:val="19"/>
+  </w:num>
+  <w:num w:numId="38">
     <w:abstractNumId w:val="30"/>
   </w:num>
-  <w:num w:numId="34">
-    <w:abstractNumId w:val="33"/>
+  <w:num w:numId="39">
+    <w:abstractNumId w:val="18"/>
   </w:num>
-  <w:num w:numId="35">
-    <w:abstractNumId w:val="17"/>
+  <w:num w:numId="40">
+    <w:abstractNumId w:val="23"/>
   </w:num>
 </w:numbering>
 </file>
@@ -11611,7 +13373,7 @@
     <w:lsdException w:name="Intense Reference" w:uiPriority="32" w:qFormat="1"/>
     <w:lsdException w:name="Book Title" w:uiPriority="33" w:qFormat="1"/>
     <w:lsdException w:name="Bibliography" w:semiHidden="1" w:uiPriority="37" w:unhideWhenUsed="1"/>
-    <w:lsdException w:name="TOC Heading" w:semiHidden="1" w:uiPriority="39" w:unhideWhenUsed="1"/>
+    <w:lsdException w:name="TOC Heading" w:semiHidden="1" w:uiPriority="39" w:unhideWhenUsed="1" w:qFormat="1"/>
     <w:lsdException w:name="Plain Table 1" w:uiPriority="41"/>
     <w:lsdException w:name="Plain Table 2" w:uiPriority="42"/>
     <w:lsdException w:name="Plain Table 3" w:uiPriority="43"/>
@@ -11842,6 +13604,7 @@
     <w:next w:val="a"/>
     <w:uiPriority w:val="39"/>
     <w:unhideWhenUsed/>
+    <w:qFormat/>
     <w:rsid w:val="00C409FC"/>
     <w:pPr>
       <w:keepLines/>
